--- a/DA_LTMOBILE.docx
+++ b/DA_LTMOBILE.docx
@@ -1,6 +1,6 @@
 
 <file path=word/document.xml><?xml version="1.0" encoding="utf-8"?>
-<w:document xmlns:wpc="http://schemas.microsoft.com/office/word/2010/wordprocessingCanvas" xmlns:cx="http://schemas.microsoft.com/office/drawing/2014/chartex" xmlns:cx1="http://schemas.microsoft.com/office/drawing/2015/9/8/chartex" xmlns:cx2="http://schemas.microsoft.com/office/drawing/2015/10/21/chartex" xmlns:cx3="http://schemas.microsoft.com/office/drawing/2016/5/9/chartex" xmlns:cx4="http://schemas.microsoft.com/office/drawing/2016/5/10/chartex" xmlns:cx5="http://schemas.microsoft.com/office/drawing/2016/5/11/chartex" xmlns:cx6="http://schemas.microsoft.com/office/drawing/2016/5/12/chartex" xmlns:cx7="http://schemas.microsoft.com/office/drawing/2016/5/13/chartex" xmlns:cx8="http://schemas.microsoft.com/office/drawing/2016/5/14/chartex" xmlns:mc="http://schemas.openxmlformats.org/markup-compatibility/2006" xmlns:aink="http://schemas.microsoft.com/office/drawing/2016/ink" xmlns:am3d="http://schemas.microsoft.com/office/drawing/2017/model3d" xmlns:o="urn:schemas-microsoft-com:office:office" xmlns:oel="http://schemas.microsoft.com/office/2019/extlst" xmlns:r="http://schemas.openxmlformats.org/officeDocument/2006/relationships" xmlns:m="http://schemas.openxmlformats.org/officeDocument/2006/math" xmlns:v="urn:schemas-microsoft-com:vml" xmlns:wp14="http://schemas.microsoft.com/office/word/2010/wordprocessingDrawing" xmlns:wp="http://schemas.openxmlformats.org/drawingml/2006/wordprocessingDrawing" xmlns:w10="urn:schemas-microsoft-com:office:word" xmlns:w="http://schemas.openxmlformats.org/wordprocessingml/2006/main" xmlns:w14="http://schemas.microsoft.com/office/word/2010/wordml" xmlns:w15="http://schemas.microsoft.com/office/word/2012/wordml" xmlns:w16cex="http://schemas.microsoft.com/office/word/2018/wordml/cex" xmlns:w16cid="http://schemas.microsoft.com/office/word/2016/wordml/cid" xmlns:w16="http://schemas.microsoft.com/office/word/2018/wordml" xmlns:w16du="http://schemas.microsoft.com/office/word/2023/wordml/word16du" xmlns:w16sdtdh="http://schemas.microsoft.com/office/word/2020/wordml/sdtdatahash" xmlns:w16se="http://schemas.microsoft.com/office/word/2015/wordml/symex" xmlns:wpg="http://schemas.microsoft.com/office/word/2010/wordprocessingGroup" xmlns:wpi="http://schemas.microsoft.com/office/word/2010/wordprocessingInk" xmlns:wne="http://schemas.microsoft.com/office/word/2006/wordml" xmlns:wps="http://schemas.microsoft.com/office/word/2010/wordprocessingShape" mc:Ignorable="w14 w15 w16se w16cid w16 w16cex w16sdtdh w16du wp14">
+<w:document xmlns:wpc="http://schemas.microsoft.com/office/word/2010/wordprocessingCanvas" xmlns:cx="http://schemas.microsoft.com/office/drawing/2014/chartex" xmlns:cx1="http://schemas.microsoft.com/office/drawing/2015/9/8/chartex" xmlns:cx2="http://schemas.microsoft.com/office/drawing/2015/10/21/chartex" xmlns:cx3="http://schemas.microsoft.com/office/drawing/2016/5/9/chartex" xmlns:cx4="http://schemas.microsoft.com/office/drawing/2016/5/10/chartex" xmlns:cx5="http://schemas.microsoft.com/office/drawing/2016/5/11/chartex" xmlns:cx6="http://schemas.microsoft.com/office/drawing/2016/5/12/chartex" xmlns:cx7="http://schemas.microsoft.com/office/drawing/2016/5/13/chartex" xmlns:cx8="http://schemas.microsoft.com/office/drawing/2016/5/14/chartex" xmlns:mc="http://schemas.openxmlformats.org/markup-compatibility/2006" xmlns:aink="http://schemas.microsoft.com/office/drawing/2016/ink" xmlns:am3d="http://schemas.microsoft.com/office/drawing/2017/model3d" xmlns:o="urn:schemas-microsoft-com:office:office" xmlns:oel="http://schemas.microsoft.com/office/2019/extlst" xmlns:r="http://schemas.openxmlformats.org/officeDocument/2006/relationships" xmlns:m="http://schemas.openxmlformats.org/officeDocument/2006/math" xmlns:v="urn:schemas-microsoft-com:vml" xmlns:wp14="http://schemas.microsoft.com/office/word/2010/wordprocessingDrawing" xmlns:wp="http://schemas.openxmlformats.org/drawingml/2006/wordprocessingDrawing" xmlns:w10="urn:schemas-microsoft-com:office:word" xmlns:w="http://schemas.openxmlformats.org/wordprocessingml/2006/main" xmlns:w14="http://schemas.microsoft.com/office/word/2010/wordml" xmlns:w15="http://schemas.microsoft.com/office/word/2012/wordml" xmlns:w16cex="http://schemas.microsoft.com/office/word/2018/wordml/cex" xmlns:w16cid="http://schemas.microsoft.com/office/word/2016/wordml/cid" xmlns:w16="http://schemas.microsoft.com/office/word/2018/wordml" xmlns:w16du="http://schemas.microsoft.com/office/word/2023/wordml/word16du" xmlns:w16sdtdh="http://schemas.microsoft.com/office/word/2020/wordml/sdtdatahash" xmlns:w16sdtfl="http://schemas.microsoft.com/office/word/2024/wordml/sdtformatlock" xmlns:w16se="http://schemas.microsoft.com/office/word/2015/wordml/symex" xmlns:wpg="http://schemas.microsoft.com/office/word/2010/wordprocessingGroup" xmlns:wpi="http://schemas.microsoft.com/office/word/2010/wordprocessingInk" xmlns:wne="http://schemas.microsoft.com/office/word/2006/wordml" xmlns:wps="http://schemas.microsoft.com/office/word/2010/wordprocessingShape" mc:Ignorable="w14 w15 w16se w16cid w16 w16cex w16sdtdh w16sdtfl w16du wp14">
   <w:body>
     <w:tbl>
       <w:tblPr>
@@ -81,7 +81,7 @@
           <w:p>
             <w:pPr>
               <w:pStyle w:val="BGDvDT"/>
-              <w:ind w:firstLine="0"/>
+              <w:ind w:firstLine="15"/>
             </w:pPr>
             <w:r>
               <w:t>BỘ GIÁO DỤC VÀ ĐÀO TẠO</w:t>
@@ -90,7 +90,7 @@
           <w:p>
             <w:pPr>
               <w:pStyle w:val="BGDvDT"/>
-              <w:ind w:firstLine="0"/>
+              <w:ind w:firstLine="15"/>
             </w:pPr>
             <w:r>
               <w:t>TRƯỜNG ĐẠI HỌC CÔNG NGHỆ TP. HCM</w:t>
@@ -201,7 +201,7 @@
         <w:tabs>
           <w:tab w:val="left" w:pos="2977"/>
         </w:tabs>
-        <w:jc w:val="both"/>
+        <w:jc w:val="left"/>
         <w:rPr>
           <w:lang w:val="vi-VN"/>
         </w:rPr>
@@ -227,7 +227,7 @@
         <w:tabs>
           <w:tab w:val="left" w:pos="2977"/>
         </w:tabs>
-        <w:jc w:val="both"/>
+        <w:jc w:val="left"/>
         <w:rPr>
           <w:sz w:val="30"/>
           <w:lang w:val="vi-VN"/>
@@ -264,7 +264,7 @@
     </w:p>
     <w:tbl>
       <w:tblPr>
-        <w:tblStyle w:val="TableGrid"/>
+        <w:tblStyle w:val="LiBang"/>
         <w:tblW w:w="8038" w:type="dxa"/>
         <w:tblInd w:w="1276" w:type="dxa"/>
         <w:tblBorders>
@@ -302,6 +302,9 @@
           </w:tcPr>
           <w:p>
             <w:r>
+              <w:t xml:space="preserve">Ths. </w:t>
+            </w:r>
+            <w:r>
               <w:t>Lê Nhật Tùng</w:t>
             </w:r>
           </w:p>
@@ -538,7 +541,13 @@
         <w:rPr>
           <w:lang w:val="vi-VN" w:eastAsia="en-US"/>
         </w:rPr>
-        <w:t xml:space="preserve"> đã tận tình hướng dẫn, định hướng phương pháp nghiên cứu đề tài đồ án cho chúng em. Đồng thời, thầy cũng đã hướng dẫn và</w:t>
+        <w:t xml:space="preserve"> </w:t>
+      </w:r>
+      <w:r>
+        <w:rPr>
+          <w:lang w:val="vi-VN" w:eastAsia="en-US"/>
+        </w:rPr>
+        <w:t>đã tận tình hướng dẫn, định hướng phương pháp nghiên cứu đề tài đồ án cho chúng em. Đồng thời, thầy cũng đã hướng dẫn và</w:t>
       </w:r>
       <w:r>
         <w:rPr>
@@ -1057,7 +1066,7 @@
       <w:sdtContent>
         <w:p>
           <w:pPr>
-            <w:pStyle w:val="TOCHeading"/>
+            <w:pStyle w:val="uMucluc"/>
           </w:pPr>
           <w:r>
             <w:t>MỤC LỤC</w:t>
@@ -1065,7 +1074,7 @@
         </w:p>
         <w:p>
           <w:pPr>
-            <w:pStyle w:val="TOC1"/>
+            <w:pStyle w:val="Mucluc1"/>
             <w:tabs>
               <w:tab w:val="left" w:pos="2200"/>
               <w:tab w:val="right" w:leader="dot" w:pos="9395"/>
@@ -1088,10 +1097,10 @@
           <w:r>
             <w:fldChar w:fldCharType="separate"/>
           </w:r>
-          <w:hyperlink w:anchor="_Toc186843834" w:history="1">
-            <w:r>
-              <w:rPr>
-                <w:rStyle w:val="Hyperlink"/>
+          <w:hyperlink w:anchor="_Toc186849832" w:history="1">
+            <w:r>
+              <w:rPr>
+                <w:rStyle w:val="Siuktni"/>
                 <w:noProof/>
               </w:rPr>
               <w:t>CHƯƠNG 1:</w:t>
@@ -1109,7 +1118,7 @@
             </w:r>
             <w:r>
               <w:rPr>
-                <w:rStyle w:val="Hyperlink"/>
+                <w:rStyle w:val="Siuktni"/>
                 <w:noProof/>
               </w:rPr>
               <w:t>TỔNG QUAN</w:t>
@@ -1133,7 +1142,7 @@
                 <w:noProof/>
                 <w:webHidden/>
               </w:rPr>
-              <w:instrText xml:space="preserve"> PAGEREF _Toc186843834 \h </w:instrText>
+              <w:instrText xml:space="preserve"> PAGEREF _Toc186849832 \h </w:instrText>
             </w:r>
             <w:r>
               <w:rPr>
@@ -1166,7 +1175,7 @@
         </w:p>
         <w:p>
           <w:pPr>
-            <w:pStyle w:val="TOC2"/>
+            <w:pStyle w:val="Mucluc2"/>
             <w:tabs>
               <w:tab w:val="left" w:pos="1680"/>
               <w:tab w:val="right" w:leader="dot" w:pos="9395"/>
@@ -1180,10 +1189,10 @@
               <w14:ligatures w14:val="standardContextual"/>
             </w:rPr>
           </w:pPr>
-          <w:hyperlink w:anchor="_Toc186843835" w:history="1">
-            <w:r>
-              <w:rPr>
-                <w:rStyle w:val="Hyperlink"/>
+          <w:hyperlink w:anchor="_Toc186849833" w:history="1">
+            <w:r>
+              <w:rPr>
+                <w:rStyle w:val="Siuktni"/>
                 <w:noProof/>
               </w:rPr>
               <w:t>1.1.</w:t>
@@ -1201,7 +1210,7 @@
             </w:r>
             <w:r>
               <w:rPr>
-                <w:rStyle w:val="Hyperlink"/>
+                <w:rStyle w:val="Siuktni"/>
                 <w:noProof/>
               </w:rPr>
               <w:t>Giới thiệu đề tài</w:t>
@@ -1225,7 +1234,7 @@
                 <w:noProof/>
                 <w:webHidden/>
               </w:rPr>
-              <w:instrText xml:space="preserve"> PAGEREF _Toc186843835 \h </w:instrText>
+              <w:instrText xml:space="preserve"> PAGEREF _Toc186849833 \h </w:instrText>
             </w:r>
             <w:r>
               <w:rPr>
@@ -1258,7 +1267,7 @@
         </w:p>
         <w:p>
           <w:pPr>
-            <w:pStyle w:val="TOC2"/>
+            <w:pStyle w:val="Mucluc2"/>
             <w:tabs>
               <w:tab w:val="left" w:pos="1680"/>
               <w:tab w:val="right" w:leader="dot" w:pos="9395"/>
@@ -1272,10 +1281,10 @@
               <w14:ligatures w14:val="standardContextual"/>
             </w:rPr>
           </w:pPr>
-          <w:hyperlink w:anchor="_Toc186843836" w:history="1">
-            <w:r>
-              <w:rPr>
-                <w:rStyle w:val="Hyperlink"/>
+          <w:hyperlink w:anchor="_Toc186849834" w:history="1">
+            <w:r>
+              <w:rPr>
+                <w:rStyle w:val="Siuktni"/>
                 <w:noProof/>
               </w:rPr>
               <w:t>1.2.</w:t>
@@ -1293,7 +1302,7 @@
             </w:r>
             <w:r>
               <w:rPr>
-                <w:rStyle w:val="Hyperlink"/>
+                <w:rStyle w:val="Siuktni"/>
                 <w:noProof/>
               </w:rPr>
               <w:t>Nhiệm vụ đồ án</w:t>
@@ -1317,7 +1326,7 @@
                 <w:noProof/>
                 <w:webHidden/>
               </w:rPr>
-              <w:instrText xml:space="preserve"> PAGEREF _Toc186843836 \h </w:instrText>
+              <w:instrText xml:space="preserve"> PAGEREF _Toc186849834 \h </w:instrText>
             </w:r>
             <w:r>
               <w:rPr>
@@ -1350,7 +1359,7 @@
         </w:p>
         <w:p>
           <w:pPr>
-            <w:pStyle w:val="TOC3"/>
+            <w:pStyle w:val="Mucluc3"/>
             <w:tabs>
               <w:tab w:val="left" w:pos="1920"/>
               <w:tab w:val="right" w:leader="dot" w:pos="9395"/>
@@ -1364,10 +1373,10 @@
               <w14:ligatures w14:val="standardContextual"/>
             </w:rPr>
           </w:pPr>
-          <w:hyperlink w:anchor="_Toc186843837" w:history="1">
-            <w:r>
-              <w:rPr>
-                <w:rStyle w:val="Hyperlink"/>
+          <w:hyperlink w:anchor="_Toc186849835" w:history="1">
+            <w:r>
+              <w:rPr>
+                <w:rStyle w:val="Siuktni"/>
                 <w:noProof/>
               </w:rPr>
               <w:t>1.2.1.</w:t>
@@ -1385,7 +1394,7 @@
             </w:r>
             <w:r>
               <w:rPr>
-                <w:rStyle w:val="Hyperlink"/>
+                <w:rStyle w:val="Siuktni"/>
                 <w:noProof/>
               </w:rPr>
               <w:t>Các vấn đề thực tiễn</w:t>
@@ -1409,7 +1418,7 @@
                 <w:noProof/>
                 <w:webHidden/>
               </w:rPr>
-              <w:instrText xml:space="preserve"> PAGEREF _Toc186843837 \h </w:instrText>
+              <w:instrText xml:space="preserve"> PAGEREF _Toc186849835 \h </w:instrText>
             </w:r>
             <w:r>
               <w:rPr>
@@ -1442,7 +1451,7 @@
         </w:p>
         <w:p>
           <w:pPr>
-            <w:pStyle w:val="TOC3"/>
+            <w:pStyle w:val="Mucluc3"/>
             <w:tabs>
               <w:tab w:val="left" w:pos="1920"/>
               <w:tab w:val="right" w:leader="dot" w:pos="9395"/>
@@ -1456,10 +1465,10 @@
               <w14:ligatures w14:val="standardContextual"/>
             </w:rPr>
           </w:pPr>
-          <w:hyperlink w:anchor="_Toc186843838" w:history="1">
-            <w:r>
-              <w:rPr>
-                <w:rStyle w:val="Hyperlink"/>
+          <w:hyperlink w:anchor="_Toc186849836" w:history="1">
+            <w:r>
+              <w:rPr>
+                <w:rStyle w:val="Siuktni"/>
                 <w:noProof/>
               </w:rPr>
               <w:t>1.2.2.</w:t>
@@ -1477,7 +1486,7 @@
             </w:r>
             <w:r>
               <w:rPr>
-                <w:rStyle w:val="Hyperlink"/>
+                <w:rStyle w:val="Siuktni"/>
                 <w:noProof/>
               </w:rPr>
               <w:t>Ý nghĩa thực tiễn</w:t>
@@ -1501,7 +1510,7 @@
                 <w:noProof/>
                 <w:webHidden/>
               </w:rPr>
-              <w:instrText xml:space="preserve"> PAGEREF _Toc186843838 \h </w:instrText>
+              <w:instrText xml:space="preserve"> PAGEREF _Toc186849836 \h </w:instrText>
             </w:r>
             <w:r>
               <w:rPr>
@@ -1534,7 +1543,7 @@
         </w:p>
         <w:p>
           <w:pPr>
-            <w:pStyle w:val="TOC3"/>
+            <w:pStyle w:val="Mucluc3"/>
             <w:tabs>
               <w:tab w:val="left" w:pos="1920"/>
               <w:tab w:val="right" w:leader="dot" w:pos="9395"/>
@@ -1548,10 +1557,10 @@
               <w14:ligatures w14:val="standardContextual"/>
             </w:rPr>
           </w:pPr>
-          <w:hyperlink w:anchor="_Toc186843839" w:history="1">
-            <w:r>
-              <w:rPr>
-                <w:rStyle w:val="Hyperlink"/>
+          <w:hyperlink w:anchor="_Toc186849837" w:history="1">
+            <w:r>
+              <w:rPr>
+                <w:rStyle w:val="Siuktni"/>
                 <w:noProof/>
               </w:rPr>
               <w:t>1.2.3.</w:t>
@@ -1569,7 +1578,7 @@
             </w:r>
             <w:r>
               <w:rPr>
-                <w:rStyle w:val="Hyperlink"/>
+                <w:rStyle w:val="Siuktni"/>
                 <w:noProof/>
               </w:rPr>
               <w:t>Mục tiêu</w:t>
@@ -1593,7 +1602,7 @@
                 <w:noProof/>
                 <w:webHidden/>
               </w:rPr>
-              <w:instrText xml:space="preserve"> PAGEREF _Toc186843839 \h </w:instrText>
+              <w:instrText xml:space="preserve"> PAGEREF _Toc186849837 \h </w:instrText>
             </w:r>
             <w:r>
               <w:rPr>
@@ -1626,7 +1635,7 @@
         </w:p>
         <w:p>
           <w:pPr>
-            <w:pStyle w:val="TOC2"/>
+            <w:pStyle w:val="Mucluc2"/>
             <w:tabs>
               <w:tab w:val="left" w:pos="1680"/>
               <w:tab w:val="right" w:leader="dot" w:pos="9395"/>
@@ -1640,10 +1649,10 @@
               <w14:ligatures w14:val="standardContextual"/>
             </w:rPr>
           </w:pPr>
-          <w:hyperlink w:anchor="_Toc186843840" w:history="1">
-            <w:r>
-              <w:rPr>
-                <w:rStyle w:val="Hyperlink"/>
+          <w:hyperlink w:anchor="_Toc186849838" w:history="1">
+            <w:r>
+              <w:rPr>
+                <w:rStyle w:val="Siuktni"/>
                 <w:noProof/>
               </w:rPr>
               <w:t>1.3.</w:t>
@@ -1661,7 +1670,7 @@
             </w:r>
             <w:r>
               <w:rPr>
-                <w:rStyle w:val="Hyperlink"/>
+                <w:rStyle w:val="Siuktni"/>
                 <w:noProof/>
               </w:rPr>
               <w:t>Cấu trúc đồ án</w:t>
@@ -1685,7 +1694,7 @@
                 <w:noProof/>
                 <w:webHidden/>
               </w:rPr>
-              <w:instrText xml:space="preserve"> PAGEREF _Toc186843840 \h </w:instrText>
+              <w:instrText xml:space="preserve"> PAGEREF _Toc186849838 \h </w:instrText>
             </w:r>
             <w:r>
               <w:rPr>
@@ -1718,7 +1727,7 @@
         </w:p>
         <w:p>
           <w:pPr>
-            <w:pStyle w:val="TOC1"/>
+            <w:pStyle w:val="Mucluc1"/>
             <w:tabs>
               <w:tab w:val="left" w:pos="2200"/>
               <w:tab w:val="right" w:leader="dot" w:pos="9395"/>
@@ -1732,10 +1741,10 @@
               <w14:ligatures w14:val="standardContextual"/>
             </w:rPr>
           </w:pPr>
-          <w:hyperlink w:anchor="_Toc186843841" w:history="1">
-            <w:r>
-              <w:rPr>
-                <w:rStyle w:val="Hyperlink"/>
+          <w:hyperlink w:anchor="_Toc186849839" w:history="1">
+            <w:r>
+              <w:rPr>
+                <w:rStyle w:val="Siuktni"/>
                 <w:noProof/>
               </w:rPr>
               <w:t>CHƯƠNG 2:</w:t>
@@ -1753,7 +1762,7 @@
             </w:r>
             <w:r>
               <w:rPr>
-                <w:rStyle w:val="Hyperlink"/>
+                <w:rStyle w:val="Siuktni"/>
                 <w:noProof/>
               </w:rPr>
               <w:t>CƠ SỞ LÝ THUYẾT</w:t>
@@ -1777,7 +1786,7 @@
                 <w:noProof/>
                 <w:webHidden/>
               </w:rPr>
-              <w:instrText xml:space="preserve"> PAGEREF _Toc186843841 \h </w:instrText>
+              <w:instrText xml:space="preserve"> PAGEREF _Toc186849839 \h </w:instrText>
             </w:r>
             <w:r>
               <w:rPr>
@@ -1810,7 +1819,7 @@
         </w:p>
         <w:p>
           <w:pPr>
-            <w:pStyle w:val="TOC2"/>
+            <w:pStyle w:val="Mucluc2"/>
             <w:tabs>
               <w:tab w:val="left" w:pos="1680"/>
               <w:tab w:val="right" w:leader="dot" w:pos="9395"/>
@@ -1824,10 +1833,10 @@
               <w14:ligatures w14:val="standardContextual"/>
             </w:rPr>
           </w:pPr>
-          <w:hyperlink w:anchor="_Toc186843842" w:history="1">
-            <w:r>
-              <w:rPr>
-                <w:rStyle w:val="Hyperlink"/>
+          <w:hyperlink w:anchor="_Toc186849840" w:history="1">
+            <w:r>
+              <w:rPr>
+                <w:rStyle w:val="Siuktni"/>
                 <w:noProof/>
               </w:rPr>
               <w:t>2.1.</w:t>
@@ -1845,10 +1854,10 @@
             </w:r>
             <w:r>
               <w:rPr>
-                <w:rStyle w:val="Hyperlink"/>
-                <w:noProof/>
-              </w:rPr>
-              <w:t>Phân tích đề tài dự án</w:t>
+                <w:rStyle w:val="Siuktni"/>
+                <w:noProof/>
+              </w:rPr>
+              <w:t>Phân tích đề tài</w:t>
             </w:r>
             <w:r>
               <w:rPr>
@@ -1869,7 +1878,7 @@
                 <w:noProof/>
                 <w:webHidden/>
               </w:rPr>
-              <w:instrText xml:space="preserve"> PAGEREF _Toc186843842 \h </w:instrText>
+              <w:instrText xml:space="preserve"> PAGEREF _Toc186849840 \h </w:instrText>
             </w:r>
             <w:r>
               <w:rPr>
@@ -1902,7 +1911,7 @@
         </w:p>
         <w:p>
           <w:pPr>
-            <w:pStyle w:val="TOC3"/>
+            <w:pStyle w:val="Mucluc3"/>
             <w:tabs>
               <w:tab w:val="left" w:pos="1920"/>
               <w:tab w:val="right" w:leader="dot" w:pos="9395"/>
@@ -1916,10 +1925,10 @@
               <w14:ligatures w14:val="standardContextual"/>
             </w:rPr>
           </w:pPr>
-          <w:hyperlink w:anchor="_Toc186843843" w:history="1">
-            <w:r>
-              <w:rPr>
-                <w:rStyle w:val="Hyperlink"/>
+          <w:hyperlink w:anchor="_Toc186849841" w:history="1">
+            <w:r>
+              <w:rPr>
+                <w:rStyle w:val="Siuktni"/>
                 <w:noProof/>
               </w:rPr>
               <w:t>2.1.1.</w:t>
@@ -1937,7 +1946,7 @@
             </w:r>
             <w:r>
               <w:rPr>
-                <w:rStyle w:val="Hyperlink"/>
+                <w:rStyle w:val="Siuktni"/>
                 <w:noProof/>
               </w:rPr>
               <w:t>Hiến máu là gì?</w:t>
@@ -1961,7 +1970,7 @@
                 <w:noProof/>
                 <w:webHidden/>
               </w:rPr>
-              <w:instrText xml:space="preserve"> PAGEREF _Toc186843843 \h </w:instrText>
+              <w:instrText xml:space="preserve"> PAGEREF _Toc186849841 \h </w:instrText>
             </w:r>
             <w:r>
               <w:rPr>
@@ -1994,7 +2003,7 @@
         </w:p>
         <w:p>
           <w:pPr>
-            <w:pStyle w:val="TOC3"/>
+            <w:pStyle w:val="Mucluc3"/>
             <w:tabs>
               <w:tab w:val="left" w:pos="1920"/>
               <w:tab w:val="right" w:leader="dot" w:pos="9395"/>
@@ -2008,10 +2017,10 @@
               <w14:ligatures w14:val="standardContextual"/>
             </w:rPr>
           </w:pPr>
-          <w:hyperlink w:anchor="_Toc186843844" w:history="1">
-            <w:r>
-              <w:rPr>
-                <w:rStyle w:val="Hyperlink"/>
+          <w:hyperlink w:anchor="_Toc186849842" w:history="1">
+            <w:r>
+              <w:rPr>
+                <w:rStyle w:val="Siuktni"/>
                 <w:noProof/>
               </w:rPr>
               <w:t>2.1.2.</w:t>
@@ -2029,7 +2038,7 @@
             </w:r>
             <w:r>
               <w:rPr>
-                <w:rStyle w:val="Hyperlink"/>
+                <w:rStyle w:val="Siuktni"/>
                 <w:noProof/>
               </w:rPr>
               <w:t>Ứng dụng hiến máu là gì?</w:t>
@@ -2053,7 +2062,7 @@
                 <w:noProof/>
                 <w:webHidden/>
               </w:rPr>
-              <w:instrText xml:space="preserve"> PAGEREF _Toc186843844 \h </w:instrText>
+              <w:instrText xml:space="preserve"> PAGEREF _Toc186849842 \h </w:instrText>
             </w:r>
             <w:r>
               <w:rPr>
@@ -2086,7 +2095,7 @@
         </w:p>
         <w:p>
           <w:pPr>
-            <w:pStyle w:val="TOC3"/>
+            <w:pStyle w:val="Mucluc3"/>
             <w:tabs>
               <w:tab w:val="left" w:pos="1920"/>
               <w:tab w:val="right" w:leader="dot" w:pos="9395"/>
@@ -2100,10 +2109,10 @@
               <w14:ligatures w14:val="standardContextual"/>
             </w:rPr>
           </w:pPr>
-          <w:hyperlink w:anchor="_Toc186843845" w:history="1">
-            <w:r>
-              <w:rPr>
-                <w:rStyle w:val="Hyperlink"/>
+          <w:hyperlink w:anchor="_Toc186849843" w:history="1">
+            <w:r>
+              <w:rPr>
+                <w:rStyle w:val="Siuktni"/>
                 <w:noProof/>
               </w:rPr>
               <w:t>2.1.3.</w:t>
@@ -2121,7 +2130,7 @@
             </w:r>
             <w:r>
               <w:rPr>
-                <w:rStyle w:val="Hyperlink"/>
+                <w:rStyle w:val="Siuktni"/>
                 <w:noProof/>
               </w:rPr>
               <w:t>Ứng dụng đặt lịch hiến máu</w:t>
@@ -2145,7 +2154,7 @@
                 <w:noProof/>
                 <w:webHidden/>
               </w:rPr>
-              <w:instrText xml:space="preserve"> PAGEREF _Toc186843845 \h </w:instrText>
+              <w:instrText xml:space="preserve"> PAGEREF _Toc186849843 \h </w:instrText>
             </w:r>
             <w:r>
               <w:rPr>
@@ -2178,7 +2187,7 @@
         </w:p>
         <w:p>
           <w:pPr>
-            <w:pStyle w:val="TOC2"/>
+            <w:pStyle w:val="Mucluc2"/>
             <w:tabs>
               <w:tab w:val="left" w:pos="1680"/>
               <w:tab w:val="right" w:leader="dot" w:pos="9395"/>
@@ -2192,10 +2201,10 @@
               <w14:ligatures w14:val="standardContextual"/>
             </w:rPr>
           </w:pPr>
-          <w:hyperlink w:anchor="_Toc186843846" w:history="1">
-            <w:r>
-              <w:rPr>
-                <w:rStyle w:val="Hyperlink"/>
+          <w:hyperlink w:anchor="_Toc186849844" w:history="1">
+            <w:r>
+              <w:rPr>
+                <w:rStyle w:val="Siuktni"/>
                 <w:noProof/>
               </w:rPr>
               <w:t>2.2.</w:t>
@@ -2213,7 +2222,7 @@
             </w:r>
             <w:r>
               <w:rPr>
-                <w:rStyle w:val="Hyperlink"/>
+                <w:rStyle w:val="Siuktni"/>
                 <w:noProof/>
               </w:rPr>
               <w:t>Tổng quan về công nghệ</w:t>
@@ -2237,7 +2246,7 @@
                 <w:noProof/>
                 <w:webHidden/>
               </w:rPr>
-              <w:instrText xml:space="preserve"> PAGEREF _Toc186843846 \h </w:instrText>
+              <w:instrText xml:space="preserve"> PAGEREF _Toc186849844 \h </w:instrText>
             </w:r>
             <w:r>
               <w:rPr>
@@ -2270,7 +2279,7 @@
         </w:p>
         <w:p>
           <w:pPr>
-            <w:pStyle w:val="TOC3"/>
+            <w:pStyle w:val="Mucluc3"/>
             <w:tabs>
               <w:tab w:val="left" w:pos="1920"/>
               <w:tab w:val="right" w:leader="dot" w:pos="9395"/>
@@ -2284,10 +2293,10 @@
               <w14:ligatures w14:val="standardContextual"/>
             </w:rPr>
           </w:pPr>
-          <w:hyperlink w:anchor="_Toc186843847" w:history="1">
-            <w:r>
-              <w:rPr>
-                <w:rStyle w:val="Hyperlink"/>
+          <w:hyperlink w:anchor="_Toc186849845" w:history="1">
+            <w:r>
+              <w:rPr>
+                <w:rStyle w:val="Siuktni"/>
                 <w:noProof/>
                 <w:lang w:val="pt-BR"/>
               </w:rPr>
@@ -2306,7 +2315,7 @@
             </w:r>
             <w:r>
               <w:rPr>
-                <w:rStyle w:val="Hyperlink"/>
+                <w:rStyle w:val="Siuktni"/>
                 <w:noProof/>
                 <w:lang w:val="pt-BR"/>
               </w:rPr>
@@ -2331,7 +2340,7 @@
                 <w:noProof/>
                 <w:webHidden/>
               </w:rPr>
-              <w:instrText xml:space="preserve"> PAGEREF _Toc186843847 \h </w:instrText>
+              <w:instrText xml:space="preserve"> PAGEREF _Toc186849845 \h </w:instrText>
             </w:r>
             <w:r>
               <w:rPr>
@@ -2364,7 +2373,7 @@
         </w:p>
         <w:p>
           <w:pPr>
-            <w:pStyle w:val="TOC3"/>
+            <w:pStyle w:val="Mucluc3"/>
             <w:tabs>
               <w:tab w:val="left" w:pos="1920"/>
               <w:tab w:val="right" w:leader="dot" w:pos="9395"/>
@@ -2378,10 +2387,10 @@
               <w14:ligatures w14:val="standardContextual"/>
             </w:rPr>
           </w:pPr>
-          <w:hyperlink w:anchor="_Toc186843848" w:history="1">
-            <w:r>
-              <w:rPr>
-                <w:rStyle w:val="Hyperlink"/>
+          <w:hyperlink w:anchor="_Toc186849846" w:history="1">
+            <w:r>
+              <w:rPr>
+                <w:rStyle w:val="Siuktni"/>
                 <w:noProof/>
               </w:rPr>
               <w:t>2.2.2.</w:t>
@@ -2399,7 +2408,7 @@
             </w:r>
             <w:r>
               <w:rPr>
-                <w:rStyle w:val="Hyperlink"/>
+                <w:rStyle w:val="Siuktni"/>
                 <w:noProof/>
               </w:rPr>
               <w:t>Back-end:</w:t>
@@ -2423,7 +2432,7 @@
                 <w:noProof/>
                 <w:webHidden/>
               </w:rPr>
-              <w:instrText xml:space="preserve"> PAGEREF _Toc186843848 \h </w:instrText>
+              <w:instrText xml:space="preserve"> PAGEREF _Toc186849846 \h </w:instrText>
             </w:r>
             <w:r>
               <w:rPr>
@@ -2456,7 +2465,7 @@
         </w:p>
         <w:p>
           <w:pPr>
-            <w:pStyle w:val="TOC1"/>
+            <w:pStyle w:val="Mucluc1"/>
             <w:tabs>
               <w:tab w:val="left" w:pos="2200"/>
               <w:tab w:val="right" w:leader="dot" w:pos="9395"/>
@@ -2470,10 +2479,10 @@
               <w14:ligatures w14:val="standardContextual"/>
             </w:rPr>
           </w:pPr>
-          <w:hyperlink w:anchor="_Toc186843849" w:history="1">
-            <w:r>
-              <w:rPr>
-                <w:rStyle w:val="Hyperlink"/>
+          <w:hyperlink w:anchor="_Toc186849847" w:history="1">
+            <w:r>
+              <w:rPr>
+                <w:rStyle w:val="Siuktni"/>
                 <w:noProof/>
               </w:rPr>
               <w:t>CHƯƠNG 3:</w:t>
@@ -2491,7 +2500,7 @@
             </w:r>
             <w:r>
               <w:rPr>
-                <w:rStyle w:val="Hyperlink"/>
+                <w:rStyle w:val="Siuktni"/>
                 <w:noProof/>
               </w:rPr>
               <w:t>KẾT QUẢ THỰC NGHIỆM</w:t>
@@ -2515,7 +2524,7 @@
                 <w:noProof/>
                 <w:webHidden/>
               </w:rPr>
-              <w:instrText xml:space="preserve"> PAGEREF _Toc186843849 \h </w:instrText>
+              <w:instrText xml:space="preserve"> PAGEREF _Toc186849847 \h </w:instrText>
             </w:r>
             <w:r>
               <w:rPr>
@@ -2548,7 +2557,7 @@
         </w:p>
         <w:p>
           <w:pPr>
-            <w:pStyle w:val="TOC2"/>
+            <w:pStyle w:val="Mucluc2"/>
             <w:tabs>
               <w:tab w:val="left" w:pos="1680"/>
               <w:tab w:val="right" w:leader="dot" w:pos="9395"/>
@@ -2562,10 +2571,10 @@
               <w14:ligatures w14:val="standardContextual"/>
             </w:rPr>
           </w:pPr>
-          <w:hyperlink w:anchor="_Toc186843850" w:history="1">
-            <w:r>
-              <w:rPr>
-                <w:rStyle w:val="Hyperlink"/>
+          <w:hyperlink w:anchor="_Toc186849848" w:history="1">
+            <w:r>
+              <w:rPr>
+                <w:rStyle w:val="Siuktni"/>
                 <w:noProof/>
               </w:rPr>
               <w:t>3.1.</w:t>
@@ -2583,7 +2592,7 @@
             </w:r>
             <w:r>
               <w:rPr>
-                <w:rStyle w:val="Hyperlink"/>
+                <w:rStyle w:val="Siuktni"/>
                 <w:noProof/>
               </w:rPr>
               <w:t>Phân tích hệ thống</w:t>
@@ -2607,7 +2616,7 @@
                 <w:noProof/>
                 <w:webHidden/>
               </w:rPr>
-              <w:instrText xml:space="preserve"> PAGEREF _Toc186843850 \h </w:instrText>
+              <w:instrText xml:space="preserve"> PAGEREF _Toc186849848 \h </w:instrText>
             </w:r>
             <w:r>
               <w:rPr>
@@ -2640,7 +2649,7 @@
         </w:p>
         <w:p>
           <w:pPr>
-            <w:pStyle w:val="TOC3"/>
+            <w:pStyle w:val="Mucluc3"/>
             <w:tabs>
               <w:tab w:val="left" w:pos="1920"/>
               <w:tab w:val="right" w:leader="dot" w:pos="9395"/>
@@ -2654,10 +2663,10 @@
               <w14:ligatures w14:val="standardContextual"/>
             </w:rPr>
           </w:pPr>
-          <w:hyperlink w:anchor="_Toc186843851" w:history="1">
-            <w:r>
-              <w:rPr>
-                <w:rStyle w:val="Hyperlink"/>
+          <w:hyperlink w:anchor="_Toc186849849" w:history="1">
+            <w:r>
+              <w:rPr>
+                <w:rStyle w:val="Siuktni"/>
                 <w:noProof/>
               </w:rPr>
               <w:t>3.1.1.</w:t>
@@ -2675,7 +2684,7 @@
             </w:r>
             <w:r>
               <w:rPr>
-                <w:rStyle w:val="Hyperlink"/>
+                <w:rStyle w:val="Siuktni"/>
                 <w:noProof/>
               </w:rPr>
               <w:t>Yêu cầu chức năng</w:t>
@@ -2699,7 +2708,7 @@
                 <w:noProof/>
                 <w:webHidden/>
               </w:rPr>
-              <w:instrText xml:space="preserve"> PAGEREF _Toc186843851 \h </w:instrText>
+              <w:instrText xml:space="preserve"> PAGEREF _Toc186849849 \h </w:instrText>
             </w:r>
             <w:r>
               <w:rPr>
@@ -2732,7 +2741,7 @@
         </w:p>
         <w:p>
           <w:pPr>
-            <w:pStyle w:val="TOC3"/>
+            <w:pStyle w:val="Mucluc3"/>
             <w:tabs>
               <w:tab w:val="left" w:pos="1920"/>
               <w:tab w:val="right" w:leader="dot" w:pos="9395"/>
@@ -2746,10 +2755,10 @@
               <w14:ligatures w14:val="standardContextual"/>
             </w:rPr>
           </w:pPr>
-          <w:hyperlink w:anchor="_Toc186843852" w:history="1">
-            <w:r>
-              <w:rPr>
-                <w:rStyle w:val="Hyperlink"/>
+          <w:hyperlink w:anchor="_Toc186849850" w:history="1">
+            <w:r>
+              <w:rPr>
+                <w:rStyle w:val="Siuktni"/>
                 <w:noProof/>
                 <w:lang w:val="pt-BR"/>
               </w:rPr>
@@ -2768,7 +2777,7 @@
             </w:r>
             <w:r>
               <w:rPr>
-                <w:rStyle w:val="Hyperlink"/>
+                <w:rStyle w:val="Siuktni"/>
                 <w:noProof/>
                 <w:lang w:val="pt-BR"/>
               </w:rPr>
@@ -2793,7 +2802,7 @@
                 <w:noProof/>
                 <w:webHidden/>
               </w:rPr>
-              <w:instrText xml:space="preserve"> PAGEREF _Toc186843852 \h </w:instrText>
+              <w:instrText xml:space="preserve"> PAGEREF _Toc186849850 \h </w:instrText>
             </w:r>
             <w:r>
               <w:rPr>
@@ -2826,7 +2835,7 @@
         </w:p>
         <w:p>
           <w:pPr>
-            <w:pStyle w:val="TOC2"/>
+            <w:pStyle w:val="Mucluc2"/>
             <w:tabs>
               <w:tab w:val="left" w:pos="1680"/>
               <w:tab w:val="right" w:leader="dot" w:pos="9395"/>
@@ -2840,10 +2849,10 @@
               <w14:ligatures w14:val="standardContextual"/>
             </w:rPr>
           </w:pPr>
-          <w:hyperlink w:anchor="_Toc186843853" w:history="1">
-            <w:r>
-              <w:rPr>
-                <w:rStyle w:val="Hyperlink"/>
+          <w:hyperlink w:anchor="_Toc186849851" w:history="1">
+            <w:r>
+              <w:rPr>
+                <w:rStyle w:val="Siuktni"/>
                 <w:noProof/>
               </w:rPr>
               <w:t>3.2.</w:t>
@@ -2861,7 +2870,7 @@
             </w:r>
             <w:r>
               <w:rPr>
-                <w:rStyle w:val="Hyperlink"/>
+                <w:rStyle w:val="Siuktni"/>
                 <w:noProof/>
               </w:rPr>
               <w:t>Thiết kế hệ thống</w:t>
@@ -2885,7 +2894,7 @@
                 <w:noProof/>
                 <w:webHidden/>
               </w:rPr>
-              <w:instrText xml:space="preserve"> PAGEREF _Toc186843853 \h </w:instrText>
+              <w:instrText xml:space="preserve"> PAGEREF _Toc186849851 \h </w:instrText>
             </w:r>
             <w:r>
               <w:rPr>
@@ -2918,7 +2927,7 @@
         </w:p>
         <w:p>
           <w:pPr>
-            <w:pStyle w:val="TOC3"/>
+            <w:pStyle w:val="Mucluc3"/>
             <w:tabs>
               <w:tab w:val="left" w:pos="1920"/>
               <w:tab w:val="right" w:leader="dot" w:pos="9395"/>
@@ -2932,10 +2941,10 @@
               <w14:ligatures w14:val="standardContextual"/>
             </w:rPr>
           </w:pPr>
-          <w:hyperlink w:anchor="_Toc186843854" w:history="1">
-            <w:r>
-              <w:rPr>
-                <w:rStyle w:val="Hyperlink"/>
+          <w:hyperlink w:anchor="_Toc186849852" w:history="1">
+            <w:r>
+              <w:rPr>
+                <w:rStyle w:val="Siuktni"/>
                 <w:noProof/>
               </w:rPr>
               <w:t>3.2.1.</w:t>
@@ -2953,7 +2962,7 @@
             </w:r>
             <w:r>
               <w:rPr>
-                <w:rStyle w:val="Hyperlink"/>
+                <w:rStyle w:val="Siuktni"/>
                 <w:noProof/>
               </w:rPr>
               <w:t>UseCase Diagram</w:t>
@@ -2977,7 +2986,7 @@
                 <w:noProof/>
                 <w:webHidden/>
               </w:rPr>
-              <w:instrText xml:space="preserve"> PAGEREF _Toc186843854 \h </w:instrText>
+              <w:instrText xml:space="preserve"> PAGEREF _Toc186849852 \h </w:instrText>
             </w:r>
             <w:r>
               <w:rPr>
@@ -3010,7 +3019,7 @@
         </w:p>
         <w:p>
           <w:pPr>
-            <w:pStyle w:val="TOC3"/>
+            <w:pStyle w:val="Mucluc3"/>
             <w:tabs>
               <w:tab w:val="left" w:pos="1920"/>
               <w:tab w:val="right" w:leader="dot" w:pos="9395"/>
@@ -3024,10 +3033,10 @@
               <w14:ligatures w14:val="standardContextual"/>
             </w:rPr>
           </w:pPr>
-          <w:hyperlink w:anchor="_Toc186843855" w:history="1">
-            <w:r>
-              <w:rPr>
-                <w:rStyle w:val="Hyperlink"/>
+          <w:hyperlink w:anchor="_Toc186849853" w:history="1">
+            <w:r>
+              <w:rPr>
+                <w:rStyle w:val="Siuktni"/>
                 <w:noProof/>
               </w:rPr>
               <w:t>3.2.2.</w:t>
@@ -3045,7 +3054,7 @@
             </w:r>
             <w:r>
               <w:rPr>
-                <w:rStyle w:val="Hyperlink"/>
+                <w:rStyle w:val="Siuktni"/>
                 <w:noProof/>
               </w:rPr>
               <w:t>Activity Diagram</w:t>
@@ -3069,7 +3078,7 @@
                 <w:noProof/>
                 <w:webHidden/>
               </w:rPr>
-              <w:instrText xml:space="preserve"> PAGEREF _Toc186843855 \h </w:instrText>
+              <w:instrText xml:space="preserve"> PAGEREF _Toc186849853 \h </w:instrText>
             </w:r>
             <w:r>
               <w:rPr>
@@ -3102,7 +3111,7 @@
         </w:p>
         <w:p>
           <w:pPr>
-            <w:pStyle w:val="TOC3"/>
+            <w:pStyle w:val="Mucluc3"/>
             <w:tabs>
               <w:tab w:val="left" w:pos="1920"/>
               <w:tab w:val="right" w:leader="dot" w:pos="9395"/>
@@ -3116,10 +3125,10 @@
               <w14:ligatures w14:val="standardContextual"/>
             </w:rPr>
           </w:pPr>
-          <w:hyperlink w:anchor="_Toc186843856" w:history="1">
-            <w:r>
-              <w:rPr>
-                <w:rStyle w:val="Hyperlink"/>
+          <w:hyperlink w:anchor="_Toc186849854" w:history="1">
+            <w:r>
+              <w:rPr>
+                <w:rStyle w:val="Siuktni"/>
                 <w:noProof/>
               </w:rPr>
               <w:t>3.2.3.</w:t>
@@ -3137,10 +3146,10 @@
             </w:r>
             <w:r>
               <w:rPr>
-                <w:rStyle w:val="Hyperlink"/>
-                <w:noProof/>
-              </w:rPr>
-              <w:t>Thiết kế cơ sở dữ liệu</w:t>
+                <w:rStyle w:val="Siuktni"/>
+                <w:noProof/>
+              </w:rPr>
+              <w:t>Sequence Diagram</w:t>
             </w:r>
             <w:r>
               <w:rPr>
@@ -3161,7 +3170,7 @@
                 <w:noProof/>
                 <w:webHidden/>
               </w:rPr>
-              <w:instrText xml:space="preserve"> PAGEREF _Toc186843856 \h </w:instrText>
+              <w:instrText xml:space="preserve"> PAGEREF _Toc186849854 \h </w:instrText>
             </w:r>
             <w:r>
               <w:rPr>
@@ -3194,7 +3203,101 @@
         </w:p>
         <w:p>
           <w:pPr>
-            <w:pStyle w:val="TOC2"/>
+            <w:pStyle w:val="Mucluc3"/>
+            <w:tabs>
+              <w:tab w:val="left" w:pos="1920"/>
+              <w:tab w:val="right" w:leader="dot" w:pos="9395"/>
+            </w:tabs>
+            <w:rPr>
+              <w:rFonts w:asciiTheme="minorHAnsi" w:eastAsiaTheme="minorEastAsia" w:hAnsiTheme="minorHAnsi" w:cstheme="minorBidi"/>
+              <w:noProof/>
+              <w:kern w:val="2"/>
+              <w:sz w:val="24"/>
+              <w:szCs w:val="24"/>
+              <w14:ligatures w14:val="standardContextual"/>
+            </w:rPr>
+          </w:pPr>
+          <w:hyperlink w:anchor="_Toc186849855" w:history="1">
+            <w:r>
+              <w:rPr>
+                <w:rStyle w:val="Siuktni"/>
+                <w:noProof/>
+                <w:lang w:val="pt-BR"/>
+              </w:rPr>
+              <w:t>3.2.4.</w:t>
+            </w:r>
+            <w:r>
+              <w:rPr>
+                <w:rFonts w:asciiTheme="minorHAnsi" w:eastAsiaTheme="minorEastAsia" w:hAnsiTheme="minorHAnsi" w:cstheme="minorBidi"/>
+                <w:noProof/>
+                <w:kern w:val="2"/>
+                <w:sz w:val="24"/>
+                <w:szCs w:val="24"/>
+                <w14:ligatures w14:val="standardContextual"/>
+              </w:rPr>
+              <w:tab/>
+            </w:r>
+            <w:r>
+              <w:rPr>
+                <w:rStyle w:val="Siuktni"/>
+                <w:noProof/>
+                <w:lang w:val="pt-BR"/>
+              </w:rPr>
+              <w:t>Thiết kế cơ sở dữ liệu</w:t>
+            </w:r>
+            <w:r>
+              <w:rPr>
+                <w:noProof/>
+                <w:webHidden/>
+              </w:rPr>
+              <w:tab/>
+            </w:r>
+            <w:r>
+              <w:rPr>
+                <w:noProof/>
+                <w:webHidden/>
+              </w:rPr>
+              <w:fldChar w:fldCharType="begin"/>
+            </w:r>
+            <w:r>
+              <w:rPr>
+                <w:noProof/>
+                <w:webHidden/>
+              </w:rPr>
+              <w:instrText xml:space="preserve"> PAGEREF _Toc186849855 \h </w:instrText>
+            </w:r>
+            <w:r>
+              <w:rPr>
+                <w:noProof/>
+                <w:webHidden/>
+              </w:rPr>
+            </w:r>
+            <w:r>
+              <w:rPr>
+                <w:noProof/>
+                <w:webHidden/>
+              </w:rPr>
+              <w:fldChar w:fldCharType="separate"/>
+            </w:r>
+            <w:r>
+              <w:rPr>
+                <w:noProof/>
+                <w:webHidden/>
+              </w:rPr>
+              <w:t>13</w:t>
+            </w:r>
+            <w:r>
+              <w:rPr>
+                <w:noProof/>
+                <w:webHidden/>
+              </w:rPr>
+              <w:fldChar w:fldCharType="end"/>
+            </w:r>
+          </w:hyperlink>
+        </w:p>
+        <w:p>
+          <w:pPr>
+            <w:pStyle w:val="Mucluc2"/>
             <w:tabs>
               <w:tab w:val="left" w:pos="1680"/>
               <w:tab w:val="right" w:leader="dot" w:pos="9395"/>
@@ -3208,10 +3311,10 @@
               <w14:ligatures w14:val="standardContextual"/>
             </w:rPr>
           </w:pPr>
-          <w:hyperlink w:anchor="_Toc186843857" w:history="1">
-            <w:r>
-              <w:rPr>
-                <w:rStyle w:val="Hyperlink"/>
+          <w:hyperlink w:anchor="_Toc186849856" w:history="1">
+            <w:r>
+              <w:rPr>
+                <w:rStyle w:val="Siuktni"/>
                 <w:noProof/>
               </w:rPr>
               <w:t>3.3.</w:t>
@@ -3229,7 +3332,7 @@
             </w:r>
             <w:r>
               <w:rPr>
-                <w:rStyle w:val="Hyperlink"/>
+                <w:rStyle w:val="Siuktni"/>
                 <w:noProof/>
               </w:rPr>
               <w:t>Giao diện người dùng</w:t>
@@ -3253,7 +3356,7 @@
                 <w:noProof/>
                 <w:webHidden/>
               </w:rPr>
-              <w:instrText xml:space="preserve"> PAGEREF _Toc186843857 \h </w:instrText>
+              <w:instrText xml:space="preserve"> PAGEREF _Toc186849856 \h </w:instrText>
             </w:r>
             <w:r>
               <w:rPr>
@@ -3273,7 +3376,7 @@
                 <w:noProof/>
                 <w:webHidden/>
               </w:rPr>
-              <w:t>16</w:t>
+              <w:t>17</w:t>
             </w:r>
             <w:r>
               <w:rPr>
@@ -3286,7 +3389,7 @@
         </w:p>
         <w:p>
           <w:pPr>
-            <w:pStyle w:val="TOC1"/>
+            <w:pStyle w:val="Mucluc1"/>
             <w:tabs>
               <w:tab w:val="left" w:pos="2200"/>
               <w:tab w:val="right" w:leader="dot" w:pos="9395"/>
@@ -3300,10 +3403,10 @@
               <w14:ligatures w14:val="standardContextual"/>
             </w:rPr>
           </w:pPr>
-          <w:hyperlink w:anchor="_Toc186843858" w:history="1">
-            <w:r>
-              <w:rPr>
-                <w:rStyle w:val="Hyperlink"/>
+          <w:hyperlink w:anchor="_Toc186849857" w:history="1">
+            <w:r>
+              <w:rPr>
+                <w:rStyle w:val="Siuktni"/>
                 <w:noProof/>
               </w:rPr>
               <w:t>CHƯƠNG 4:</w:t>
@@ -3321,7 +3424,7 @@
             </w:r>
             <w:r>
               <w:rPr>
-                <w:rStyle w:val="Hyperlink"/>
+                <w:rStyle w:val="Siuktni"/>
                 <w:noProof/>
               </w:rPr>
               <w:t>KẾT LUẬN VÀ HƯỚNG PHÁT TRIỂN</w:t>
@@ -3345,7 +3448,7 @@
                 <w:noProof/>
                 <w:webHidden/>
               </w:rPr>
-              <w:instrText xml:space="preserve"> PAGEREF _Toc186843858 \h </w:instrText>
+              <w:instrText xml:space="preserve"> PAGEREF _Toc186849857 \h </w:instrText>
             </w:r>
             <w:r>
               <w:rPr>
@@ -3365,7 +3468,7 @@
                 <w:noProof/>
                 <w:webHidden/>
               </w:rPr>
-              <w:t>18</w:t>
+              <w:t>29</w:t>
             </w:r>
             <w:r>
               <w:rPr>
@@ -3378,7 +3481,7 @@
         </w:p>
         <w:p>
           <w:pPr>
-            <w:pStyle w:val="TOC2"/>
+            <w:pStyle w:val="Mucluc2"/>
             <w:tabs>
               <w:tab w:val="left" w:pos="1680"/>
               <w:tab w:val="right" w:leader="dot" w:pos="9395"/>
@@ -3392,10 +3495,10 @@
               <w14:ligatures w14:val="standardContextual"/>
             </w:rPr>
           </w:pPr>
-          <w:hyperlink w:anchor="_Toc186843859" w:history="1">
-            <w:r>
-              <w:rPr>
-                <w:rStyle w:val="Hyperlink"/>
+          <w:hyperlink w:anchor="_Toc186849858" w:history="1">
+            <w:r>
+              <w:rPr>
+                <w:rStyle w:val="Siuktni"/>
                 <w:noProof/>
               </w:rPr>
               <w:t>4.1.</w:t>
@@ -3413,7 +3516,7 @@
             </w:r>
             <w:r>
               <w:rPr>
-                <w:rStyle w:val="Hyperlink"/>
+                <w:rStyle w:val="Siuktni"/>
                 <w:noProof/>
               </w:rPr>
               <w:t>Kết quả đạt được</w:t>
@@ -3437,7 +3540,7 @@
                 <w:noProof/>
                 <w:webHidden/>
               </w:rPr>
-              <w:instrText xml:space="preserve"> PAGEREF _Toc186843859 \h </w:instrText>
+              <w:instrText xml:space="preserve"> PAGEREF _Toc186849858 \h </w:instrText>
             </w:r>
             <w:r>
               <w:rPr>
@@ -3457,7 +3560,7 @@
                 <w:noProof/>
                 <w:webHidden/>
               </w:rPr>
-              <w:t>18</w:t>
+              <w:t>29</w:t>
             </w:r>
             <w:r>
               <w:rPr>
@@ -3470,7 +3573,7 @@
         </w:p>
         <w:p>
           <w:pPr>
-            <w:pStyle w:val="TOC2"/>
+            <w:pStyle w:val="Mucluc2"/>
             <w:tabs>
               <w:tab w:val="left" w:pos="1680"/>
               <w:tab w:val="right" w:leader="dot" w:pos="9395"/>
@@ -3484,10 +3587,10 @@
               <w14:ligatures w14:val="standardContextual"/>
             </w:rPr>
           </w:pPr>
-          <w:hyperlink w:anchor="_Toc186843860" w:history="1">
-            <w:r>
-              <w:rPr>
-                <w:rStyle w:val="Hyperlink"/>
+          <w:hyperlink w:anchor="_Toc186849859" w:history="1">
+            <w:r>
+              <w:rPr>
+                <w:rStyle w:val="Siuktni"/>
                 <w:noProof/>
               </w:rPr>
               <w:t>4.2.</w:t>
@@ -3505,7 +3608,7 @@
             </w:r>
             <w:r>
               <w:rPr>
-                <w:rStyle w:val="Hyperlink"/>
+                <w:rStyle w:val="Siuktni"/>
                 <w:noProof/>
               </w:rPr>
               <w:t>Đánh giá phần mềm</w:t>
@@ -3529,7 +3632,7 @@
                 <w:noProof/>
                 <w:webHidden/>
               </w:rPr>
-              <w:instrText xml:space="preserve"> PAGEREF _Toc186843860 \h </w:instrText>
+              <w:instrText xml:space="preserve"> PAGEREF _Toc186849859 \h </w:instrText>
             </w:r>
             <w:r>
               <w:rPr>
@@ -3549,7 +3652,7 @@
                 <w:noProof/>
                 <w:webHidden/>
               </w:rPr>
-              <w:t>18</w:t>
+              <w:t>29</w:t>
             </w:r>
             <w:r>
               <w:rPr>
@@ -3562,7 +3665,7 @@
         </w:p>
         <w:p>
           <w:pPr>
-            <w:pStyle w:val="TOC3"/>
+            <w:pStyle w:val="Mucluc3"/>
             <w:tabs>
               <w:tab w:val="left" w:pos="1920"/>
               <w:tab w:val="right" w:leader="dot" w:pos="9395"/>
@@ -3576,10 +3679,10 @@
               <w14:ligatures w14:val="standardContextual"/>
             </w:rPr>
           </w:pPr>
-          <w:hyperlink w:anchor="_Toc186843861" w:history="1">
-            <w:r>
-              <w:rPr>
-                <w:rStyle w:val="Hyperlink"/>
+          <w:hyperlink w:anchor="_Toc186849860" w:history="1">
+            <w:r>
+              <w:rPr>
+                <w:rStyle w:val="Siuktni"/>
                 <w:noProof/>
               </w:rPr>
               <w:t>4.2.1.</w:t>
@@ -3597,7 +3700,7 @@
             </w:r>
             <w:r>
               <w:rPr>
-                <w:rStyle w:val="Hyperlink"/>
+                <w:rStyle w:val="Siuktni"/>
                 <w:noProof/>
               </w:rPr>
               <w:t>Ưu điểm</w:t>
@@ -3621,7 +3724,7 @@
                 <w:noProof/>
                 <w:webHidden/>
               </w:rPr>
-              <w:instrText xml:space="preserve"> PAGEREF _Toc186843861 \h </w:instrText>
+              <w:instrText xml:space="preserve"> PAGEREF _Toc186849860 \h </w:instrText>
             </w:r>
             <w:r>
               <w:rPr>
@@ -3641,7 +3744,7 @@
                 <w:noProof/>
                 <w:webHidden/>
               </w:rPr>
-              <w:t>18</w:t>
+              <w:t>30</w:t>
             </w:r>
             <w:r>
               <w:rPr>
@@ -3654,7 +3757,7 @@
         </w:p>
         <w:p>
           <w:pPr>
-            <w:pStyle w:val="TOC3"/>
+            <w:pStyle w:val="Mucluc3"/>
             <w:tabs>
               <w:tab w:val="left" w:pos="1920"/>
               <w:tab w:val="right" w:leader="dot" w:pos="9395"/>
@@ -3668,10 +3771,10 @@
               <w14:ligatures w14:val="standardContextual"/>
             </w:rPr>
           </w:pPr>
-          <w:hyperlink w:anchor="_Toc186843862" w:history="1">
-            <w:r>
-              <w:rPr>
-                <w:rStyle w:val="Hyperlink"/>
+          <w:hyperlink w:anchor="_Toc186849861" w:history="1">
+            <w:r>
+              <w:rPr>
+                <w:rStyle w:val="Siuktni"/>
                 <w:noProof/>
               </w:rPr>
               <w:t>4.2.2.</w:t>
@@ -3689,7 +3792,7 @@
             </w:r>
             <w:r>
               <w:rPr>
-                <w:rStyle w:val="Hyperlink"/>
+                <w:rStyle w:val="Siuktni"/>
                 <w:noProof/>
               </w:rPr>
               <w:t>Nhược điểm</w:t>
@@ -3713,7 +3816,7 @@
                 <w:noProof/>
                 <w:webHidden/>
               </w:rPr>
-              <w:instrText xml:space="preserve"> PAGEREF _Toc186843862 \h </w:instrText>
+              <w:instrText xml:space="preserve"> PAGEREF _Toc186849861 \h </w:instrText>
             </w:r>
             <w:r>
               <w:rPr>
@@ -3733,7 +3836,7 @@
                 <w:noProof/>
                 <w:webHidden/>
               </w:rPr>
-              <w:t>19</w:t>
+              <w:t>30</w:t>
             </w:r>
             <w:r>
               <w:rPr>
@@ -3746,7 +3849,7 @@
         </w:p>
         <w:p>
           <w:pPr>
-            <w:pStyle w:val="TOC2"/>
+            <w:pStyle w:val="Mucluc2"/>
             <w:tabs>
               <w:tab w:val="left" w:pos="1680"/>
               <w:tab w:val="right" w:leader="dot" w:pos="9395"/>
@@ -3760,10 +3863,10 @@
               <w14:ligatures w14:val="standardContextual"/>
             </w:rPr>
           </w:pPr>
-          <w:hyperlink w:anchor="_Toc186843863" w:history="1">
-            <w:r>
-              <w:rPr>
-                <w:rStyle w:val="Hyperlink"/>
+          <w:hyperlink w:anchor="_Toc186849862" w:history="1">
+            <w:r>
+              <w:rPr>
+                <w:rStyle w:val="Siuktni"/>
                 <w:noProof/>
               </w:rPr>
               <w:t>4.3.</w:t>
@@ -3781,7 +3884,7 @@
             </w:r>
             <w:r>
               <w:rPr>
-                <w:rStyle w:val="Hyperlink"/>
+                <w:rStyle w:val="Siuktni"/>
                 <w:noProof/>
               </w:rPr>
               <w:t>Hướng phát triển và mở rộng đề tài</w:t>
@@ -3805,7 +3908,7 @@
                 <w:noProof/>
                 <w:webHidden/>
               </w:rPr>
-              <w:instrText xml:space="preserve"> PAGEREF _Toc186843863 \h </w:instrText>
+              <w:instrText xml:space="preserve"> PAGEREF _Toc186849862 \h </w:instrText>
             </w:r>
             <w:r>
               <w:rPr>
@@ -3825,7 +3928,7 @@
                 <w:noProof/>
                 <w:webHidden/>
               </w:rPr>
-              <w:t>19</w:t>
+              <w:t>30</w:t>
             </w:r>
             <w:r>
               <w:rPr>
@@ -3879,7 +3982,7 @@
     </w:p>
     <w:p>
       <w:pPr>
-        <w:pStyle w:val="TableofFigures"/>
+        <w:pStyle w:val="Banghinhminhhoa"/>
         <w:tabs>
           <w:tab w:val="right" w:leader="dot" w:pos="9395"/>
         </w:tabs>
@@ -3905,7 +4008,7 @@
       <w:hyperlink w:anchor="_Toc186843500" w:history="1">
         <w:r>
           <w:rPr>
-            <w:rStyle w:val="Hyperlink"/>
+            <w:rStyle w:val="Siuktni"/>
             <w:noProof/>
           </w:rPr>
           <w:t>Hình 3.2.1.1 UseCase tổng quát</w:t>
@@ -3962,7 +4065,7 @@
     </w:p>
     <w:p>
       <w:pPr>
-        <w:pStyle w:val="TableofFigures"/>
+        <w:pStyle w:val="Banghinhminhhoa"/>
         <w:tabs>
           <w:tab w:val="right" w:leader="dot" w:pos="9395"/>
         </w:tabs>
@@ -3979,7 +4082,7 @@
       <w:hyperlink w:anchor="_Toc186843501" w:history="1">
         <w:r>
           <w:rPr>
-            <w:rStyle w:val="Hyperlink"/>
+            <w:rStyle w:val="Siuktni"/>
             <w:noProof/>
           </w:rPr>
           <w:t>Hình 3.2.1.2 UseCase quản lý người dùng</w:t>
@@ -4036,7 +4139,7 @@
     </w:p>
     <w:p>
       <w:pPr>
-        <w:pStyle w:val="TableofFigures"/>
+        <w:pStyle w:val="Banghinhminhhoa"/>
         <w:tabs>
           <w:tab w:val="right" w:leader="dot" w:pos="9395"/>
         </w:tabs>
@@ -4053,7 +4156,7 @@
       <w:hyperlink w:anchor="_Toc186843502" w:history="1">
         <w:r>
           <w:rPr>
-            <w:rStyle w:val="Hyperlink"/>
+            <w:rStyle w:val="Siuktni"/>
             <w:noProof/>
           </w:rPr>
           <w:t>Hình 3.2.1.3 UseCase quản lý đặt lịch hiến máu</w:t>
@@ -4110,7 +4213,7 @@
     </w:p>
     <w:p>
       <w:pPr>
-        <w:pStyle w:val="TableofFigures"/>
+        <w:pStyle w:val="Banghinhminhhoa"/>
         <w:tabs>
           <w:tab w:val="right" w:leader="dot" w:pos="9395"/>
         </w:tabs>
@@ -4127,7 +4230,7 @@
       <w:hyperlink w:anchor="_Toc186843503" w:history="1">
         <w:r>
           <w:rPr>
-            <w:rStyle w:val="Hyperlink"/>
+            <w:rStyle w:val="Siuktni"/>
             <w:noProof/>
           </w:rPr>
           <w:t>Hình 3.2.2.1 Activity Đặt lịch hiến máu</w:t>
@@ -4184,7 +4287,7 @@
     </w:p>
     <w:p>
       <w:pPr>
-        <w:pStyle w:val="TableofFigures"/>
+        <w:pStyle w:val="Banghinhminhhoa"/>
         <w:tabs>
           <w:tab w:val="right" w:leader="dot" w:pos="9395"/>
         </w:tabs>
@@ -4201,7 +4304,7 @@
       <w:hyperlink w:anchor="_Toc186843504" w:history="1">
         <w:r>
           <w:rPr>
-            <w:rStyle w:val="Hyperlink"/>
+            <w:rStyle w:val="Siuktni"/>
             <w:noProof/>
           </w:rPr>
           <w:t>Hình 3.2.2.2 Activity quên mật khẩu</w:t>
@@ -4258,7 +4361,7 @@
     </w:p>
     <w:p>
       <w:pPr>
-        <w:pStyle w:val="TableofFigures"/>
+        <w:pStyle w:val="Banghinhminhhoa"/>
         <w:tabs>
           <w:tab w:val="right" w:leader="dot" w:pos="9395"/>
         </w:tabs>
@@ -4275,7 +4378,7 @@
       <w:hyperlink w:anchor="_Toc186843505" w:history="1">
         <w:r>
           <w:rPr>
-            <w:rStyle w:val="Hyperlink"/>
+            <w:rStyle w:val="Siuktni"/>
             <w:noProof/>
           </w:rPr>
           <w:t>Hình 3.2.3.1 Entity Relationship Diagram</w:t>
@@ -4366,7 +4469,7 @@
     </w:p>
     <w:p>
       <w:pPr>
-        <w:pStyle w:val="TableofFigures"/>
+        <w:pStyle w:val="Banghinhminhhoa"/>
         <w:tabs>
           <w:tab w:val="right" w:leader="dot" w:pos="9395"/>
         </w:tabs>
@@ -4388,7 +4491,7 @@
     </w:p>
     <w:p>
       <w:pPr>
-        <w:pStyle w:val="TableofFigures"/>
+        <w:pStyle w:val="Banghinhminhhoa"/>
         <w:tabs>
           <w:tab w:val="right" w:leader="dot" w:pos="9395"/>
         </w:tabs>
@@ -4414,7 +4517,7 @@
       <w:hyperlink w:anchor="_Toc186839005" w:history="1">
         <w:r>
           <w:rPr>
-            <w:rStyle w:val="Hyperlink"/>
+            <w:rStyle w:val="Siuktni"/>
             <w:noProof/>
           </w:rPr>
           <w:t>Bảng 3.2.3.1 User</w:t>
@@ -4471,7 +4574,7 @@
     </w:p>
     <w:p>
       <w:pPr>
-        <w:pStyle w:val="TableofFigures"/>
+        <w:pStyle w:val="Banghinhminhhoa"/>
         <w:tabs>
           <w:tab w:val="right" w:leader="dot" w:pos="9395"/>
         </w:tabs>
@@ -4488,7 +4591,7 @@
       <w:hyperlink w:anchor="_Toc186839006" w:history="1">
         <w:r>
           <w:rPr>
-            <w:rStyle w:val="Hyperlink"/>
+            <w:rStyle w:val="Siuktni"/>
             <w:noProof/>
           </w:rPr>
           <w:t>Bảng 3.2.3.2 User info</w:t>
@@ -4545,7 +4648,7 @@
     </w:p>
     <w:p>
       <w:pPr>
-        <w:pStyle w:val="TableofFigures"/>
+        <w:pStyle w:val="Banghinhminhhoa"/>
         <w:tabs>
           <w:tab w:val="right" w:leader="dot" w:pos="9395"/>
         </w:tabs>
@@ -4562,7 +4665,7 @@
       <w:hyperlink w:anchor="_Toc186839007" w:history="1">
         <w:r>
           <w:rPr>
-            <w:rStyle w:val="Hyperlink"/>
+            <w:rStyle w:val="Siuktni"/>
             <w:noProof/>
           </w:rPr>
           <w:t>Bảng 3.2.3.3 Appointments</w:t>
@@ -4619,7 +4722,7 @@
     </w:p>
     <w:p>
       <w:pPr>
-        <w:pStyle w:val="TableofFigures"/>
+        <w:pStyle w:val="Banghinhminhhoa"/>
         <w:tabs>
           <w:tab w:val="right" w:leader="dot" w:pos="9395"/>
         </w:tabs>
@@ -4636,7 +4739,7 @@
       <w:hyperlink w:anchor="_Toc186839008" w:history="1">
         <w:r>
           <w:rPr>
-            <w:rStyle w:val="Hyperlink"/>
+            <w:rStyle w:val="Siuktni"/>
             <w:noProof/>
           </w:rPr>
           <w:t>Bảng 3.2.3.4 Blood Inventory</w:t>
@@ -4693,7 +4796,7 @@
     </w:p>
     <w:p>
       <w:pPr>
-        <w:pStyle w:val="TableofFigures"/>
+        <w:pStyle w:val="Banghinhminhhoa"/>
         <w:tabs>
           <w:tab w:val="right" w:leader="dot" w:pos="9395"/>
         </w:tabs>
@@ -4710,7 +4813,7 @@
       <w:hyperlink w:anchor="_Toc186839009" w:history="1">
         <w:r>
           <w:rPr>
-            <w:rStyle w:val="Hyperlink"/>
+            <w:rStyle w:val="Siuktni"/>
             <w:noProof/>
           </w:rPr>
           <w:t>Bảng 3.2.3.5 Event</w:t>
@@ -4767,7 +4870,7 @@
     </w:p>
     <w:p>
       <w:pPr>
-        <w:pStyle w:val="TableofFigures"/>
+        <w:pStyle w:val="Banghinhminhhoa"/>
         <w:tabs>
           <w:tab w:val="right" w:leader="dot" w:pos="9395"/>
         </w:tabs>
@@ -4784,7 +4887,7 @@
       <w:hyperlink w:anchor="_Toc186839010" w:history="1">
         <w:r>
           <w:rPr>
-            <w:rStyle w:val="Hyperlink"/>
+            <w:rStyle w:val="Siuktni"/>
             <w:noProof/>
           </w:rPr>
           <w:t>Bảng 3.2.3.6 Donation Unit</w:t>
@@ -4841,7 +4944,7 @@
     </w:p>
     <w:p>
       <w:pPr>
-        <w:pStyle w:val="TableofFigures"/>
+        <w:pStyle w:val="Banghinhminhhoa"/>
         <w:tabs>
           <w:tab w:val="right" w:leader="dot" w:pos="9395"/>
         </w:tabs>
@@ -4858,7 +4961,7 @@
       <w:hyperlink w:anchor="_Toc186839011" w:history="1">
         <w:r>
           <w:rPr>
-            <w:rStyle w:val="Hyperlink"/>
+            <w:rStyle w:val="Siuktni"/>
             <w:noProof/>
           </w:rPr>
           <w:t>Bảng 3.2.3.7 Health Check</w:t>
@@ -4915,7 +5018,7 @@
     </w:p>
     <w:p>
       <w:pPr>
-        <w:pStyle w:val="TableofFigures"/>
+        <w:pStyle w:val="Banghinhminhhoa"/>
         <w:tabs>
           <w:tab w:val="right" w:leader="dot" w:pos="9395"/>
         </w:tabs>
@@ -4932,7 +5035,7 @@
       <w:hyperlink w:anchor="_Toc186839012" w:history="1">
         <w:r>
           <w:rPr>
-            <w:rStyle w:val="Hyperlink"/>
+            <w:rStyle w:val="Siuktni"/>
             <w:noProof/>
           </w:rPr>
           <w:t>Bảng 3.2.3.8 Role</w:t>
@@ -4989,7 +5092,7 @@
     </w:p>
     <w:p>
       <w:pPr>
-        <w:pStyle w:val="TableofFigures"/>
+        <w:pStyle w:val="Banghinhminhhoa"/>
         <w:tabs>
           <w:tab w:val="right" w:leader="dot" w:pos="9395"/>
         </w:tabs>
@@ -5006,7 +5109,7 @@
       <w:hyperlink w:anchor="_Toc186839013" w:history="1">
         <w:r>
           <w:rPr>
-            <w:rStyle w:val="Hyperlink"/>
+            <w:rStyle w:val="Siuktni"/>
             <w:noProof/>
           </w:rPr>
           <w:t>Bảng 3.2.3.9 Password Reset Token</w:t>
@@ -5063,7 +5166,7 @@
     </w:p>
     <w:p>
       <w:pPr>
-        <w:pStyle w:val="TableofFigures"/>
+        <w:pStyle w:val="Banghinhminhhoa"/>
         <w:tabs>
           <w:tab w:val="right" w:leader="dot" w:pos="9395"/>
         </w:tabs>
@@ -5080,7 +5183,7 @@
       <w:hyperlink w:anchor="_Toc186839014" w:history="1">
         <w:r>
           <w:rPr>
-            <w:rStyle w:val="Hyperlink"/>
+            <w:rStyle w:val="Siuktni"/>
             <w:noProof/>
           </w:rPr>
           <w:t>Bảng 3.2.3.10 FAQ</w:t>
@@ -5137,7 +5240,7 @@
     </w:p>
     <w:p>
       <w:pPr>
-        <w:pStyle w:val="TableofFigures"/>
+        <w:pStyle w:val="Banghinhminhhoa"/>
         <w:tabs>
           <w:tab w:val="right" w:leader="dot" w:pos="9395"/>
         </w:tabs>
@@ -5154,7 +5257,7 @@
       <w:hyperlink w:anchor="_Toc186839015" w:history="1">
         <w:r>
           <w:rPr>
-            <w:rStyle w:val="Hyperlink"/>
+            <w:rStyle w:val="Siuktni"/>
             <w:noProof/>
           </w:rPr>
           <w:t>Bảng 3.2.3.11 News</w:t>
@@ -5232,10 +5335,10 @@
     </w:p>
     <w:p>
       <w:pPr>
-        <w:pStyle w:val="Heading1"/>
+        <w:pStyle w:val="u1"/>
       </w:pPr>
       <w:bookmarkStart w:id="4" w:name="_Toc185778106"/>
-      <w:bookmarkStart w:id="5" w:name="_Toc186843834"/>
+      <w:bookmarkStart w:id="5" w:name="_Toc186849832"/>
       <w:r>
         <w:lastRenderedPageBreak/>
         <w:t>TỔNG QUA</w:t>
@@ -5248,9 +5351,9 @@
     </w:p>
     <w:p>
       <w:pPr>
-        <w:pStyle w:val="Heading2"/>
-      </w:pPr>
-      <w:bookmarkStart w:id="6" w:name="_Toc186843835"/>
+        <w:pStyle w:val="u2"/>
+      </w:pPr>
+      <w:bookmarkStart w:id="6" w:name="_Toc186849833"/>
       <w:r>
         <w:t>Giới thiệu đề tài</w:t>
       </w:r>
@@ -5310,9 +5413,9 @@
     </w:p>
     <w:p>
       <w:pPr>
-        <w:pStyle w:val="Heading2"/>
-      </w:pPr>
-      <w:bookmarkStart w:id="7" w:name="_Toc186843836"/>
+        <w:pStyle w:val="u2"/>
+      </w:pPr>
+      <w:bookmarkStart w:id="7" w:name="_Toc186849834"/>
       <w:r>
         <w:t>Nhiệm vụ đồ án</w:t>
       </w:r>
@@ -5320,9 +5423,9 @@
     </w:p>
     <w:p>
       <w:pPr>
-        <w:pStyle w:val="Heading3"/>
-      </w:pPr>
-      <w:bookmarkStart w:id="8" w:name="_Toc186843837"/>
+        <w:pStyle w:val="u3"/>
+      </w:pPr>
+      <w:bookmarkStart w:id="8" w:name="_Toc186849835"/>
       <w:r>
         <w:t>Các vấn đề thực tiễn</w:t>
       </w:r>
@@ -5391,9 +5494,9 @@
     </w:p>
     <w:p>
       <w:pPr>
-        <w:pStyle w:val="Heading3"/>
-      </w:pPr>
-      <w:bookmarkStart w:id="9" w:name="_Toc186843838"/>
+        <w:pStyle w:val="u3"/>
+      </w:pPr>
+      <w:bookmarkStart w:id="9" w:name="_Toc186849836"/>
       <w:r>
         <w:t>Ý nghĩa thực tiễn</w:t>
       </w:r>
@@ -6424,9 +6527,9 @@
     </w:p>
     <w:p>
       <w:pPr>
-        <w:pStyle w:val="Heading3"/>
-      </w:pPr>
-      <w:bookmarkStart w:id="10" w:name="_Toc186843839"/>
+        <w:pStyle w:val="u3"/>
+      </w:pPr>
+      <w:bookmarkStart w:id="10" w:name="_Toc186849837"/>
       <w:r>
         <w:t>Mục tiêu</w:t>
       </w:r>
@@ -6831,9 +6934,9 @@
     </w:p>
     <w:p>
       <w:pPr>
-        <w:pStyle w:val="Heading2"/>
-      </w:pPr>
-      <w:bookmarkStart w:id="11" w:name="_Toc186843840"/>
+        <w:pStyle w:val="u2"/>
+      </w:pPr>
+      <w:bookmarkStart w:id="11" w:name="_Toc186849838"/>
       <w:r>
         <w:t>Cấu trúc đồ án</w:t>
       </w:r>
@@ -7049,14 +7152,14 @@
           <w:color w:val="000000"/>
           <w:lang w:val="vi-VN"/>
         </w:rPr>
-        <w:t xml:space="preserve"> KẾT LUẬN VÀ KIẾN NGHỊ</w:t>
+        <w:t xml:space="preserve"> KẾT LUẬN VÀ </w:t>
       </w:r>
       <w:r>
         <w:rPr>
           <w:color w:val="000000"/>
           <w:lang w:val="vi-VN"/>
         </w:rPr>
-        <w:t xml:space="preserve"> </w:t>
+        <w:t xml:space="preserve">HƯỚNG PHÁT TRIỂN </w:t>
       </w:r>
       <w:r>
         <w:rPr>
@@ -7258,9 +7361,9 @@
     </w:p>
     <w:p>
       <w:pPr>
-        <w:pStyle w:val="Heading1"/>
-      </w:pPr>
-      <w:bookmarkStart w:id="12" w:name="_Toc186843841"/>
+        <w:pStyle w:val="u1"/>
+      </w:pPr>
+      <w:bookmarkStart w:id="12" w:name="_Toc186849839"/>
       <w:r>
         <w:lastRenderedPageBreak/>
         <w:t>CƠ SỞ LÝ THUYẾT</w:t>
@@ -7269,11 +7372,11 @@
     </w:p>
     <w:p>
       <w:pPr>
-        <w:pStyle w:val="Heading2"/>
+        <w:pStyle w:val="u2"/>
       </w:pPr>
       <w:bookmarkStart w:id="13" w:name="_Toc186677762"/>
       <w:bookmarkStart w:id="14" w:name="_Toc186678188"/>
-      <w:bookmarkStart w:id="15" w:name="_Toc186843842"/>
+      <w:bookmarkStart w:id="15" w:name="_Toc186849840"/>
       <w:bookmarkEnd w:id="13"/>
       <w:bookmarkEnd w:id="14"/>
       <w:r>
@@ -7283,9 +7386,9 @@
     </w:p>
     <w:p>
       <w:pPr>
-        <w:pStyle w:val="Heading3"/>
-      </w:pPr>
-      <w:bookmarkStart w:id="16" w:name="_Toc186843843"/>
+        <w:pStyle w:val="u3"/>
+      </w:pPr>
+      <w:bookmarkStart w:id="16" w:name="_Toc186849841"/>
       <w:r>
         <w:t>Hiến máu là gì?</w:t>
       </w:r>
@@ -7680,10 +7783,10 @@
     </w:p>
     <w:p>
       <w:pPr>
-        <w:pStyle w:val="Heading3"/>
+        <w:pStyle w:val="u3"/>
       </w:pPr>
       <w:bookmarkStart w:id="17" w:name="_Toc185544003"/>
-      <w:bookmarkStart w:id="18" w:name="_Toc186843844"/>
+      <w:bookmarkStart w:id="18" w:name="_Toc186849842"/>
       <w:r>
         <w:t>Ứng dụng</w:t>
       </w:r>
@@ -7696,7 +7799,12 @@
     <w:p>
       <w:r>
         <w:tab/>
-        <w:t>Trang web hiến máu là một nền tảng trực tuyến được thiết kế để kết nối những người</w:t>
+      </w:r>
+      <w:r>
+        <w:t xml:space="preserve">Ứng dụng </w:t>
+      </w:r>
+      <w:r>
+        <w:t>hiến máu là một nền tảng trực tuyến được thiết kế để kết nối những người</w:t>
       </w:r>
       <w:r>
         <w:rPr>
@@ -8049,10 +8157,10 @@
     </w:p>
     <w:p>
       <w:pPr>
-        <w:pStyle w:val="Heading3"/>
+        <w:pStyle w:val="u3"/>
       </w:pPr>
       <w:bookmarkStart w:id="19" w:name="_Toc185544004"/>
-      <w:bookmarkStart w:id="20" w:name="_Toc186843845"/>
+      <w:bookmarkStart w:id="20" w:name="_Toc186849843"/>
       <w:r>
         <w:t>Ứng dụng</w:t>
       </w:r>
@@ -8238,9 +8346,9 @@
     </w:p>
     <w:p>
       <w:pPr>
-        <w:pStyle w:val="Heading2"/>
-      </w:pPr>
-      <w:bookmarkStart w:id="21" w:name="_Toc186843846"/>
+        <w:pStyle w:val="u2"/>
+      </w:pPr>
+      <w:bookmarkStart w:id="21" w:name="_Toc186849844"/>
       <w:r>
         <w:t>Tổng quan về công nghệ</w:t>
       </w:r>
@@ -8248,12 +8356,12 @@
     </w:p>
     <w:p>
       <w:pPr>
-        <w:pStyle w:val="Heading3"/>
+        <w:pStyle w:val="u3"/>
         <w:rPr>
           <w:lang w:val="pt-BR"/>
         </w:rPr>
       </w:pPr>
-      <w:bookmarkStart w:id="22" w:name="_Toc186843847"/>
+      <w:bookmarkStart w:id="22" w:name="_Toc186849845"/>
       <w:r>
         <w:rPr>
           <w:lang w:val="pt-BR"/>
@@ -8276,7 +8384,7 @@
     </w:p>
     <w:p>
       <w:pPr>
-        <w:pStyle w:val="Heading4"/>
+        <w:pStyle w:val="u4"/>
       </w:pPr>
       <w:r>
         <w:t xml:space="preserve">Flutter </w:t>
@@ -8421,7 +8529,7 @@
     </w:p>
     <w:p>
       <w:pPr>
-        <w:pStyle w:val="Heading4"/>
+        <w:pStyle w:val="u4"/>
       </w:pPr>
       <w:r>
         <w:t>Thư viện hỗ trợ</w:t>
@@ -8586,9 +8694,9 @@
     </w:p>
     <w:p>
       <w:pPr>
-        <w:pStyle w:val="Heading3"/>
-      </w:pPr>
-      <w:bookmarkStart w:id="23" w:name="_Toc186843848"/>
+        <w:pStyle w:val="u3"/>
+      </w:pPr>
+      <w:bookmarkStart w:id="23" w:name="_Toc186849846"/>
       <w:r>
         <w:t>Back-end:</w:t>
       </w:r>
@@ -8599,7 +8707,7 @@
     </w:p>
     <w:p>
       <w:pPr>
-        <w:pStyle w:val="Heading4"/>
+        <w:pStyle w:val="u4"/>
       </w:pPr>
       <w:r>
         <w:t>Spring Boot</w:t>
@@ -8730,7 +8838,7 @@
     </w:p>
     <w:p>
       <w:pPr>
-        <w:pStyle w:val="Heading4"/>
+        <w:pStyle w:val="u4"/>
       </w:pPr>
       <w:r>
         <w:t>Cơ sở dữ liệu: MySQL</w:t>
@@ -8839,7 +8947,7 @@
     </w:p>
     <w:p>
       <w:pPr>
-        <w:pStyle w:val="Heading4"/>
+        <w:pStyle w:val="u4"/>
       </w:pPr>
       <w:r>
         <w:t>ReactJS, HTML, CSS, Tailwind CSS (</w:t>
@@ -9161,9 +9269,9 @@
     </w:p>
     <w:p>
       <w:pPr>
-        <w:pStyle w:val="Heading1"/>
-      </w:pPr>
-      <w:bookmarkStart w:id="24" w:name="_Toc186843849"/>
+        <w:pStyle w:val="u1"/>
+      </w:pPr>
+      <w:bookmarkStart w:id="24" w:name="_Toc186849847"/>
       <w:r>
         <w:lastRenderedPageBreak/>
         <w:t>KẾT QUẢ THỰC NGHIỆM</w:t>
@@ -9172,12 +9280,12 @@
     </w:p>
     <w:p>
       <w:pPr>
-        <w:pStyle w:val="Heading2"/>
+        <w:pStyle w:val="u2"/>
         <w:rPr>
           <w:lang w:val="en-US"/>
         </w:rPr>
       </w:pPr>
-      <w:bookmarkStart w:id="25" w:name="_Toc186843850"/>
+      <w:bookmarkStart w:id="25" w:name="_Toc186849848"/>
       <w:r>
         <w:rPr>
           <w:lang w:val="en-US"/>
@@ -9193,9 +9301,9 @@
     </w:p>
     <w:p>
       <w:pPr>
-        <w:pStyle w:val="Heading3"/>
-      </w:pPr>
-      <w:bookmarkStart w:id="26" w:name="_Toc186843851"/>
+        <w:pStyle w:val="u3"/>
+      </w:pPr>
+      <w:bookmarkStart w:id="26" w:name="_Toc186849849"/>
       <w:r>
         <w:t>Yêu cầu chức năng</w:t>
       </w:r>
@@ -9323,12 +9431,12 @@
     </w:p>
     <w:p>
       <w:pPr>
-        <w:pStyle w:val="Heading3"/>
+        <w:pStyle w:val="u3"/>
         <w:rPr>
           <w:lang w:val="pt-BR"/>
         </w:rPr>
       </w:pPr>
-      <w:bookmarkStart w:id="27" w:name="_Toc186843852"/>
+      <w:bookmarkStart w:id="27" w:name="_Toc186849850"/>
       <w:r>
         <w:rPr>
           <w:lang w:val="pt-BR"/>
@@ -9451,12 +9559,12 @@
     </w:p>
     <w:p>
       <w:pPr>
-        <w:pStyle w:val="Heading2"/>
+        <w:pStyle w:val="u2"/>
         <w:rPr>
           <w:lang w:val="en-US"/>
         </w:rPr>
       </w:pPr>
-      <w:bookmarkStart w:id="28" w:name="_Toc186843853"/>
+      <w:bookmarkStart w:id="28" w:name="_Toc186849851"/>
       <w:r>
         <w:rPr>
           <w:lang w:val="en-US"/>
@@ -9467,9 +9575,9 @@
     </w:p>
     <w:p>
       <w:pPr>
-        <w:pStyle w:val="Heading3"/>
-      </w:pPr>
-      <w:bookmarkStart w:id="29" w:name="_Toc186843854"/>
+        <w:pStyle w:val="u3"/>
+      </w:pPr>
+      <w:bookmarkStart w:id="29" w:name="_Toc186849852"/>
       <w:r>
         <w:t>UseCase</w:t>
       </w:r>
@@ -9480,7 +9588,7 @@
     </w:p>
     <w:p>
       <w:pPr>
-        <w:pStyle w:val="Heading4"/>
+        <w:pStyle w:val="u4"/>
       </w:pPr>
       <w:r>
         <w:t>UseCase</w:t>
@@ -9536,31 +9644,51 @@
     </w:p>
     <w:p>
       <w:pPr>
-        <w:pStyle w:val="Caption"/>
+        <w:pStyle w:val="Chuthich"/>
       </w:pPr>
       <w:bookmarkStart w:id="30" w:name="_Toc186843500"/>
       <w:r>
         <w:t xml:space="preserve">Hình </w:t>
       </w:r>
-      <w:fldSimple w:instr=" STYLEREF 3 \s ">
-        <w:r>
-          <w:rPr>
-            <w:noProof/>
-          </w:rPr>
-          <w:t>3.2.1</w:t>
-        </w:r>
-      </w:fldSimple>
+      <w:r>
+        <w:fldChar w:fldCharType="begin"/>
+      </w:r>
+      <w:r>
+        <w:instrText xml:space="preserve"> STYLEREF 3 \s </w:instrText>
+      </w:r>
+      <w:r>
+        <w:fldChar w:fldCharType="separate"/>
+      </w:r>
+      <w:r>
+        <w:rPr>
+          <w:noProof/>
+        </w:rPr>
+        <w:t>3.2.1</w:t>
+      </w:r>
+      <w:r>
+        <w:fldChar w:fldCharType="end"/>
+      </w:r>
       <w:r>
         <w:t>.</w:t>
       </w:r>
-      <w:fldSimple w:instr=" SEQ Hình \* ARABIC \s 3 ">
-        <w:r>
-          <w:rPr>
-            <w:noProof/>
-          </w:rPr>
-          <w:t>1</w:t>
-        </w:r>
-      </w:fldSimple>
+      <w:r>
+        <w:fldChar w:fldCharType="begin"/>
+      </w:r>
+      <w:r>
+        <w:instrText xml:space="preserve"> SEQ Hình \* ARABIC \s 3 </w:instrText>
+      </w:r>
+      <w:r>
+        <w:fldChar w:fldCharType="separate"/>
+      </w:r>
+      <w:r>
+        <w:rPr>
+          <w:noProof/>
+        </w:rPr>
+        <w:t>1</w:t>
+      </w:r>
+      <w:r>
+        <w:fldChar w:fldCharType="end"/>
+      </w:r>
       <w:bookmarkStart w:id="31" w:name="_Toc186843272"/>
       <w:r>
         <w:t xml:space="preserve"> </w:t>
@@ -9576,7 +9704,7 @@
     </w:p>
     <w:p>
       <w:pPr>
-        <w:pStyle w:val="Heading4"/>
+        <w:pStyle w:val="u4"/>
         <w:rPr>
           <w:lang w:val="en-US"/>
         </w:rPr>
@@ -9644,31 +9772,51 @@
     </w:p>
     <w:p>
       <w:pPr>
-        <w:pStyle w:val="Caption"/>
+        <w:pStyle w:val="Chuthich"/>
       </w:pPr>
       <w:bookmarkStart w:id="32" w:name="_Toc186843501"/>
       <w:r>
         <w:t xml:space="preserve">Hình </w:t>
       </w:r>
-      <w:fldSimple w:instr=" STYLEREF 3 \s ">
-        <w:r>
-          <w:rPr>
-            <w:noProof/>
-          </w:rPr>
-          <w:t>3.2.1</w:t>
-        </w:r>
-      </w:fldSimple>
+      <w:r>
+        <w:fldChar w:fldCharType="begin"/>
+      </w:r>
+      <w:r>
+        <w:instrText xml:space="preserve"> STYLEREF 3 \s </w:instrText>
+      </w:r>
+      <w:r>
+        <w:fldChar w:fldCharType="separate"/>
+      </w:r>
+      <w:r>
+        <w:rPr>
+          <w:noProof/>
+        </w:rPr>
+        <w:t>3.2.1</w:t>
+      </w:r>
+      <w:r>
+        <w:fldChar w:fldCharType="end"/>
+      </w:r>
       <w:r>
         <w:t>.</w:t>
       </w:r>
-      <w:fldSimple w:instr=" SEQ Hình \* ARABIC \s 3 ">
-        <w:r>
-          <w:rPr>
-            <w:noProof/>
-          </w:rPr>
-          <w:t>2</w:t>
-        </w:r>
-      </w:fldSimple>
+      <w:r>
+        <w:fldChar w:fldCharType="begin"/>
+      </w:r>
+      <w:r>
+        <w:instrText xml:space="preserve"> SEQ Hình \* ARABIC \s 3 </w:instrText>
+      </w:r>
+      <w:r>
+        <w:fldChar w:fldCharType="separate"/>
+      </w:r>
+      <w:r>
+        <w:rPr>
+          <w:noProof/>
+        </w:rPr>
+        <w:t>2</w:t>
+      </w:r>
+      <w:r>
+        <w:fldChar w:fldCharType="end"/>
+      </w:r>
       <w:bookmarkStart w:id="33" w:name="_Toc186843273"/>
       <w:r>
         <w:t xml:space="preserve"> </w:t>
@@ -9684,7 +9832,7 @@
     </w:p>
     <w:p>
       <w:pPr>
-        <w:pStyle w:val="Heading4"/>
+        <w:pStyle w:val="u4"/>
         <w:rPr>
           <w:lang w:val="en-US"/>
         </w:rPr>
@@ -9709,14 +9857,11 @@
         <w:jc w:val="center"/>
       </w:pPr>
       <w:r>
-        <w:rPr>
-          <w:noProof/>
-        </w:rPr>
         <w:drawing>
-          <wp:inline distT="0" distB="0" distL="0" distR="0" wp14:anchorId="6815E226" wp14:editId="3BB72DE6">
-            <wp:extent cx="5149970" cy="3978702"/>
-            <wp:effectExtent l="0" t="0" r="0" b="3175"/>
-            <wp:docPr id="68186619" name="Hình ảnh 1" descr="Ảnh có chứa văn bản, biểu đồ, hàng, Sơ đồ&#10;&#10;Mô tả được tạo tự động"/>
+          <wp:inline distT="0" distB="0" distL="0" distR="0" wp14:anchorId="3A4C83D6" wp14:editId="03CB1046">
+            <wp:extent cx="5188828" cy="3983894"/>
+            <wp:effectExtent l="0" t="0" r="0" b="0"/>
+            <wp:docPr id="1097268898" name="Hình ảnh 1" descr="Ảnh có chứa văn bản, biểu đồ, hàng, Sơ đồ&#10;&#10;Mô tả được tạo tự động"/>
             <wp:cNvGraphicFramePr>
               <a:graphicFrameLocks xmlns:a="http://schemas.openxmlformats.org/drawingml/2006/main" noChangeAspect="1"/>
             </wp:cNvGraphicFramePr>
@@ -9724,7 +9869,7 @@
               <a:graphicData uri="http://schemas.openxmlformats.org/drawingml/2006/picture">
                 <pic:pic xmlns:pic="http://schemas.openxmlformats.org/drawingml/2006/picture">
                   <pic:nvPicPr>
-                    <pic:cNvPr id="68186619" name="Hình ảnh 1" descr="Ảnh có chứa văn bản, biểu đồ, hàng, Sơ đồ&#10;&#10;Mô tả được tạo tự động"/>
+                    <pic:cNvPr id="1097268898" name="Hình ảnh 1" descr="Ảnh có chứa văn bản, biểu đồ, hàng, Sơ đồ&#10;&#10;Mô tả được tạo tự động"/>
                     <pic:cNvPicPr/>
                   </pic:nvPicPr>
                   <pic:blipFill>
@@ -9736,7 +9881,7 @@
                   <pic:spPr>
                     <a:xfrm>
                       <a:off x="0" y="0"/>
-                      <a:ext cx="5181322" cy="4002924"/>
+                      <a:ext cx="5194724" cy="3988421"/>
                     </a:xfrm>
                     <a:prstGeom prst="rect">
                       <a:avLst/>
@@ -9751,31 +9896,51 @@
     </w:p>
     <w:p>
       <w:pPr>
-        <w:pStyle w:val="Caption"/>
+        <w:pStyle w:val="Chuthich"/>
       </w:pPr>
       <w:bookmarkStart w:id="34" w:name="_Toc186843502"/>
       <w:r>
         <w:t xml:space="preserve">Hình </w:t>
       </w:r>
-      <w:fldSimple w:instr=" STYLEREF 3 \s ">
-        <w:r>
-          <w:rPr>
-            <w:noProof/>
-          </w:rPr>
-          <w:t>3.2.1</w:t>
-        </w:r>
-      </w:fldSimple>
+      <w:r>
+        <w:fldChar w:fldCharType="begin"/>
+      </w:r>
+      <w:r>
+        <w:instrText xml:space="preserve"> STYLEREF 3 \s </w:instrText>
+      </w:r>
+      <w:r>
+        <w:fldChar w:fldCharType="separate"/>
+      </w:r>
+      <w:r>
+        <w:rPr>
+          <w:noProof/>
+        </w:rPr>
+        <w:t>3.2.1</w:t>
+      </w:r>
+      <w:r>
+        <w:fldChar w:fldCharType="end"/>
+      </w:r>
       <w:r>
         <w:t>.</w:t>
       </w:r>
-      <w:fldSimple w:instr=" SEQ Hình \* ARABIC \s 3 ">
-        <w:r>
-          <w:rPr>
-            <w:noProof/>
-          </w:rPr>
-          <w:t>3</w:t>
-        </w:r>
-      </w:fldSimple>
+      <w:r>
+        <w:fldChar w:fldCharType="begin"/>
+      </w:r>
+      <w:r>
+        <w:instrText xml:space="preserve"> SEQ Hình \* ARABIC \s 3 </w:instrText>
+      </w:r>
+      <w:r>
+        <w:fldChar w:fldCharType="separate"/>
+      </w:r>
+      <w:r>
+        <w:rPr>
+          <w:noProof/>
+        </w:rPr>
+        <w:t>3</w:t>
+      </w:r>
+      <w:r>
+        <w:fldChar w:fldCharType="end"/>
+      </w:r>
       <w:bookmarkStart w:id="35" w:name="_Toc186843274"/>
       <w:r>
         <w:t xml:space="preserve"> </w:t>
@@ -9791,9 +9956,9 @@
     </w:p>
     <w:p>
       <w:pPr>
-        <w:pStyle w:val="Heading3"/>
-      </w:pPr>
-      <w:bookmarkStart w:id="36" w:name="_Toc186843855"/>
+        <w:pStyle w:val="u3"/>
+      </w:pPr>
+      <w:bookmarkStart w:id="36" w:name="_Toc186849853"/>
       <w:r>
         <w:lastRenderedPageBreak/>
         <w:t>Activity Diagram</w:t>
@@ -9802,7 +9967,7 @@
     </w:p>
     <w:p>
       <w:pPr>
-        <w:pStyle w:val="Heading4"/>
+        <w:pStyle w:val="u4"/>
       </w:pPr>
       <w:r>
         <w:t>Activity Đặt lịch hiến máu</w:t>
@@ -9863,31 +10028,51 @@
     </w:p>
     <w:p>
       <w:pPr>
-        <w:pStyle w:val="Caption"/>
+        <w:pStyle w:val="Chuthich"/>
       </w:pPr>
       <w:bookmarkStart w:id="37" w:name="_Toc186843503"/>
       <w:r>
         <w:t xml:space="preserve">Hình </w:t>
       </w:r>
-      <w:fldSimple w:instr=" STYLEREF 3 \s ">
-        <w:r>
-          <w:rPr>
-            <w:noProof/>
-          </w:rPr>
-          <w:t>3.2.2</w:t>
-        </w:r>
-      </w:fldSimple>
+      <w:r>
+        <w:fldChar w:fldCharType="begin"/>
+      </w:r>
+      <w:r>
+        <w:instrText xml:space="preserve"> STYLEREF 3 \s </w:instrText>
+      </w:r>
+      <w:r>
+        <w:fldChar w:fldCharType="separate"/>
+      </w:r>
+      <w:r>
+        <w:rPr>
+          <w:noProof/>
+        </w:rPr>
+        <w:t>3.2.2</w:t>
+      </w:r>
+      <w:r>
+        <w:fldChar w:fldCharType="end"/>
+      </w:r>
       <w:r>
         <w:t>.</w:t>
       </w:r>
-      <w:fldSimple w:instr=" SEQ Hình \* ARABIC \s 3 ">
-        <w:r>
-          <w:rPr>
-            <w:noProof/>
-          </w:rPr>
-          <w:t>1</w:t>
-        </w:r>
-      </w:fldSimple>
+      <w:r>
+        <w:fldChar w:fldCharType="begin"/>
+      </w:r>
+      <w:r>
+        <w:instrText xml:space="preserve"> SEQ Hình \* ARABIC \s 3 </w:instrText>
+      </w:r>
+      <w:r>
+        <w:fldChar w:fldCharType="separate"/>
+      </w:r>
+      <w:r>
+        <w:rPr>
+          <w:noProof/>
+        </w:rPr>
+        <w:t>1</w:t>
+      </w:r>
+      <w:r>
+        <w:fldChar w:fldCharType="end"/>
+      </w:r>
       <w:bookmarkStart w:id="38" w:name="_Toc186843275"/>
       <w:r>
         <w:t xml:space="preserve"> </w:t>
@@ -9900,7 +10085,7 @@
     </w:p>
     <w:p>
       <w:pPr>
-        <w:pStyle w:val="Heading4"/>
+        <w:pStyle w:val="u4"/>
       </w:pPr>
       <w:r>
         <w:t>Activity Quên mật khẩu</w:t>
@@ -9967,31 +10152,51 @@
     </w:p>
     <w:p>
       <w:pPr>
-        <w:pStyle w:val="Caption"/>
+        <w:pStyle w:val="Chuthich"/>
       </w:pPr>
       <w:bookmarkStart w:id="39" w:name="_Toc186843504"/>
       <w:r>
         <w:t xml:space="preserve">Hình </w:t>
       </w:r>
-      <w:fldSimple w:instr=" STYLEREF 3 \s ">
-        <w:r>
-          <w:rPr>
-            <w:noProof/>
-          </w:rPr>
-          <w:t>3.2.2</w:t>
-        </w:r>
-      </w:fldSimple>
+      <w:r>
+        <w:fldChar w:fldCharType="begin"/>
+      </w:r>
+      <w:r>
+        <w:instrText xml:space="preserve"> STYLEREF 3 \s </w:instrText>
+      </w:r>
+      <w:r>
+        <w:fldChar w:fldCharType="separate"/>
+      </w:r>
+      <w:r>
+        <w:rPr>
+          <w:noProof/>
+        </w:rPr>
+        <w:t>3.2.2</w:t>
+      </w:r>
+      <w:r>
+        <w:fldChar w:fldCharType="end"/>
+      </w:r>
       <w:r>
         <w:t>.</w:t>
       </w:r>
-      <w:fldSimple w:instr=" SEQ Hình \* ARABIC \s 3 ">
-        <w:r>
-          <w:rPr>
-            <w:noProof/>
-          </w:rPr>
-          <w:t>2</w:t>
-        </w:r>
-      </w:fldSimple>
+      <w:r>
+        <w:fldChar w:fldCharType="begin"/>
+      </w:r>
+      <w:r>
+        <w:instrText xml:space="preserve"> SEQ Hình \* ARABIC \s 3 </w:instrText>
+      </w:r>
+      <w:r>
+        <w:fldChar w:fldCharType="separate"/>
+      </w:r>
+      <w:r>
+        <w:rPr>
+          <w:noProof/>
+        </w:rPr>
+        <w:t>2</w:t>
+      </w:r>
+      <w:r>
+        <w:fldChar w:fldCharType="end"/>
+      </w:r>
       <w:bookmarkStart w:id="40" w:name="_Toc186843276"/>
       <w:r>
         <w:t xml:space="preserve"> </w:t>
@@ -10004,17 +10209,152 @@
     </w:p>
     <w:p>
       <w:pPr>
-        <w:pStyle w:val="Heading3"/>
-      </w:pPr>
-      <w:bookmarkStart w:id="41" w:name="_Toc186843856"/>
-      <w:r>
+        <w:pStyle w:val="u3"/>
+      </w:pPr>
+      <w:bookmarkStart w:id="41" w:name="_Toc186849854"/>
+      <w:r>
+        <w:t>Sequence Diagram</w:t>
+      </w:r>
+      <w:bookmarkEnd w:id="41"/>
+    </w:p>
+    <w:p>
+      <w:pPr>
+        <w:pStyle w:val="Hnhnh"/>
+      </w:pPr>
+      <w:r>
+        <w:lastRenderedPageBreak/>
+        <w:drawing>
+          <wp:inline distT="0" distB="0" distL="0" distR="0" wp14:anchorId="68FA29C0" wp14:editId="4DFD7322">
+            <wp:extent cx="4328808" cy="6055466"/>
+            <wp:effectExtent l="0" t="0" r="0" b="2540"/>
+            <wp:docPr id="1112887636" name="Hình ảnh 1" descr="Ảnh có chứa văn bản, biên lai, tài liệu, Phông chữ&#10;&#10;Mô tả được tạo tự động"/>
+            <wp:cNvGraphicFramePr>
+              <a:graphicFrameLocks xmlns:a="http://schemas.openxmlformats.org/drawingml/2006/main" noChangeAspect="1"/>
+            </wp:cNvGraphicFramePr>
+            <a:graphic xmlns:a="http://schemas.openxmlformats.org/drawingml/2006/main">
+              <a:graphicData uri="http://schemas.openxmlformats.org/drawingml/2006/picture">
+                <pic:pic xmlns:pic="http://schemas.openxmlformats.org/drawingml/2006/picture">
+                  <pic:nvPicPr>
+                    <pic:cNvPr id="1112887636" name="Hình ảnh 1" descr="Ảnh có chứa văn bản, biên lai, tài liệu, Phông chữ&#10;&#10;Mô tả được tạo tự động"/>
+                    <pic:cNvPicPr/>
+                  </pic:nvPicPr>
+                  <pic:blipFill>
+                    <a:blip r:embed="rId15"/>
+                    <a:stretch>
+                      <a:fillRect/>
+                    </a:stretch>
+                  </pic:blipFill>
+                  <pic:spPr>
+                    <a:xfrm>
+                      <a:off x="0" y="0"/>
+                      <a:ext cx="4351883" cy="6087745"/>
+                    </a:xfrm>
+                    <a:prstGeom prst="rect">
+                      <a:avLst/>
+                    </a:prstGeom>
+                  </pic:spPr>
+                </pic:pic>
+              </a:graphicData>
+            </a:graphic>
+          </wp:inline>
+        </w:drawing>
+      </w:r>
+    </w:p>
+    <w:p>
+      <w:pPr>
+        <w:pStyle w:val="Chuthich"/>
+        <w:rPr>
+          <w:lang w:val="pt-BR"/>
+        </w:rPr>
+      </w:pPr>
+      <w:r>
+        <w:rPr>
+          <w:lang w:val="pt-BR"/>
+        </w:rPr>
+        <w:t xml:space="preserve">Hình </w:t>
+      </w:r>
+      <w:r>
+        <w:fldChar w:fldCharType="begin"/>
+      </w:r>
+      <w:r>
+        <w:rPr>
+          <w:lang w:val="pt-BR"/>
+        </w:rPr>
+        <w:instrText xml:space="preserve"> STYLEREF 3 \s </w:instrText>
+      </w:r>
+      <w:r>
+        <w:fldChar w:fldCharType="separate"/>
+      </w:r>
+      <w:r>
+        <w:rPr>
+          <w:noProof/>
+          <w:lang w:val="pt-BR"/>
+        </w:rPr>
+        <w:t>3.2.3</w:t>
+      </w:r>
+      <w:r>
+        <w:fldChar w:fldCharType="end"/>
+      </w:r>
+      <w:r>
+        <w:rPr>
+          <w:lang w:val="pt-BR"/>
+        </w:rPr>
+        <w:t>.</w:t>
+      </w:r>
+      <w:r>
+        <w:fldChar w:fldCharType="begin"/>
+      </w:r>
+      <w:r>
+        <w:rPr>
+          <w:lang w:val="pt-BR"/>
+        </w:rPr>
+        <w:instrText xml:space="preserve"> SEQ Hình \* ARABIC \s 3 </w:instrText>
+      </w:r>
+      <w:r>
+        <w:fldChar w:fldCharType="separate"/>
+      </w:r>
+      <w:r>
+        <w:rPr>
+          <w:noProof/>
+          <w:lang w:val="pt-BR"/>
+        </w:rPr>
+        <w:t>1</w:t>
+      </w:r>
+      <w:r>
+        <w:fldChar w:fldCharType="end"/>
+      </w:r>
+      <w:r>
+        <w:rPr>
+          <w:lang w:val="pt-BR"/>
+        </w:rPr>
+        <w:t xml:space="preserve"> Sequence diagram Đặt l</w:t>
+      </w:r>
+      <w:r>
+        <w:rPr>
+          <w:lang w:val="pt-BR"/>
+        </w:rPr>
+        <w:t>ịch hiến máu</w:t>
+      </w:r>
+    </w:p>
+    <w:p>
+      <w:pPr>
+        <w:pStyle w:val="u3"/>
+        <w:rPr>
+          <w:lang w:val="pt-BR"/>
+        </w:rPr>
+      </w:pPr>
+      <w:bookmarkStart w:id="42" w:name="_Toc186849855"/>
+      <w:r>
+        <w:rPr>
+          <w:lang w:val="pt-BR"/>
+        </w:rPr>
         <w:t>Thiết kế cơ sở dữ liệu</w:t>
       </w:r>
-      <w:bookmarkEnd w:id="41"/>
-    </w:p>
-    <w:p>
-      <w:pPr>
-        <w:pStyle w:val="Heading4"/>
+      <w:bookmarkEnd w:id="42"/>
+    </w:p>
+    <w:p>
+      <w:pPr>
+        <w:pStyle w:val="u4"/>
         <w:rPr>
           <w:lang w:val="en-US"/>
         </w:rPr>
@@ -10028,40 +10368,60 @@
     </w:p>
     <w:p>
       <w:pPr>
-        <w:pStyle w:val="Caption"/>
+        <w:pStyle w:val="Chuthich"/>
         <w:keepNext/>
       </w:pPr>
-      <w:bookmarkStart w:id="42" w:name="_Toc186839005"/>
+      <w:bookmarkStart w:id="43" w:name="_Toc186839005"/>
       <w:r>
         <w:t xml:space="preserve">Bảng </w:t>
       </w:r>
-      <w:fldSimple w:instr=" STYLEREF 3 \s ">
-        <w:r>
-          <w:rPr>
-            <w:noProof/>
-          </w:rPr>
-          <w:t>3.2.3</w:t>
-        </w:r>
-      </w:fldSimple>
+      <w:r>
+        <w:fldChar w:fldCharType="begin"/>
+      </w:r>
+      <w:r>
+        <w:instrText xml:space="preserve"> STYLEREF 3 \s </w:instrText>
+      </w:r>
+      <w:r>
+        <w:fldChar w:fldCharType="separate"/>
+      </w:r>
+      <w:r>
+        <w:rPr>
+          <w:noProof/>
+        </w:rPr>
+        <w:t>3.2.3</w:t>
+      </w:r>
+      <w:r>
+        <w:fldChar w:fldCharType="end"/>
+      </w:r>
       <w:r>
         <w:t>.</w:t>
       </w:r>
-      <w:fldSimple w:instr=" SEQ Bảng \* ARABIC \s 3 ">
-        <w:r>
-          <w:rPr>
-            <w:noProof/>
-          </w:rPr>
-          <w:t>1</w:t>
-        </w:r>
-      </w:fldSimple>
+      <w:r>
+        <w:fldChar w:fldCharType="begin"/>
+      </w:r>
+      <w:r>
+        <w:instrText xml:space="preserve"> SEQ Bảng \* ARABIC \s 3 </w:instrText>
+      </w:r>
+      <w:r>
+        <w:fldChar w:fldCharType="separate"/>
+      </w:r>
+      <w:r>
+        <w:rPr>
+          <w:noProof/>
+        </w:rPr>
+        <w:t>1</w:t>
+      </w:r>
+      <w:r>
+        <w:fldChar w:fldCharType="end"/>
+      </w:r>
       <w:r>
         <w:t xml:space="preserve"> User</w:t>
       </w:r>
-      <w:bookmarkEnd w:id="42"/>
+      <w:bookmarkEnd w:id="43"/>
     </w:p>
     <w:tbl>
       <w:tblPr>
-        <w:tblStyle w:val="TableGridLight"/>
+        <w:tblStyle w:val="BngLiNhat"/>
         <w:tblW w:w="8344" w:type="dxa"/>
         <w:tblInd w:w="421" w:type="dxa"/>
         <w:tblLook w:val="04A0" w:firstRow="1" w:lastRow="0" w:firstColumn="1" w:lastColumn="0" w:noHBand="0" w:noVBand="1"/>
@@ -10361,6 +10721,7 @@
               <w:jc w:val="center"/>
             </w:pPr>
             <w:r>
+              <w:lastRenderedPageBreak/>
               <w:t>FK</w:t>
             </w:r>
           </w:p>
@@ -10664,40 +11025,60 @@
     </w:tbl>
     <w:p>
       <w:pPr>
-        <w:pStyle w:val="Caption"/>
+        <w:pStyle w:val="Chuthich"/>
         <w:keepNext/>
       </w:pPr>
-      <w:bookmarkStart w:id="43" w:name="_Toc186839006"/>
+      <w:bookmarkStart w:id="44" w:name="_Toc186839006"/>
       <w:r>
         <w:t xml:space="preserve">Bảng </w:t>
       </w:r>
-      <w:fldSimple w:instr=" STYLEREF 3 \s ">
-        <w:r>
-          <w:rPr>
-            <w:noProof/>
-          </w:rPr>
-          <w:t>3.2.3</w:t>
-        </w:r>
-      </w:fldSimple>
+      <w:r>
+        <w:fldChar w:fldCharType="begin"/>
+      </w:r>
+      <w:r>
+        <w:instrText xml:space="preserve"> STYLEREF 3 \s </w:instrText>
+      </w:r>
+      <w:r>
+        <w:fldChar w:fldCharType="separate"/>
+      </w:r>
+      <w:r>
+        <w:rPr>
+          <w:noProof/>
+        </w:rPr>
+        <w:t>3.2.3</w:t>
+      </w:r>
+      <w:r>
+        <w:fldChar w:fldCharType="end"/>
+      </w:r>
       <w:r>
         <w:t>.</w:t>
       </w:r>
-      <w:fldSimple w:instr=" SEQ Bảng \* ARABIC \s 3 ">
-        <w:r>
-          <w:rPr>
-            <w:noProof/>
-          </w:rPr>
-          <w:t>2</w:t>
-        </w:r>
-      </w:fldSimple>
+      <w:r>
+        <w:fldChar w:fldCharType="begin"/>
+      </w:r>
+      <w:r>
+        <w:instrText xml:space="preserve"> SEQ Bảng \* ARABIC \s 3 </w:instrText>
+      </w:r>
+      <w:r>
+        <w:fldChar w:fldCharType="separate"/>
+      </w:r>
+      <w:r>
+        <w:rPr>
+          <w:noProof/>
+        </w:rPr>
+        <w:t>2</w:t>
+      </w:r>
+      <w:r>
+        <w:fldChar w:fldCharType="end"/>
+      </w:r>
       <w:r>
         <w:t xml:space="preserve"> User info</w:t>
       </w:r>
-      <w:bookmarkEnd w:id="43"/>
+      <w:bookmarkEnd w:id="44"/>
     </w:p>
     <w:tbl>
       <w:tblPr>
-        <w:tblStyle w:val="TableGridLight"/>
+        <w:tblStyle w:val="BngLiNhat"/>
         <w:tblW w:w="0" w:type="auto"/>
         <w:tblInd w:w="421" w:type="dxa"/>
         <w:tblLook w:val="04A0" w:firstRow="1" w:lastRow="0" w:firstColumn="1" w:lastColumn="0" w:noHBand="0" w:noVBand="1"/>
@@ -11220,40 +11601,60 @@
     </w:tbl>
     <w:p>
       <w:pPr>
-        <w:pStyle w:val="Caption"/>
+        <w:pStyle w:val="Chuthich"/>
         <w:keepNext/>
       </w:pPr>
-      <w:bookmarkStart w:id="44" w:name="_Toc186839007"/>
+      <w:bookmarkStart w:id="45" w:name="_Toc186839007"/>
       <w:r>
         <w:t xml:space="preserve">Bảng </w:t>
       </w:r>
-      <w:fldSimple w:instr=" STYLEREF 3 \s ">
-        <w:r>
-          <w:rPr>
-            <w:noProof/>
-          </w:rPr>
-          <w:t>3.2.3</w:t>
-        </w:r>
-      </w:fldSimple>
+      <w:r>
+        <w:fldChar w:fldCharType="begin"/>
+      </w:r>
+      <w:r>
+        <w:instrText xml:space="preserve"> STYLEREF 3 \s </w:instrText>
+      </w:r>
+      <w:r>
+        <w:fldChar w:fldCharType="separate"/>
+      </w:r>
+      <w:r>
+        <w:rPr>
+          <w:noProof/>
+        </w:rPr>
+        <w:t>3.2.3</w:t>
+      </w:r>
+      <w:r>
+        <w:fldChar w:fldCharType="end"/>
+      </w:r>
       <w:r>
         <w:t>.</w:t>
       </w:r>
-      <w:fldSimple w:instr=" SEQ Bảng \* ARABIC \s 3 ">
-        <w:r>
-          <w:rPr>
-            <w:noProof/>
-          </w:rPr>
-          <w:t>3</w:t>
-        </w:r>
-      </w:fldSimple>
+      <w:r>
+        <w:fldChar w:fldCharType="begin"/>
+      </w:r>
+      <w:r>
+        <w:instrText xml:space="preserve"> SEQ Bảng \* ARABIC \s 3 </w:instrText>
+      </w:r>
+      <w:r>
+        <w:fldChar w:fldCharType="separate"/>
+      </w:r>
+      <w:r>
+        <w:rPr>
+          <w:noProof/>
+        </w:rPr>
+        <w:t>3</w:t>
+      </w:r>
+      <w:r>
+        <w:fldChar w:fldCharType="end"/>
+      </w:r>
       <w:r>
         <w:t xml:space="preserve"> Appointments</w:t>
       </w:r>
-      <w:bookmarkEnd w:id="44"/>
+      <w:bookmarkEnd w:id="45"/>
     </w:p>
     <w:tbl>
       <w:tblPr>
-        <w:tblStyle w:val="TableGridLight"/>
+        <w:tblStyle w:val="BngLiNhat"/>
         <w:tblW w:w="8363" w:type="dxa"/>
         <w:tblInd w:w="421" w:type="dxa"/>
         <w:tblLayout w:type="fixed"/>
@@ -12011,40 +12412,60 @@
     </w:tbl>
     <w:p>
       <w:pPr>
-        <w:pStyle w:val="Caption"/>
+        <w:pStyle w:val="Chuthich"/>
         <w:keepNext/>
       </w:pPr>
-      <w:bookmarkStart w:id="45" w:name="_Toc186839008"/>
+      <w:bookmarkStart w:id="46" w:name="_Toc186839008"/>
       <w:r>
         <w:t xml:space="preserve">Bảng </w:t>
       </w:r>
-      <w:fldSimple w:instr=" STYLEREF 3 \s ">
-        <w:r>
-          <w:rPr>
-            <w:noProof/>
-          </w:rPr>
-          <w:t>3.2.3</w:t>
-        </w:r>
-      </w:fldSimple>
+      <w:r>
+        <w:fldChar w:fldCharType="begin"/>
+      </w:r>
+      <w:r>
+        <w:instrText xml:space="preserve"> STYLEREF 3 \s </w:instrText>
+      </w:r>
+      <w:r>
+        <w:fldChar w:fldCharType="separate"/>
+      </w:r>
+      <w:r>
+        <w:rPr>
+          <w:noProof/>
+        </w:rPr>
+        <w:t>3.2.3</w:t>
+      </w:r>
+      <w:r>
+        <w:fldChar w:fldCharType="end"/>
+      </w:r>
       <w:r>
         <w:t>.</w:t>
       </w:r>
-      <w:fldSimple w:instr=" SEQ Bảng \* ARABIC \s 3 ">
-        <w:r>
-          <w:rPr>
-            <w:noProof/>
-          </w:rPr>
-          <w:t>4</w:t>
-        </w:r>
-      </w:fldSimple>
+      <w:r>
+        <w:fldChar w:fldCharType="begin"/>
+      </w:r>
+      <w:r>
+        <w:instrText xml:space="preserve"> SEQ Bảng \* ARABIC \s 3 </w:instrText>
+      </w:r>
+      <w:r>
+        <w:fldChar w:fldCharType="separate"/>
+      </w:r>
+      <w:r>
+        <w:rPr>
+          <w:noProof/>
+        </w:rPr>
+        <w:t>4</w:t>
+      </w:r>
+      <w:r>
+        <w:fldChar w:fldCharType="end"/>
+      </w:r>
       <w:r>
         <w:t xml:space="preserve"> Blood Inventory</w:t>
       </w:r>
-      <w:bookmarkEnd w:id="45"/>
+      <w:bookmarkEnd w:id="46"/>
     </w:p>
     <w:tbl>
       <w:tblPr>
-        <w:tblStyle w:val="TableGridLight"/>
+        <w:tblStyle w:val="BngLiNhat"/>
         <w:tblW w:w="8363" w:type="dxa"/>
         <w:tblInd w:w="421" w:type="dxa"/>
         <w:tblLook w:val="04A0" w:firstRow="1" w:lastRow="0" w:firstColumn="1" w:lastColumn="0" w:noHBand="0" w:noVBand="1"/>
@@ -12621,40 +13042,60 @@
     </w:tbl>
     <w:p>
       <w:pPr>
-        <w:pStyle w:val="Caption"/>
+        <w:pStyle w:val="Chuthich"/>
         <w:keepNext/>
       </w:pPr>
-      <w:bookmarkStart w:id="46" w:name="_Toc186839009"/>
+      <w:bookmarkStart w:id="47" w:name="_Toc186839009"/>
       <w:r>
         <w:t xml:space="preserve">Bảng </w:t>
       </w:r>
-      <w:fldSimple w:instr=" STYLEREF 3 \s ">
-        <w:r>
-          <w:rPr>
-            <w:noProof/>
-          </w:rPr>
-          <w:t>3.2.3</w:t>
-        </w:r>
-      </w:fldSimple>
+      <w:r>
+        <w:fldChar w:fldCharType="begin"/>
+      </w:r>
+      <w:r>
+        <w:instrText xml:space="preserve"> STYLEREF 3 \s </w:instrText>
+      </w:r>
+      <w:r>
+        <w:fldChar w:fldCharType="separate"/>
+      </w:r>
+      <w:r>
+        <w:rPr>
+          <w:noProof/>
+        </w:rPr>
+        <w:t>3.2.3</w:t>
+      </w:r>
+      <w:r>
+        <w:fldChar w:fldCharType="end"/>
+      </w:r>
       <w:r>
         <w:t>.</w:t>
       </w:r>
-      <w:fldSimple w:instr=" SEQ Bảng \* ARABIC \s 3 ">
-        <w:r>
-          <w:rPr>
-            <w:noProof/>
-          </w:rPr>
-          <w:t>5</w:t>
-        </w:r>
-      </w:fldSimple>
+      <w:r>
+        <w:fldChar w:fldCharType="begin"/>
+      </w:r>
+      <w:r>
+        <w:instrText xml:space="preserve"> SEQ Bảng \* ARABIC \s 3 </w:instrText>
+      </w:r>
+      <w:r>
+        <w:fldChar w:fldCharType="separate"/>
+      </w:r>
+      <w:r>
+        <w:rPr>
+          <w:noProof/>
+        </w:rPr>
+        <w:t>5</w:t>
+      </w:r>
+      <w:r>
+        <w:fldChar w:fldCharType="end"/>
+      </w:r>
       <w:r>
         <w:t xml:space="preserve"> Event</w:t>
       </w:r>
-      <w:bookmarkEnd w:id="46"/>
+      <w:bookmarkEnd w:id="47"/>
     </w:p>
     <w:tbl>
       <w:tblPr>
-        <w:tblStyle w:val="TableGridLight"/>
+        <w:tblStyle w:val="BngLiNhat"/>
         <w:tblW w:w="8363" w:type="dxa"/>
         <w:tblInd w:w="421" w:type="dxa"/>
         <w:tblLayout w:type="fixed"/>
@@ -13457,50 +13898,60 @@
     </w:tbl>
     <w:p>
       <w:pPr>
-        <w:pStyle w:val="Heading5"/>
-        <w:numPr>
-          <w:ilvl w:val="0"/>
-          <w:numId w:val="0"/>
-        </w:numPr>
-        <w:ind w:left="993"/>
-      </w:pPr>
-    </w:p>
-    <w:p>
-      <w:pPr>
-        <w:pStyle w:val="Caption"/>
+        <w:pStyle w:val="Chuthich"/>
         <w:keepNext/>
       </w:pPr>
-      <w:bookmarkStart w:id="47" w:name="_Toc186839010"/>
+      <w:bookmarkStart w:id="48" w:name="_Toc186839010"/>
       <w:r>
         <w:t xml:space="preserve">Bảng </w:t>
       </w:r>
-      <w:fldSimple w:instr=" STYLEREF 3 \s ">
-        <w:r>
-          <w:rPr>
-            <w:noProof/>
-          </w:rPr>
-          <w:t>3.2.3</w:t>
-        </w:r>
-      </w:fldSimple>
+      <w:r>
+        <w:fldChar w:fldCharType="begin"/>
+      </w:r>
+      <w:r>
+        <w:instrText xml:space="preserve"> STYLEREF 3 \s </w:instrText>
+      </w:r>
+      <w:r>
+        <w:fldChar w:fldCharType="separate"/>
+      </w:r>
+      <w:r>
+        <w:rPr>
+          <w:noProof/>
+        </w:rPr>
+        <w:t>3.2.3</w:t>
+      </w:r>
+      <w:r>
+        <w:fldChar w:fldCharType="end"/>
+      </w:r>
       <w:r>
         <w:t>.</w:t>
       </w:r>
-      <w:fldSimple w:instr=" SEQ Bảng \* ARABIC \s 3 ">
-        <w:r>
-          <w:rPr>
-            <w:noProof/>
-          </w:rPr>
-          <w:t>6</w:t>
-        </w:r>
-      </w:fldSimple>
+      <w:r>
+        <w:fldChar w:fldCharType="begin"/>
+      </w:r>
+      <w:r>
+        <w:instrText xml:space="preserve"> SEQ Bảng \* ARABIC \s 3 </w:instrText>
+      </w:r>
+      <w:r>
+        <w:fldChar w:fldCharType="separate"/>
+      </w:r>
+      <w:r>
+        <w:rPr>
+          <w:noProof/>
+        </w:rPr>
+        <w:t>6</w:t>
+      </w:r>
+      <w:r>
+        <w:fldChar w:fldCharType="end"/>
+      </w:r>
       <w:r>
         <w:t xml:space="preserve"> Donation Unit</w:t>
       </w:r>
-      <w:bookmarkEnd w:id="47"/>
+      <w:bookmarkEnd w:id="48"/>
     </w:p>
     <w:tbl>
       <w:tblPr>
-        <w:tblStyle w:val="TableGridLight"/>
+        <w:tblStyle w:val="BngLiNhat"/>
         <w:tblW w:w="8363" w:type="dxa"/>
         <w:tblInd w:w="421" w:type="dxa"/>
         <w:tblLook w:val="04A0" w:firstRow="1" w:lastRow="0" w:firstColumn="1" w:lastColumn="0" w:noHBand="0" w:noVBand="1"/>
@@ -14076,40 +14527,60 @@
     </w:tbl>
     <w:p>
       <w:pPr>
-        <w:pStyle w:val="Caption"/>
+        <w:pStyle w:val="Chuthich"/>
         <w:keepNext/>
       </w:pPr>
-      <w:bookmarkStart w:id="48" w:name="_Toc186839011"/>
+      <w:bookmarkStart w:id="49" w:name="_Toc186839011"/>
       <w:r>
         <w:t xml:space="preserve">Bảng </w:t>
       </w:r>
-      <w:fldSimple w:instr=" STYLEREF 3 \s ">
-        <w:r>
-          <w:rPr>
-            <w:noProof/>
-          </w:rPr>
-          <w:t>3.2.3</w:t>
-        </w:r>
-      </w:fldSimple>
+      <w:r>
+        <w:fldChar w:fldCharType="begin"/>
+      </w:r>
+      <w:r>
+        <w:instrText xml:space="preserve"> STYLEREF 3 \s </w:instrText>
+      </w:r>
+      <w:r>
+        <w:fldChar w:fldCharType="separate"/>
+      </w:r>
+      <w:r>
+        <w:rPr>
+          <w:noProof/>
+        </w:rPr>
+        <w:t>3.2.3</w:t>
+      </w:r>
+      <w:r>
+        <w:fldChar w:fldCharType="end"/>
+      </w:r>
       <w:r>
         <w:t>.</w:t>
       </w:r>
-      <w:fldSimple w:instr=" SEQ Bảng \* ARABIC \s 3 ">
-        <w:r>
-          <w:rPr>
-            <w:noProof/>
-          </w:rPr>
-          <w:t>7</w:t>
-        </w:r>
-      </w:fldSimple>
+      <w:r>
+        <w:fldChar w:fldCharType="begin"/>
+      </w:r>
+      <w:r>
+        <w:instrText xml:space="preserve"> SEQ Bảng \* ARABIC \s 3 </w:instrText>
+      </w:r>
+      <w:r>
+        <w:fldChar w:fldCharType="separate"/>
+      </w:r>
+      <w:r>
+        <w:rPr>
+          <w:noProof/>
+        </w:rPr>
+        <w:t>7</w:t>
+      </w:r>
+      <w:r>
+        <w:fldChar w:fldCharType="end"/>
+      </w:r>
       <w:r>
         <w:t xml:space="preserve"> Health Check</w:t>
       </w:r>
-      <w:bookmarkEnd w:id="48"/>
+      <w:bookmarkEnd w:id="49"/>
     </w:p>
     <w:tbl>
       <w:tblPr>
-        <w:tblStyle w:val="TableGridLight"/>
+        <w:tblStyle w:val="BngLiNhat"/>
         <w:tblW w:w="8363" w:type="dxa"/>
         <w:tblInd w:w="421" w:type="dxa"/>
         <w:tblLook w:val="04A0" w:firstRow="1" w:lastRow="0" w:firstColumn="1" w:lastColumn="0" w:noHBand="0" w:noVBand="1"/>
@@ -14323,6 +14794,7 @@
               <w:ind w:firstLine="0"/>
             </w:pPr>
             <w:r>
+              <w:lastRenderedPageBreak/>
               <w:t>FK</w:t>
             </w:r>
           </w:p>
@@ -14608,40 +15080,60 @@
     </w:tbl>
     <w:p>
       <w:pPr>
-        <w:pStyle w:val="Caption"/>
+        <w:pStyle w:val="Chuthich"/>
         <w:keepNext/>
       </w:pPr>
-      <w:bookmarkStart w:id="49" w:name="_Toc186839012"/>
+      <w:bookmarkStart w:id="50" w:name="_Toc186839012"/>
       <w:r>
         <w:t xml:space="preserve">Bảng </w:t>
       </w:r>
-      <w:fldSimple w:instr=" STYLEREF 3 \s ">
-        <w:r>
-          <w:rPr>
-            <w:noProof/>
-          </w:rPr>
-          <w:t>3.2.3</w:t>
-        </w:r>
-      </w:fldSimple>
+      <w:r>
+        <w:fldChar w:fldCharType="begin"/>
+      </w:r>
+      <w:r>
+        <w:instrText xml:space="preserve"> STYLEREF 3 \s </w:instrText>
+      </w:r>
+      <w:r>
+        <w:fldChar w:fldCharType="separate"/>
+      </w:r>
+      <w:r>
+        <w:rPr>
+          <w:noProof/>
+        </w:rPr>
+        <w:t>3.2.3</w:t>
+      </w:r>
+      <w:r>
+        <w:fldChar w:fldCharType="end"/>
+      </w:r>
       <w:r>
         <w:t>.</w:t>
       </w:r>
-      <w:fldSimple w:instr=" SEQ Bảng \* ARABIC \s 3 ">
-        <w:r>
-          <w:rPr>
-            <w:noProof/>
-          </w:rPr>
-          <w:t>8</w:t>
-        </w:r>
-      </w:fldSimple>
+      <w:r>
+        <w:fldChar w:fldCharType="begin"/>
+      </w:r>
+      <w:r>
+        <w:instrText xml:space="preserve"> SEQ Bảng \* ARABIC \s 3 </w:instrText>
+      </w:r>
+      <w:r>
+        <w:fldChar w:fldCharType="separate"/>
+      </w:r>
+      <w:r>
+        <w:rPr>
+          <w:noProof/>
+        </w:rPr>
+        <w:t>8</w:t>
+      </w:r>
+      <w:r>
+        <w:fldChar w:fldCharType="end"/>
+      </w:r>
       <w:r>
         <w:t xml:space="preserve"> Role</w:t>
       </w:r>
-      <w:bookmarkEnd w:id="49"/>
+      <w:bookmarkEnd w:id="50"/>
     </w:p>
     <w:tbl>
       <w:tblPr>
-        <w:tblStyle w:val="TableGridLight"/>
+        <w:tblStyle w:val="BngLiNhat"/>
         <w:tblW w:w="0" w:type="auto"/>
         <w:tblInd w:w="421" w:type="dxa"/>
         <w:tblLook w:val="04A0" w:firstRow="1" w:lastRow="0" w:firstColumn="1" w:lastColumn="0" w:noHBand="0" w:noVBand="1"/>
@@ -14782,7 +15274,6 @@
               <w:jc w:val="left"/>
             </w:pPr>
             <w:r>
-              <w:lastRenderedPageBreak/>
               <w:t>PK</w:t>
             </w:r>
           </w:p>
@@ -14994,40 +15485,60 @@
     </w:tbl>
     <w:p>
       <w:pPr>
-        <w:pStyle w:val="Caption"/>
+        <w:pStyle w:val="Chuthich"/>
         <w:keepNext/>
       </w:pPr>
-      <w:bookmarkStart w:id="50" w:name="_Toc186839013"/>
+      <w:bookmarkStart w:id="51" w:name="_Toc186839013"/>
       <w:r>
         <w:t xml:space="preserve">Bảng </w:t>
       </w:r>
-      <w:fldSimple w:instr=" STYLEREF 3 \s ">
-        <w:r>
-          <w:rPr>
-            <w:noProof/>
-          </w:rPr>
-          <w:t>3.2.3</w:t>
-        </w:r>
-      </w:fldSimple>
+      <w:r>
+        <w:fldChar w:fldCharType="begin"/>
+      </w:r>
+      <w:r>
+        <w:instrText xml:space="preserve"> STYLEREF 3 \s </w:instrText>
+      </w:r>
+      <w:r>
+        <w:fldChar w:fldCharType="separate"/>
+      </w:r>
+      <w:r>
+        <w:rPr>
+          <w:noProof/>
+        </w:rPr>
+        <w:t>3.2.3</w:t>
+      </w:r>
+      <w:r>
+        <w:fldChar w:fldCharType="end"/>
+      </w:r>
       <w:r>
         <w:t>.</w:t>
       </w:r>
-      <w:fldSimple w:instr=" SEQ Bảng \* ARABIC \s 3 ">
-        <w:r>
-          <w:rPr>
-            <w:noProof/>
-          </w:rPr>
-          <w:t>9</w:t>
-        </w:r>
-      </w:fldSimple>
+      <w:r>
+        <w:fldChar w:fldCharType="begin"/>
+      </w:r>
+      <w:r>
+        <w:instrText xml:space="preserve"> SEQ Bảng \* ARABIC \s 3 </w:instrText>
+      </w:r>
+      <w:r>
+        <w:fldChar w:fldCharType="separate"/>
+      </w:r>
+      <w:r>
+        <w:rPr>
+          <w:noProof/>
+        </w:rPr>
+        <w:t>9</w:t>
+      </w:r>
+      <w:r>
+        <w:fldChar w:fldCharType="end"/>
+      </w:r>
       <w:r>
         <w:t xml:space="preserve"> Password Reset Token</w:t>
       </w:r>
-      <w:bookmarkEnd w:id="50"/>
+      <w:bookmarkEnd w:id="51"/>
     </w:p>
     <w:tbl>
       <w:tblPr>
-        <w:tblStyle w:val="TableGridLight"/>
+        <w:tblStyle w:val="BngLiNhat"/>
         <w:tblW w:w="0" w:type="auto"/>
         <w:tblInd w:w="421" w:type="dxa"/>
         <w:tblLook w:val="04A0" w:firstRow="1" w:lastRow="0" w:firstColumn="1" w:lastColumn="0" w:noHBand="0" w:noVBand="1"/>
@@ -15563,40 +16074,60 @@
     </w:tbl>
     <w:p>
       <w:pPr>
-        <w:pStyle w:val="Caption"/>
+        <w:pStyle w:val="Chuthich"/>
         <w:keepNext/>
       </w:pPr>
-      <w:bookmarkStart w:id="51" w:name="_Toc186839014"/>
+      <w:bookmarkStart w:id="52" w:name="_Toc186839014"/>
       <w:r>
         <w:t xml:space="preserve">Bảng </w:t>
       </w:r>
-      <w:fldSimple w:instr=" STYLEREF 3 \s ">
-        <w:r>
-          <w:rPr>
-            <w:noProof/>
-          </w:rPr>
-          <w:t>3.2.3</w:t>
-        </w:r>
-      </w:fldSimple>
+      <w:r>
+        <w:fldChar w:fldCharType="begin"/>
+      </w:r>
+      <w:r>
+        <w:instrText xml:space="preserve"> STYLEREF 3 \s </w:instrText>
+      </w:r>
+      <w:r>
+        <w:fldChar w:fldCharType="separate"/>
+      </w:r>
+      <w:r>
+        <w:rPr>
+          <w:noProof/>
+        </w:rPr>
+        <w:t>3.2.3</w:t>
+      </w:r>
+      <w:r>
+        <w:fldChar w:fldCharType="end"/>
+      </w:r>
       <w:r>
         <w:t>.</w:t>
       </w:r>
-      <w:fldSimple w:instr=" SEQ Bảng \* ARABIC \s 3 ">
-        <w:r>
-          <w:rPr>
-            <w:noProof/>
-          </w:rPr>
-          <w:t>10</w:t>
-        </w:r>
-      </w:fldSimple>
+      <w:r>
+        <w:fldChar w:fldCharType="begin"/>
+      </w:r>
+      <w:r>
+        <w:instrText xml:space="preserve"> SEQ Bảng \* ARABIC \s 3 </w:instrText>
+      </w:r>
+      <w:r>
+        <w:fldChar w:fldCharType="separate"/>
+      </w:r>
+      <w:r>
+        <w:rPr>
+          <w:noProof/>
+        </w:rPr>
+        <w:t>10</w:t>
+      </w:r>
+      <w:r>
+        <w:fldChar w:fldCharType="end"/>
+      </w:r>
       <w:r>
         <w:t xml:space="preserve"> FAQ</w:t>
       </w:r>
-      <w:bookmarkEnd w:id="51"/>
+      <w:bookmarkEnd w:id="52"/>
     </w:p>
     <w:tbl>
       <w:tblPr>
-        <w:tblStyle w:val="TableGridLight"/>
+        <w:tblStyle w:val="BngLiNhat"/>
         <w:tblW w:w="0" w:type="auto"/>
         <w:tblInd w:w="421" w:type="dxa"/>
         <w:tblLook w:val="04A0" w:firstRow="1" w:lastRow="0" w:firstColumn="1" w:lastColumn="0" w:noHBand="0" w:noVBand="1"/>
@@ -16122,40 +16653,60 @@
     </w:tbl>
     <w:p>
       <w:pPr>
-        <w:pStyle w:val="Caption"/>
+        <w:pStyle w:val="Chuthich"/>
         <w:keepNext/>
       </w:pPr>
-      <w:bookmarkStart w:id="52" w:name="_Toc186839015"/>
+      <w:bookmarkStart w:id="53" w:name="_Toc186839015"/>
       <w:r>
         <w:t xml:space="preserve">Bảng </w:t>
       </w:r>
-      <w:fldSimple w:instr=" STYLEREF 3 \s ">
-        <w:r>
-          <w:rPr>
-            <w:noProof/>
-          </w:rPr>
-          <w:t>3.2.3</w:t>
-        </w:r>
-      </w:fldSimple>
+      <w:r>
+        <w:fldChar w:fldCharType="begin"/>
+      </w:r>
+      <w:r>
+        <w:instrText xml:space="preserve"> STYLEREF 3 \s </w:instrText>
+      </w:r>
+      <w:r>
+        <w:fldChar w:fldCharType="separate"/>
+      </w:r>
+      <w:r>
+        <w:rPr>
+          <w:noProof/>
+        </w:rPr>
+        <w:t>3.2.3</w:t>
+      </w:r>
+      <w:r>
+        <w:fldChar w:fldCharType="end"/>
+      </w:r>
       <w:r>
         <w:t>.</w:t>
       </w:r>
-      <w:fldSimple w:instr=" SEQ Bảng \* ARABIC \s 3 ">
-        <w:r>
-          <w:rPr>
-            <w:noProof/>
-          </w:rPr>
-          <w:t>11</w:t>
-        </w:r>
-      </w:fldSimple>
+      <w:r>
+        <w:fldChar w:fldCharType="begin"/>
+      </w:r>
+      <w:r>
+        <w:instrText xml:space="preserve"> SEQ Bảng \* ARABIC \s 3 </w:instrText>
+      </w:r>
+      <w:r>
+        <w:fldChar w:fldCharType="separate"/>
+      </w:r>
+      <w:r>
+        <w:rPr>
+          <w:noProof/>
+        </w:rPr>
+        <w:t>11</w:t>
+      </w:r>
+      <w:r>
+        <w:fldChar w:fldCharType="end"/>
+      </w:r>
       <w:r>
         <w:t xml:space="preserve"> News</w:t>
       </w:r>
-      <w:bookmarkEnd w:id="52"/>
+      <w:bookmarkEnd w:id="53"/>
     </w:p>
     <w:tbl>
       <w:tblPr>
-        <w:tblStyle w:val="TableGridLight"/>
+        <w:tblStyle w:val="BngLiNhat"/>
         <w:tblW w:w="0" w:type="auto"/>
         <w:tblInd w:w="421" w:type="dxa"/>
         <w:tblLook w:val="04A0" w:firstRow="1" w:lastRow="0" w:firstColumn="1" w:lastColumn="0" w:noHBand="0" w:noVBand="1"/>
@@ -16866,10 +17417,9 @@
         </w:tc>
       </w:tr>
     </w:tbl>
-    <w:p/>
-    <w:p>
-      <w:pPr>
-        <w:pStyle w:val="Heading4"/>
+    <w:p>
+      <w:pPr>
+        <w:pStyle w:val="u4"/>
       </w:pPr>
       <w:r>
         <w:t>Entity Relationship Diagram</w:t>
@@ -16883,7 +17433,6 @@
         <w:rPr>
           <w:noProof/>
         </w:rPr>
-        <w:lastRenderedPageBreak/>
         <w:drawing>
           <wp:inline distT="0" distB="0" distL="0" distR="0" wp14:anchorId="34646005" wp14:editId="09C46D12">
             <wp:extent cx="5889220" cy="6176010"/>
@@ -16900,7 +17449,7 @@
                     <pic:cNvPicPr/>
                   </pic:nvPicPr>
                   <pic:blipFill>
-                    <a:blip r:embed="rId15"/>
+                    <a:blip r:embed="rId16"/>
                     <a:stretch>
                       <a:fillRect/>
                     </a:stretch>
@@ -16923,68 +17472,85 @@
     </w:p>
     <w:p>
       <w:pPr>
-        <w:pStyle w:val="Caption"/>
-      </w:pPr>
-      <w:bookmarkStart w:id="53" w:name="_Toc186843505"/>
+        <w:pStyle w:val="Chuthich"/>
+      </w:pPr>
+      <w:bookmarkStart w:id="54" w:name="_Toc186843505"/>
       <w:r>
         <w:t xml:space="preserve">Hình </w:t>
       </w:r>
-      <w:fldSimple w:instr=" STYLEREF 3 \s ">
-        <w:r>
-          <w:rPr>
-            <w:noProof/>
-          </w:rPr>
-          <w:t>3.2.3</w:t>
-        </w:r>
-      </w:fldSimple>
+      <w:r>
+        <w:fldChar w:fldCharType="begin"/>
+      </w:r>
+      <w:r>
+        <w:instrText xml:space="preserve"> STYLEREF 3 \s </w:instrText>
+      </w:r>
+      <w:r>
+        <w:fldChar w:fldCharType="separate"/>
+      </w:r>
+      <w:r>
+        <w:rPr>
+          <w:noProof/>
+        </w:rPr>
+        <w:t>3.2.4</w:t>
+      </w:r>
+      <w:r>
+        <w:fldChar w:fldCharType="end"/>
+      </w:r>
       <w:r>
         <w:t>.</w:t>
       </w:r>
-      <w:fldSimple w:instr=" SEQ Hình \* ARABIC \s 3 ">
-        <w:r>
-          <w:rPr>
-            <w:noProof/>
-          </w:rPr>
-          <w:t>1</w:t>
-        </w:r>
-      </w:fldSimple>
+      <w:r>
+        <w:fldChar w:fldCharType="begin"/>
+      </w:r>
+      <w:r>
+        <w:instrText xml:space="preserve"> SEQ Hình \* ARABIC \s 3 </w:instrText>
+      </w:r>
+      <w:r>
+        <w:fldChar w:fldCharType="separate"/>
+      </w:r>
+      <w:r>
+        <w:rPr>
+          <w:noProof/>
+        </w:rPr>
+        <w:t>1</w:t>
+      </w:r>
+      <w:r>
+        <w:fldChar w:fldCharType="end"/>
+      </w:r>
       <w:r>
         <w:t xml:space="preserve"> </w:t>
       </w:r>
       <w:r>
         <w:t>Entity Relationship Diagram</w:t>
       </w:r>
-      <w:bookmarkEnd w:id="53"/>
-    </w:p>
-    <w:p>
-      <w:pPr>
-        <w:pStyle w:val="Heading2"/>
+      <w:bookmarkEnd w:id="54"/>
+    </w:p>
+    <w:p>
+      <w:pPr>
+        <w:pStyle w:val="u2"/>
         <w:rPr>
           <w:lang w:val="en-US"/>
         </w:rPr>
       </w:pPr>
-      <w:bookmarkStart w:id="54" w:name="_Toc186843857"/>
+      <w:bookmarkStart w:id="55" w:name="_Toc186849856"/>
       <w:r>
         <w:rPr>
           <w:lang w:val="en-US"/>
         </w:rPr>
         <w:t>Giao diện người dùng</w:t>
       </w:r>
-      <w:bookmarkEnd w:id="54"/>
+      <w:bookmarkEnd w:id="55"/>
     </w:p>
     <w:p>
       <w:pPr>
         <w:pStyle w:val="Hnhnh"/>
       </w:pPr>
       <w:r>
-        <w:rPr>
-          <w:noProof/>
-        </w:rPr>
         <w:lastRenderedPageBreak/>
         <w:drawing>
-          <wp:inline distT="0" distB="0" distL="0" distR="0" wp14:anchorId="14AD6F7C" wp14:editId="70A45D2E">
-            <wp:extent cx="3460115" cy="7695028"/>
-            <wp:effectExtent l="0" t="0" r="6985" b="1270"/>
+          <wp:inline distT="0" distB="0" distL="0" distR="0" wp14:anchorId="14AD6F7C" wp14:editId="0BD92F77">
+            <wp:extent cx="3569265" cy="7937770"/>
+            <wp:effectExtent l="0" t="0" r="0" b="6350"/>
             <wp:docPr id="1192461276" name="Hình ảnh 1" descr="Ảnh có chứa văn bản, Điện thoại di động, Thiết bị di động, Thiết bị liên lạc&#10;&#10;Mô tả được tạo tự động"/>
             <wp:cNvGraphicFramePr>
               <a:graphicFrameLocks xmlns:a="http://schemas.openxmlformats.org/drawingml/2006/main" noChangeAspect="1"/>
@@ -16997,14 +17563,14 @@
                     <pic:cNvPicPr/>
                   </pic:nvPicPr>
                   <pic:blipFill rotWithShape="1">
-                    <a:blip r:embed="rId16"/>
+                    <a:blip r:embed="rId17"/>
                     <a:srcRect l="3660" t="1076" r="6251" b="760"/>
                     <a:stretch/>
                   </pic:blipFill>
                   <pic:spPr bwMode="auto">
                     <a:xfrm>
                       <a:off x="0" y="0"/>
-                      <a:ext cx="3462983" cy="7701406"/>
+                      <a:ext cx="3575046" cy="7950626"/>
                     </a:xfrm>
                     <a:prstGeom prst="roundRect">
                       <a:avLst/>
@@ -17027,30 +17593,50 @@
     </w:p>
     <w:p>
       <w:pPr>
-        <w:pStyle w:val="Caption"/>
+        <w:pStyle w:val="Chuthich"/>
       </w:pPr>
       <w:r>
         <w:t xml:space="preserve">Hình </w:t>
       </w:r>
-      <w:fldSimple w:instr=" STYLEREF 3 \s ">
-        <w:r>
-          <w:rPr>
-            <w:noProof/>
-          </w:rPr>
-          <w:t>3.2.3</w:t>
-        </w:r>
-      </w:fldSimple>
+      <w:r>
+        <w:fldChar w:fldCharType="begin"/>
+      </w:r>
+      <w:r>
+        <w:instrText xml:space="preserve"> STYLEREF 3 \s </w:instrText>
+      </w:r>
+      <w:r>
+        <w:fldChar w:fldCharType="separate"/>
+      </w:r>
+      <w:r>
+        <w:rPr>
+          <w:noProof/>
+        </w:rPr>
+        <w:t>3.2.4</w:t>
+      </w:r>
+      <w:r>
+        <w:fldChar w:fldCharType="end"/>
+      </w:r>
       <w:r>
         <w:t>.</w:t>
       </w:r>
-      <w:fldSimple w:instr=" SEQ Hình \* ARABIC \s 3 ">
-        <w:r>
-          <w:rPr>
-            <w:noProof/>
-          </w:rPr>
-          <w:t>1</w:t>
-        </w:r>
-      </w:fldSimple>
+      <w:r>
+        <w:fldChar w:fldCharType="begin"/>
+      </w:r>
+      <w:r>
+        <w:instrText xml:space="preserve"> SEQ Hình \* ARABIC \s 3 </w:instrText>
+      </w:r>
+      <w:r>
+        <w:fldChar w:fldCharType="separate"/>
+      </w:r>
+      <w:r>
+        <w:rPr>
+          <w:noProof/>
+        </w:rPr>
+        <w:t>1</w:t>
+      </w:r>
+      <w:r>
+        <w:fldChar w:fldCharType="end"/>
+      </w:r>
       <w:r>
         <w:t xml:space="preserve"> Trang chủ</w:t>
       </w:r>
@@ -17060,14 +17646,11 @@
         <w:pStyle w:val="Hnhnh"/>
       </w:pPr>
       <w:r>
-        <w:rPr>
-          <w:noProof/>
-        </w:rPr>
         <w:lastRenderedPageBreak/>
         <w:drawing>
-          <wp:inline distT="0" distB="0" distL="0" distR="0" wp14:anchorId="48A6BFC4" wp14:editId="451FC897">
-            <wp:extent cx="3537585" cy="7761605"/>
-            <wp:effectExtent l="0" t="0" r="5715" b="0"/>
+          <wp:inline distT="0" distB="0" distL="0" distR="0" wp14:anchorId="48A6BFC4" wp14:editId="540921E8">
+            <wp:extent cx="3657600" cy="8024923"/>
+            <wp:effectExtent l="0" t="0" r="0" b="0"/>
             <wp:docPr id="1872697566" name="Hình ảnh 1" descr="Ảnh có chứa văn bản, ảnh chụp màn hình, Điện thoại di động, Thiết bị liên lạc&#10;&#10;Mô tả được tạo tự động"/>
             <wp:cNvGraphicFramePr>
               <a:graphicFrameLocks xmlns:a="http://schemas.openxmlformats.org/drawingml/2006/main" noChangeAspect="1"/>
@@ -17080,14 +17663,14 @@
                     <pic:cNvPicPr/>
                   </pic:nvPicPr>
                   <pic:blipFill rotWithShape="1">
-                    <a:blip r:embed="rId17"/>
+                    <a:blip r:embed="rId18"/>
                     <a:srcRect l="1168" t="2883" r="1058" b="-11"/>
                     <a:stretch/>
                   </pic:blipFill>
                   <pic:spPr bwMode="auto">
                     <a:xfrm>
                       <a:off x="0" y="0"/>
-                      <a:ext cx="3543465" cy="7774506"/>
+                      <a:ext cx="3666477" cy="8044399"/>
                     </a:xfrm>
                     <a:prstGeom prst="roundRect">
                       <a:avLst/>
@@ -17110,30 +17693,50 @@
     </w:p>
     <w:p>
       <w:pPr>
-        <w:pStyle w:val="Caption"/>
+        <w:pStyle w:val="Chuthich"/>
       </w:pPr>
       <w:r>
         <w:t xml:space="preserve">Hình </w:t>
       </w:r>
-      <w:fldSimple w:instr=" STYLEREF 3 \s ">
-        <w:r>
-          <w:rPr>
-            <w:noProof/>
-          </w:rPr>
-          <w:t>3.2.3</w:t>
-        </w:r>
-      </w:fldSimple>
+      <w:r>
+        <w:fldChar w:fldCharType="begin"/>
+      </w:r>
+      <w:r>
+        <w:instrText xml:space="preserve"> STYLEREF 3 \s </w:instrText>
+      </w:r>
+      <w:r>
+        <w:fldChar w:fldCharType="separate"/>
+      </w:r>
+      <w:r>
+        <w:rPr>
+          <w:noProof/>
+        </w:rPr>
+        <w:t>3.2.4</w:t>
+      </w:r>
+      <w:r>
+        <w:fldChar w:fldCharType="end"/>
+      </w:r>
       <w:r>
         <w:t>.</w:t>
       </w:r>
-      <w:fldSimple w:instr=" SEQ Hình \* ARABIC \s 3 ">
-        <w:r>
-          <w:rPr>
-            <w:noProof/>
-          </w:rPr>
-          <w:t>2</w:t>
-        </w:r>
-      </w:fldSimple>
+      <w:r>
+        <w:fldChar w:fldCharType="begin"/>
+      </w:r>
+      <w:r>
+        <w:instrText xml:space="preserve"> SEQ Hình \* ARABIC \s 3 </w:instrText>
+      </w:r>
+      <w:r>
+        <w:fldChar w:fldCharType="separate"/>
+      </w:r>
+      <w:r>
+        <w:rPr>
+          <w:noProof/>
+        </w:rPr>
+        <w:t>2</w:t>
+      </w:r>
+      <w:r>
+        <w:fldChar w:fldCharType="end"/>
+      </w:r>
       <w:r>
         <w:t xml:space="preserve"> Giao diện đăng ký</w:t>
       </w:r>
@@ -17143,9 +17746,6 @@
         <w:pStyle w:val="Hnhnh"/>
       </w:pPr>
       <w:r>
-        <w:rPr>
-          <w:noProof/>
-        </w:rPr>
         <w:lastRenderedPageBreak/>
         <w:drawing>
           <wp:inline distT="0" distB="0" distL="0" distR="0" wp14:anchorId="29DA5692" wp14:editId="4811C60E">
@@ -17163,7 +17763,7 @@
                     <pic:cNvPicPr/>
                   </pic:nvPicPr>
                   <pic:blipFill rotWithShape="1">
-                    <a:blip r:embed="rId18"/>
+                    <a:blip r:embed="rId19"/>
                     <a:srcRect l="7002" t="2884" r="3822" b="3828"/>
                     <a:stretch/>
                   </pic:blipFill>
@@ -17193,30 +17793,50 @@
     </w:p>
     <w:p>
       <w:pPr>
-        <w:pStyle w:val="Caption"/>
+        <w:pStyle w:val="Chuthich"/>
       </w:pPr>
       <w:r>
         <w:t xml:space="preserve">Hình </w:t>
       </w:r>
-      <w:fldSimple w:instr=" STYLEREF 3 \s ">
-        <w:r>
-          <w:rPr>
-            <w:noProof/>
-          </w:rPr>
-          <w:t>3.2.3</w:t>
-        </w:r>
-      </w:fldSimple>
+      <w:r>
+        <w:fldChar w:fldCharType="begin"/>
+      </w:r>
+      <w:r>
+        <w:instrText xml:space="preserve"> STYLEREF 3 \s </w:instrText>
+      </w:r>
+      <w:r>
+        <w:fldChar w:fldCharType="separate"/>
+      </w:r>
+      <w:r>
+        <w:rPr>
+          <w:noProof/>
+        </w:rPr>
+        <w:t>3.2.4</w:t>
+      </w:r>
+      <w:r>
+        <w:fldChar w:fldCharType="end"/>
+      </w:r>
       <w:r>
         <w:t>.</w:t>
       </w:r>
-      <w:fldSimple w:instr=" SEQ Hình \* ARABIC \s 3 ">
-        <w:r>
-          <w:rPr>
-            <w:noProof/>
-          </w:rPr>
-          <w:t>3</w:t>
-        </w:r>
-      </w:fldSimple>
+      <w:r>
+        <w:fldChar w:fldCharType="begin"/>
+      </w:r>
+      <w:r>
+        <w:instrText xml:space="preserve"> SEQ Hình \* ARABIC \s 3 </w:instrText>
+      </w:r>
+      <w:r>
+        <w:fldChar w:fldCharType="separate"/>
+      </w:r>
+      <w:r>
+        <w:rPr>
+          <w:noProof/>
+        </w:rPr>
+        <w:t>3</w:t>
+      </w:r>
+      <w:r>
+        <w:fldChar w:fldCharType="end"/>
+      </w:r>
       <w:r>
         <w:t xml:space="preserve"> Giao diện đăng nhập</w:t>
       </w:r>
@@ -17227,14 +17847,13 @@
       </w:pPr>
       <w:r>
         <w:rPr>
-          <w:noProof/>
           <w:lang w:val="pt-BR"/>
         </w:rPr>
         <w:lastRenderedPageBreak/>
         <w:drawing>
-          <wp:inline distT="0" distB="0" distL="0" distR="0" wp14:anchorId="047A88E2" wp14:editId="1A02E17B">
-            <wp:extent cx="3460115" cy="7751299"/>
-            <wp:effectExtent l="0" t="0" r="6985" b="2540"/>
+          <wp:inline distT="0" distB="0" distL="0" distR="0" wp14:anchorId="047A88E2" wp14:editId="21C1BFAB">
+            <wp:extent cx="3589507" cy="8041160"/>
+            <wp:effectExtent l="0" t="0" r="0" b="0"/>
             <wp:docPr id="350930976" name="Hình ảnh 1" descr="Ảnh có chứa văn bản, ảnh chụp màn hình, Thiết bị liên lạc, Thiết bị di động&#10;&#10;Mô tả được tạo tự động"/>
             <wp:cNvGraphicFramePr>
               <a:graphicFrameLocks xmlns:a="http://schemas.openxmlformats.org/drawingml/2006/main" noChangeAspect="1"/>
@@ -17247,14 +17866,14 @@
                     <pic:cNvPicPr/>
                   </pic:nvPicPr>
                   <pic:blipFill rotWithShape="1">
-                    <a:blip r:embed="rId19"/>
+                    <a:blip r:embed="rId20"/>
                     <a:srcRect l="6102" t="2487" r="2322" b="1098"/>
                     <a:stretch/>
                   </pic:blipFill>
                   <pic:spPr bwMode="auto">
                     <a:xfrm>
                       <a:off x="0" y="0"/>
-                      <a:ext cx="3471671" cy="7777187"/>
+                      <a:ext cx="3605305" cy="8076551"/>
                     </a:xfrm>
                     <a:prstGeom prst="roundRect">
                       <a:avLst/>
@@ -17277,30 +17896,50 @@
     </w:p>
     <w:p>
       <w:pPr>
-        <w:pStyle w:val="Caption"/>
+        <w:pStyle w:val="Chuthich"/>
       </w:pPr>
       <w:r>
         <w:t xml:space="preserve">Hình </w:t>
       </w:r>
-      <w:fldSimple w:instr=" STYLEREF 3 \s ">
-        <w:r>
-          <w:rPr>
-            <w:noProof/>
-          </w:rPr>
-          <w:t>3.2.3</w:t>
-        </w:r>
-      </w:fldSimple>
+      <w:r>
+        <w:fldChar w:fldCharType="begin"/>
+      </w:r>
+      <w:r>
+        <w:instrText xml:space="preserve"> STYLEREF 3 \s </w:instrText>
+      </w:r>
+      <w:r>
+        <w:fldChar w:fldCharType="separate"/>
+      </w:r>
+      <w:r>
+        <w:rPr>
+          <w:noProof/>
+        </w:rPr>
+        <w:t>3.2.4</w:t>
+      </w:r>
+      <w:r>
+        <w:fldChar w:fldCharType="end"/>
+      </w:r>
       <w:r>
         <w:t>.</w:t>
       </w:r>
-      <w:fldSimple w:instr=" SEQ Hình \* ARABIC \s 3 ">
-        <w:r>
-          <w:rPr>
-            <w:noProof/>
-          </w:rPr>
-          <w:t>4</w:t>
-        </w:r>
-      </w:fldSimple>
+      <w:r>
+        <w:fldChar w:fldCharType="begin"/>
+      </w:r>
+      <w:r>
+        <w:instrText xml:space="preserve"> SEQ Hình \* ARABIC \s 3 </w:instrText>
+      </w:r>
+      <w:r>
+        <w:fldChar w:fldCharType="separate"/>
+      </w:r>
+      <w:r>
+        <w:rPr>
+          <w:noProof/>
+        </w:rPr>
+        <w:t>4</w:t>
+      </w:r>
+      <w:r>
+        <w:fldChar w:fldCharType="end"/>
+      </w:r>
       <w:r>
         <w:t xml:space="preserve"> Chi tiết đặt hẹn</w:t>
       </w:r>
@@ -17310,14 +17949,11 @@
         <w:pStyle w:val="Hnhnh"/>
       </w:pPr>
       <w:r>
-        <w:rPr>
-          <w:noProof/>
-        </w:rPr>
         <w:lastRenderedPageBreak/>
         <w:drawing>
-          <wp:inline distT="0" distB="0" distL="0" distR="0" wp14:anchorId="3CAF4407" wp14:editId="3E3DE5DA">
-            <wp:extent cx="3375660" cy="7602821"/>
-            <wp:effectExtent l="0" t="0" r="0" b="0"/>
+          <wp:inline distT="0" distB="0" distL="0" distR="0" wp14:anchorId="3CAF4407" wp14:editId="2530A03B">
+            <wp:extent cx="3520058" cy="7928042"/>
+            <wp:effectExtent l="0" t="0" r="23495" b="0"/>
             <wp:docPr id="1599049363" name="Hình ảnh 1" descr="Ảnh có chứa văn bản, đồ điện tử, ảnh chụp màn hình, Thiết bị di động&#10;&#10;Mô tả được tạo tự động"/>
             <wp:cNvGraphicFramePr>
               <a:graphicFrameLocks xmlns:a="http://schemas.openxmlformats.org/drawingml/2006/main" noChangeAspect="1"/>
@@ -17330,14 +17966,14 @@
                     <pic:cNvPicPr/>
                   </pic:nvPicPr>
                   <pic:blipFill rotWithShape="1">
-                    <a:blip r:embed="rId20"/>
+                    <a:blip r:embed="rId21"/>
                     <a:srcRect l="3683" t="1880" r="3277" b="1369"/>
                     <a:stretch/>
                   </pic:blipFill>
                   <pic:spPr bwMode="auto">
                     <a:xfrm>
                       <a:off x="0" y="0"/>
-                      <a:ext cx="3378720" cy="7609713"/>
+                      <a:ext cx="3526817" cy="7943266"/>
                     </a:xfrm>
                     <a:prstGeom prst="roundRect">
                       <a:avLst/>
@@ -17360,30 +17996,50 @@
     </w:p>
     <w:p>
       <w:pPr>
-        <w:pStyle w:val="Caption"/>
+        <w:pStyle w:val="Chuthich"/>
       </w:pPr>
       <w:r>
         <w:t xml:space="preserve">Hình </w:t>
       </w:r>
-      <w:fldSimple w:instr=" STYLEREF 3 \s ">
-        <w:r>
-          <w:rPr>
-            <w:noProof/>
-          </w:rPr>
-          <w:t>3.2.3</w:t>
-        </w:r>
-      </w:fldSimple>
+      <w:r>
+        <w:fldChar w:fldCharType="begin"/>
+      </w:r>
+      <w:r>
+        <w:instrText xml:space="preserve"> STYLEREF 3 \s </w:instrText>
+      </w:r>
+      <w:r>
+        <w:fldChar w:fldCharType="separate"/>
+      </w:r>
+      <w:r>
+        <w:rPr>
+          <w:noProof/>
+        </w:rPr>
+        <w:t>3.2.4</w:t>
+      </w:r>
+      <w:r>
+        <w:fldChar w:fldCharType="end"/>
+      </w:r>
       <w:r>
         <w:t>.</w:t>
       </w:r>
-      <w:fldSimple w:instr=" SEQ Hình \* ARABIC \s 3 ">
-        <w:r>
-          <w:rPr>
-            <w:noProof/>
-          </w:rPr>
-          <w:t>5</w:t>
-        </w:r>
-      </w:fldSimple>
+      <w:r>
+        <w:fldChar w:fldCharType="begin"/>
+      </w:r>
+      <w:r>
+        <w:instrText xml:space="preserve"> SEQ Hình \* ARABIC \s 3 </w:instrText>
+      </w:r>
+      <w:r>
+        <w:fldChar w:fldCharType="separate"/>
+      </w:r>
+      <w:r>
+        <w:rPr>
+          <w:noProof/>
+        </w:rPr>
+        <w:t>5</w:t>
+      </w:r>
+      <w:r>
+        <w:fldChar w:fldCharType="end"/>
+      </w:r>
       <w:r>
         <w:t xml:space="preserve"> Lịch sử đặt hẹn</w:t>
       </w:r>
@@ -17393,14 +18049,11 @@
         <w:pStyle w:val="Hnhnh"/>
       </w:pPr>
       <w:r>
-        <w:rPr>
-          <w:noProof/>
-        </w:rPr>
         <w:lastRenderedPageBreak/>
         <w:drawing>
-          <wp:inline distT="0" distB="0" distL="0" distR="0" wp14:anchorId="1ACF0462" wp14:editId="6FDD1FB6">
-            <wp:extent cx="3365653" cy="7565389"/>
-            <wp:effectExtent l="0" t="0" r="6350" b="0"/>
+          <wp:inline distT="0" distB="0" distL="0" distR="0" wp14:anchorId="1ACF0462" wp14:editId="3AFF6AEC">
+            <wp:extent cx="3550595" cy="7981106"/>
+            <wp:effectExtent l="0" t="0" r="0" b="1270"/>
             <wp:docPr id="789228323" name="Hình ảnh 1" descr="Ảnh có chứa văn bản, ảnh chụp màn hình, Thiết bị di động, Thiết bị liên lạc&#10;&#10;Mô tả được tạo tự động"/>
             <wp:cNvGraphicFramePr>
               <a:graphicFrameLocks xmlns:a="http://schemas.openxmlformats.org/drawingml/2006/main" noChangeAspect="1"/>
@@ -17413,14 +18066,14 @@
                     <pic:cNvPicPr/>
                   </pic:nvPicPr>
                   <pic:blipFill rotWithShape="1">
-                    <a:blip r:embed="rId21"/>
+                    <a:blip r:embed="rId22"/>
                     <a:srcRect l="6116" t="2508" r="5705"/>
                     <a:stretch/>
                   </pic:blipFill>
                   <pic:spPr bwMode="auto">
                     <a:xfrm>
                       <a:off x="0" y="0"/>
-                      <a:ext cx="3371508" cy="7578549"/>
+                      <a:ext cx="3559229" cy="8000513"/>
                     </a:xfrm>
                     <a:prstGeom prst="roundRect">
                       <a:avLst/>
@@ -17443,30 +18096,50 @@
     </w:p>
     <w:p>
       <w:pPr>
-        <w:pStyle w:val="Caption"/>
+        <w:pStyle w:val="Chuthich"/>
       </w:pPr>
       <w:r>
         <w:t xml:space="preserve">Hình </w:t>
       </w:r>
-      <w:fldSimple w:instr=" STYLEREF 3 \s ">
-        <w:r>
-          <w:rPr>
-            <w:noProof/>
-          </w:rPr>
-          <w:t>3.2.3</w:t>
-        </w:r>
-      </w:fldSimple>
+      <w:r>
+        <w:fldChar w:fldCharType="begin"/>
+      </w:r>
+      <w:r>
+        <w:instrText xml:space="preserve"> STYLEREF 3 \s </w:instrText>
+      </w:r>
+      <w:r>
+        <w:fldChar w:fldCharType="separate"/>
+      </w:r>
+      <w:r>
+        <w:rPr>
+          <w:noProof/>
+        </w:rPr>
+        <w:t>3.2.4</w:t>
+      </w:r>
+      <w:r>
+        <w:fldChar w:fldCharType="end"/>
+      </w:r>
       <w:r>
         <w:t>.</w:t>
       </w:r>
-      <w:fldSimple w:instr=" SEQ Hình \* ARABIC \s 3 ">
-        <w:r>
-          <w:rPr>
-            <w:noProof/>
-          </w:rPr>
-          <w:t>6</w:t>
-        </w:r>
-      </w:fldSimple>
+      <w:r>
+        <w:fldChar w:fldCharType="begin"/>
+      </w:r>
+      <w:r>
+        <w:instrText xml:space="preserve"> SEQ Hình \* ARABIC \s 3 </w:instrText>
+      </w:r>
+      <w:r>
+        <w:fldChar w:fldCharType="separate"/>
+      </w:r>
+      <w:r>
+        <w:rPr>
+          <w:noProof/>
+        </w:rPr>
+        <w:t>6</w:t>
+      </w:r>
+      <w:r>
+        <w:fldChar w:fldCharType="end"/>
+      </w:r>
       <w:r>
         <w:t xml:space="preserve"> Lịch hẹn hiến máu</w:t>
       </w:r>
@@ -17476,14 +18149,11 @@
         <w:pStyle w:val="Hnhnh"/>
       </w:pPr>
       <w:r>
-        <w:rPr>
-          <w:noProof/>
-        </w:rPr>
         <w:lastRenderedPageBreak/>
         <w:drawing>
-          <wp:inline distT="0" distB="0" distL="0" distR="0" wp14:anchorId="2EF55641" wp14:editId="468691EA">
-            <wp:extent cx="3442335" cy="7695282"/>
-            <wp:effectExtent l="0" t="0" r="5715" b="1270"/>
+          <wp:inline distT="0" distB="0" distL="0" distR="0" wp14:anchorId="2EF55641" wp14:editId="3C547556">
+            <wp:extent cx="3542104" cy="7918315"/>
+            <wp:effectExtent l="0" t="0" r="1270" b="6985"/>
             <wp:docPr id="983963689" name="Hình ảnh 1" descr="Ảnh có chứa văn bản, đồ điện tử, ảnh chụp màn hình, Điện thoại di động&#10;&#10;Mô tả được tạo tự động"/>
             <wp:cNvGraphicFramePr>
               <a:graphicFrameLocks xmlns:a="http://schemas.openxmlformats.org/drawingml/2006/main" noChangeAspect="1"/>
@@ -17496,14 +18166,14 @@
                     <pic:cNvPicPr/>
                   </pic:nvPicPr>
                   <pic:blipFill rotWithShape="1">
-                    <a:blip r:embed="rId22"/>
+                    <a:blip r:embed="rId23"/>
                     <a:srcRect l="6517" t="1542" r="4037" b="486"/>
                     <a:stretch/>
                   </pic:blipFill>
                   <pic:spPr bwMode="auto">
                     <a:xfrm>
                       <a:off x="0" y="0"/>
-                      <a:ext cx="3447061" cy="7705847"/>
+                      <a:ext cx="3548890" cy="7933486"/>
                     </a:xfrm>
                     <a:prstGeom prst="roundRect">
                       <a:avLst/>
@@ -17526,30 +18196,50 @@
     </w:p>
     <w:p>
       <w:pPr>
-        <w:pStyle w:val="Caption"/>
+        <w:pStyle w:val="Chuthich"/>
       </w:pPr>
       <w:r>
         <w:t xml:space="preserve">Hình </w:t>
       </w:r>
-      <w:fldSimple w:instr=" STYLEREF 3 \s ">
-        <w:r>
-          <w:rPr>
-            <w:noProof/>
-          </w:rPr>
-          <w:t>3.2.3</w:t>
-        </w:r>
-      </w:fldSimple>
+      <w:r>
+        <w:fldChar w:fldCharType="begin"/>
+      </w:r>
+      <w:r>
+        <w:instrText xml:space="preserve"> STYLEREF 3 \s </w:instrText>
+      </w:r>
+      <w:r>
+        <w:fldChar w:fldCharType="separate"/>
+      </w:r>
+      <w:r>
+        <w:rPr>
+          <w:noProof/>
+        </w:rPr>
+        <w:t>3.2.4</w:t>
+      </w:r>
+      <w:r>
+        <w:fldChar w:fldCharType="end"/>
+      </w:r>
       <w:r>
         <w:t>.</w:t>
       </w:r>
-      <w:fldSimple w:instr=" SEQ Hình \* ARABIC \s 3 ">
-        <w:r>
-          <w:rPr>
-            <w:noProof/>
-          </w:rPr>
-          <w:t>7</w:t>
-        </w:r>
-      </w:fldSimple>
+      <w:r>
+        <w:fldChar w:fldCharType="begin"/>
+      </w:r>
+      <w:r>
+        <w:instrText xml:space="preserve"> SEQ Hình \* ARABIC \s 3 </w:instrText>
+      </w:r>
+      <w:r>
+        <w:fldChar w:fldCharType="separate"/>
+      </w:r>
+      <w:r>
+        <w:rPr>
+          <w:noProof/>
+        </w:rPr>
+        <w:t>7</w:t>
+      </w:r>
+      <w:r>
+        <w:fldChar w:fldCharType="end"/>
+      </w:r>
       <w:r>
         <w:t xml:space="preserve"> Tra cứu sự kiện hi</w:t>
       </w:r>
@@ -17562,9 +18252,6 @@
         <w:pStyle w:val="Hnhnh"/>
       </w:pPr>
       <w:r>
-        <w:rPr>
-          <w:noProof/>
-        </w:rPr>
         <w:lastRenderedPageBreak/>
         <w:drawing>
           <wp:inline distT="0" distB="0" distL="0" distR="0" wp14:anchorId="4E7F8DA2" wp14:editId="2724619A">
@@ -17582,7 +18269,7 @@
                     <pic:cNvPicPr/>
                   </pic:nvPicPr>
                   <pic:blipFill rotWithShape="1">
-                    <a:blip r:embed="rId23"/>
+                    <a:blip r:embed="rId24"/>
                     <a:srcRect l="5903" t="1311" r="2788" b="1110"/>
                     <a:stretch/>
                   </pic:blipFill>
@@ -17612,32 +18299,158 @@
     </w:p>
     <w:p>
       <w:pPr>
-        <w:pStyle w:val="Caption"/>
+        <w:pStyle w:val="Chuthich"/>
       </w:pPr>
       <w:r>
         <w:t xml:space="preserve">Hình </w:t>
       </w:r>
-      <w:fldSimple w:instr=" STYLEREF 3 \s ">
-        <w:r>
-          <w:rPr>
-            <w:noProof/>
-          </w:rPr>
-          <w:t>3.2.3</w:t>
-        </w:r>
-      </w:fldSimple>
+      <w:r>
+        <w:fldChar w:fldCharType="begin"/>
+      </w:r>
+      <w:r>
+        <w:instrText xml:space="preserve"> STYLEREF 3 \s </w:instrText>
+      </w:r>
+      <w:r>
+        <w:fldChar w:fldCharType="separate"/>
+      </w:r>
+      <w:r>
+        <w:rPr>
+          <w:noProof/>
+        </w:rPr>
+        <w:t>3.2.4</w:t>
+      </w:r>
+      <w:r>
+        <w:fldChar w:fldCharType="end"/>
+      </w:r>
       <w:r>
         <w:t>.</w:t>
       </w:r>
-      <w:fldSimple w:instr=" SEQ Hình \* ARABIC \s 3 ">
-        <w:r>
-          <w:rPr>
-            <w:noProof/>
-          </w:rPr>
-          <w:t>8</w:t>
-        </w:r>
-      </w:fldSimple>
+      <w:r>
+        <w:fldChar w:fldCharType="begin"/>
+      </w:r>
+      <w:r>
+        <w:instrText xml:space="preserve"> SEQ Hình \* ARABIC \s 3 </w:instrText>
+      </w:r>
+      <w:r>
+        <w:fldChar w:fldCharType="separate"/>
+      </w:r>
+      <w:r>
+        <w:rPr>
+          <w:noProof/>
+        </w:rPr>
+        <w:t>8</w:t>
+      </w:r>
+      <w:r>
+        <w:fldChar w:fldCharType="end"/>
+      </w:r>
       <w:r>
         <w:t xml:space="preserve"> Phiếu đăng ký hiến máu – Thời gian và địa điểm</w:t>
+      </w:r>
+    </w:p>
+    <w:p>
+      <w:pPr>
+        <w:pStyle w:val="Hnhnh"/>
+      </w:pPr>
+      <w:r>
+        <w:lastRenderedPageBreak/>
+        <w:drawing>
+          <wp:inline distT="0" distB="0" distL="0" distR="0" wp14:anchorId="7F26CC0F" wp14:editId="428B9622">
+            <wp:extent cx="3540469" cy="7937500"/>
+            <wp:effectExtent l="0" t="0" r="3175" b="6350"/>
+            <wp:docPr id="675934788" name="Hình ảnh 1" descr="Ảnh có chứa văn bản, ảnh chụp màn hình, Thiết bị di động, Thiết bị liên lạc&#10;&#10;Mô tả được tạo tự động"/>
+            <wp:cNvGraphicFramePr>
+              <a:graphicFrameLocks xmlns:a="http://schemas.openxmlformats.org/drawingml/2006/main" noChangeAspect="1"/>
+            </wp:cNvGraphicFramePr>
+            <a:graphic xmlns:a="http://schemas.openxmlformats.org/drawingml/2006/main">
+              <a:graphicData uri="http://schemas.openxmlformats.org/drawingml/2006/picture">
+                <pic:pic xmlns:pic="http://schemas.openxmlformats.org/drawingml/2006/picture">
+                  <pic:nvPicPr>
+                    <pic:cNvPr id="675934788" name="Hình ảnh 1" descr="Ảnh có chứa văn bản, ảnh chụp màn hình, Thiết bị di động, Thiết bị liên lạc&#10;&#10;Mô tả được tạo tự động"/>
+                    <pic:cNvPicPr/>
+                  </pic:nvPicPr>
+                  <pic:blipFill rotWithShape="1">
+                    <a:blip r:embed="rId25"/>
+                    <a:srcRect l="2286" t="1775" r="5238" b="1650"/>
+                    <a:stretch/>
+                  </pic:blipFill>
+                  <pic:spPr bwMode="auto">
+                    <a:xfrm>
+                      <a:off x="0" y="0"/>
+                      <a:ext cx="3545199" cy="7948105"/>
+                    </a:xfrm>
+                    <a:prstGeom prst="roundRect">
+                      <a:avLst/>
+                    </a:prstGeom>
+                    <a:ln>
+                      <a:noFill/>
+                    </a:ln>
+                    <a:extLst>
+                      <a:ext uri="{53640926-AAD7-44D8-BBD7-CCE9431645EC}">
+                        <a14:shadowObscured xmlns:a14="http://schemas.microsoft.com/office/drawing/2010/main"/>
+                      </a:ext>
+                    </a:extLst>
+                  </pic:spPr>
+                </pic:pic>
+              </a:graphicData>
+            </a:graphic>
+          </wp:inline>
+        </w:drawing>
+      </w:r>
+    </w:p>
+    <w:p>
+      <w:pPr>
+        <w:pStyle w:val="Chuthich"/>
+      </w:pPr>
+      <w:r>
+        <w:t xml:space="preserve">Hình </w:t>
+      </w:r>
+      <w:r>
+        <w:fldChar w:fldCharType="begin"/>
+      </w:r>
+      <w:r>
+        <w:instrText xml:space="preserve"> STYLEREF 3 \s </w:instrText>
+      </w:r>
+      <w:r>
+        <w:fldChar w:fldCharType="separate"/>
+      </w:r>
+      <w:r>
+        <w:rPr>
+          <w:noProof/>
+        </w:rPr>
+        <w:t>3.2.4</w:t>
+      </w:r>
+      <w:r>
+        <w:fldChar w:fldCharType="end"/>
+      </w:r>
+      <w:r>
+        <w:t>.</w:t>
+      </w:r>
+      <w:r>
+        <w:fldChar w:fldCharType="begin"/>
+      </w:r>
+      <w:r>
+        <w:instrText xml:space="preserve"> SEQ Hình \* ARABIC \s 3 </w:instrText>
+      </w:r>
+      <w:r>
+        <w:fldChar w:fldCharType="separate"/>
+      </w:r>
+      <w:r>
+        <w:rPr>
+          <w:noProof/>
+        </w:rPr>
+        <w:t>9</w:t>
+      </w:r>
+      <w:r>
+        <w:fldChar w:fldCharType="end"/>
+      </w:r>
+      <w:r>
+        <w:t xml:space="preserve"> </w:t>
+      </w:r>
+      <w:r>
+        <w:t xml:space="preserve">Phiếu đăng ký hiến máu – </w:t>
+      </w:r>
+      <w:r>
+        <w:t>Trả lời câu hỏi</w:t>
       </w:r>
     </w:p>
     <w:p>
@@ -17665,7 +18478,7 @@
                     <pic:cNvPicPr/>
                   </pic:nvPicPr>
                   <pic:blipFill rotWithShape="1">
-                    <a:blip r:embed="rId24"/>
+                    <a:blip r:embed="rId26"/>
                     <a:srcRect l="1903" t="2577" r="5801" b="1086"/>
                     <a:stretch/>
                   </pic:blipFill>
@@ -17695,30 +18508,50 @@
     </w:p>
     <w:p>
       <w:pPr>
-        <w:pStyle w:val="Caption"/>
+        <w:pStyle w:val="Chuthich"/>
       </w:pPr>
       <w:r>
         <w:t xml:space="preserve">Hình </w:t>
       </w:r>
-      <w:fldSimple w:instr=" STYLEREF 3 \s ">
-        <w:r>
-          <w:rPr>
-            <w:noProof/>
-          </w:rPr>
-          <w:t>3.2.3</w:t>
-        </w:r>
-      </w:fldSimple>
+      <w:r>
+        <w:fldChar w:fldCharType="begin"/>
+      </w:r>
+      <w:r>
+        <w:instrText xml:space="preserve"> STYLEREF 3 \s </w:instrText>
+      </w:r>
+      <w:r>
+        <w:fldChar w:fldCharType="separate"/>
+      </w:r>
+      <w:r>
+        <w:rPr>
+          <w:noProof/>
+        </w:rPr>
+        <w:t>3.2.4</w:t>
+      </w:r>
+      <w:r>
+        <w:fldChar w:fldCharType="end"/>
+      </w:r>
       <w:r>
         <w:t>.</w:t>
       </w:r>
-      <w:fldSimple w:instr=" SEQ Hình \* ARABIC \s 3 ">
-        <w:r>
-          <w:rPr>
-            <w:noProof/>
-          </w:rPr>
-          <w:t>9</w:t>
-        </w:r>
-      </w:fldSimple>
+      <w:r>
+        <w:fldChar w:fldCharType="begin"/>
+      </w:r>
+      <w:r>
+        <w:instrText xml:space="preserve"> SEQ Hình \* ARABIC \s 3 </w:instrText>
+      </w:r>
+      <w:r>
+        <w:fldChar w:fldCharType="separate"/>
+      </w:r>
+      <w:r>
+        <w:rPr>
+          <w:noProof/>
+        </w:rPr>
+        <w:t>10</w:t>
+      </w:r>
+      <w:r>
+        <w:fldChar w:fldCharType="end"/>
+      </w:r>
       <w:r>
         <w:t xml:space="preserve"> Trang tin tức</w:t>
       </w:r>
@@ -17748,7 +18581,7 @@
                     <pic:cNvPicPr/>
                   </pic:nvPicPr>
                   <pic:blipFill rotWithShape="1">
-                    <a:blip r:embed="rId25"/>
+                    <a:blip r:embed="rId27"/>
                     <a:srcRect l="3194" t="1399" r="7048" b="826"/>
                     <a:stretch/>
                   </pic:blipFill>
@@ -17778,30 +18611,50 @@
     </w:p>
     <w:p>
       <w:pPr>
-        <w:pStyle w:val="Caption"/>
+        <w:pStyle w:val="Chuthich"/>
       </w:pPr>
       <w:r>
         <w:t xml:space="preserve">Hình </w:t>
       </w:r>
-      <w:fldSimple w:instr=" STYLEREF 3 \s ">
-        <w:r>
-          <w:rPr>
-            <w:noProof/>
-          </w:rPr>
-          <w:t>3.2.3</w:t>
-        </w:r>
-      </w:fldSimple>
+      <w:r>
+        <w:fldChar w:fldCharType="begin"/>
+      </w:r>
+      <w:r>
+        <w:instrText xml:space="preserve"> STYLEREF 3 \s </w:instrText>
+      </w:r>
+      <w:r>
+        <w:fldChar w:fldCharType="separate"/>
+      </w:r>
+      <w:r>
+        <w:rPr>
+          <w:noProof/>
+        </w:rPr>
+        <w:t>3.2.4</w:t>
+      </w:r>
+      <w:r>
+        <w:fldChar w:fldCharType="end"/>
+      </w:r>
       <w:r>
         <w:t>.</w:t>
       </w:r>
-      <w:fldSimple w:instr=" SEQ Hình \* ARABIC \s 3 ">
-        <w:r>
-          <w:rPr>
-            <w:noProof/>
-          </w:rPr>
-          <w:t>10</w:t>
-        </w:r>
-      </w:fldSimple>
+      <w:r>
+        <w:fldChar w:fldCharType="begin"/>
+      </w:r>
+      <w:r>
+        <w:instrText xml:space="preserve"> SEQ Hình \* ARABIC \s 3 </w:instrText>
+      </w:r>
+      <w:r>
+        <w:fldChar w:fldCharType="separate"/>
+      </w:r>
+      <w:r>
+        <w:rPr>
+          <w:noProof/>
+        </w:rPr>
+        <w:t>11</w:t>
+      </w:r>
+      <w:r>
+        <w:fldChar w:fldCharType="end"/>
+      </w:r>
       <w:r>
         <w:t xml:space="preserve"> Hỏi và đáp</w:t>
       </w:r>
@@ -17809,26 +18662,26 @@
     <w:p/>
     <w:p>
       <w:pPr>
-        <w:pStyle w:val="Heading1"/>
-      </w:pPr>
-      <w:bookmarkStart w:id="55" w:name="_Toc186843858"/>
+        <w:pStyle w:val="u1"/>
+      </w:pPr>
+      <w:bookmarkStart w:id="56" w:name="_Toc186849857"/>
       <w:r>
         <w:t>KẾT LUẬN VÀ HƯỚNG P</w:t>
       </w:r>
       <w:r>
         <w:t>HÁT TRIỂN</w:t>
       </w:r>
-      <w:bookmarkEnd w:id="55"/>
-    </w:p>
-    <w:p>
-      <w:pPr>
-        <w:pStyle w:val="Heading2"/>
-      </w:pPr>
-      <w:bookmarkStart w:id="56" w:name="_Toc186843859"/>
+      <w:bookmarkEnd w:id="56"/>
+    </w:p>
+    <w:p>
+      <w:pPr>
+        <w:pStyle w:val="u2"/>
+      </w:pPr>
+      <w:bookmarkStart w:id="57" w:name="_Toc186849858"/>
       <w:r>
         <w:t>Kết quả đạt được</w:t>
       </w:r>
-      <w:bookmarkEnd w:id="56"/>
+      <w:bookmarkEnd w:id="57"/>
     </w:p>
     <w:p>
       <w:pPr>
@@ -18007,24 +18860,24 @@
     </w:p>
     <w:p>
       <w:pPr>
-        <w:pStyle w:val="Heading2"/>
-      </w:pPr>
-      <w:bookmarkStart w:id="57" w:name="_Toc186843860"/>
+        <w:pStyle w:val="u2"/>
+      </w:pPr>
+      <w:bookmarkStart w:id="58" w:name="_Toc186849859"/>
       <w:r>
         <w:t>Đánh giá phần mềm</w:t>
       </w:r>
-      <w:bookmarkEnd w:id="57"/>
-    </w:p>
-    <w:p>
-      <w:pPr>
-        <w:pStyle w:val="Heading3"/>
-      </w:pPr>
-      <w:bookmarkStart w:id="58" w:name="_Toc186843861"/>
+      <w:bookmarkEnd w:id="58"/>
+    </w:p>
+    <w:p>
+      <w:pPr>
+        <w:pStyle w:val="u3"/>
+      </w:pPr>
+      <w:bookmarkStart w:id="59" w:name="_Toc186849860"/>
       <w:r>
         <w:lastRenderedPageBreak/>
         <w:t>Ưu điểm</w:t>
       </w:r>
-      <w:bookmarkEnd w:id="58"/>
+      <w:bookmarkEnd w:id="59"/>
     </w:p>
     <w:p>
       <w:r>
@@ -18033,13 +18886,13 @@
     </w:p>
     <w:p>
       <w:pPr>
-        <w:pStyle w:val="Heading3"/>
-      </w:pPr>
-      <w:bookmarkStart w:id="59" w:name="_Toc186843862"/>
+        <w:pStyle w:val="u3"/>
+      </w:pPr>
+      <w:bookmarkStart w:id="60" w:name="_Toc186849861"/>
       <w:r>
         <w:t>Nhược điểm</w:t>
       </w:r>
-      <w:bookmarkEnd w:id="59"/>
+      <w:bookmarkEnd w:id="60"/>
     </w:p>
     <w:p>
       <w:r>
@@ -18072,13 +18925,13 @@
     </w:p>
     <w:p>
       <w:pPr>
-        <w:pStyle w:val="Heading2"/>
-      </w:pPr>
-      <w:bookmarkStart w:id="60" w:name="_Toc186843863"/>
+        <w:pStyle w:val="u2"/>
+      </w:pPr>
+      <w:bookmarkStart w:id="61" w:name="_Toc186849862"/>
       <w:r>
         <w:t>Hướng phát triển và mở rộng đề tài</w:t>
       </w:r>
-      <w:bookmarkEnd w:id="60"/>
+      <w:bookmarkEnd w:id="61"/>
     </w:p>
     <w:p>
       <w:pPr>
@@ -18274,7 +19127,7 @@
     </w:p>
     <w:p>
       <w:pPr>
-        <w:pStyle w:val="ListParagraph"/>
+        <w:pStyle w:val="oancuaDanhsach"/>
         <w:widowControl w:val="0"/>
         <w:numPr>
           <w:ilvl w:val="0"/>
@@ -18306,10 +19159,10 @@
         </w:rPr>
         <w:t xml:space="preserve"> </w:t>
       </w:r>
-      <w:hyperlink r:id="rId26" w:history="1">
+      <w:hyperlink r:id="rId28" w:history="1">
         <w:r>
           <w:rPr>
-            <w:rStyle w:val="Hyperlink"/>
+            <w:rStyle w:val="Siuktni"/>
             <w:b/>
             <w:lang w:val="vi"/>
           </w:rPr>
@@ -18319,7 +19172,7 @@
     </w:p>
     <w:p>
       <w:pPr>
-        <w:pStyle w:val="ListParagraph"/>
+        <w:pStyle w:val="oancuaDanhsach"/>
         <w:widowControl w:val="0"/>
         <w:numPr>
           <w:ilvl w:val="0"/>
@@ -18356,7 +19209,7 @@
         </w:rPr>
         <w:t xml:space="preserve"> </w:t>
       </w:r>
-      <w:hyperlink r:id="rId27">
+      <w:hyperlink r:id="rId29">
         <w:r>
           <w:rPr>
             <w:b/>
@@ -18378,7 +19231,7 @@
         </w:rPr>
         <w:t xml:space="preserve"> </w:t>
       </w:r>
-      <w:hyperlink r:id="rId28">
+      <w:hyperlink r:id="rId30">
         <w:r>
           <w:rPr>
             <w:b/>
@@ -18392,7 +19245,7 @@
     </w:p>
     <w:p>
       <w:pPr>
-        <w:pStyle w:val="ListParagraph"/>
+        <w:pStyle w:val="oancuaDanhsach"/>
         <w:widowControl w:val="0"/>
         <w:numPr>
           <w:ilvl w:val="0"/>
@@ -18425,7 +19278,7 @@
         </w:rPr>
         <w:t xml:space="preserve"> </w:t>
       </w:r>
-      <w:hyperlink r:id="rId29">
+      <w:hyperlink r:id="rId31">
         <w:r>
           <w:rPr>
             <w:b/>
@@ -18472,7 +19325,7 @@
     </w:p>
     <w:p>
       <w:pPr>
-        <w:pStyle w:val="ListParagraph"/>
+        <w:pStyle w:val="oancuaDanhsach"/>
         <w:widowControl w:val="0"/>
         <w:numPr>
           <w:ilvl w:val="0"/>
@@ -18506,7 +19359,7 @@
         </w:rPr>
         <w:t xml:space="preserve"> </w:t>
       </w:r>
-      <w:hyperlink r:id="rId30">
+      <w:hyperlink r:id="rId32">
         <w:r>
           <w:rPr>
             <w:b/>
@@ -18520,7 +19373,7 @@
     </w:p>
     <w:p>
       <w:pPr>
-        <w:pStyle w:val="ListParagraph"/>
+        <w:pStyle w:val="oancuaDanhsach"/>
         <w:widowControl w:val="0"/>
         <w:numPr>
           <w:ilvl w:val="0"/>
@@ -18553,7 +19406,7 @@
         </w:rPr>
         <w:t xml:space="preserve"> </w:t>
       </w:r>
-      <w:hyperlink r:id="rId31">
+      <w:hyperlink r:id="rId33">
         <w:r>
           <w:rPr>
             <w:b/>
@@ -18563,11 +19416,11 @@
           <w:t>w3school.com</w:t>
         </w:r>
       </w:hyperlink>
-      <w:bookmarkStart w:id="61" w:name="_Toc185544042"/>
-    </w:p>
-    <w:p>
-      <w:pPr>
-        <w:pStyle w:val="ListParagraph"/>
+      <w:bookmarkStart w:id="62" w:name="_Toc185544042"/>
+    </w:p>
+    <w:p>
+      <w:pPr>
+        <w:pStyle w:val="oancuaDanhsach"/>
         <w:widowControl w:val="0"/>
         <w:numPr>
           <w:ilvl w:val="0"/>
@@ -18600,7 +19453,7 @@
         </w:rPr>
         <w:t xml:space="preserve"> </w:t>
       </w:r>
-      <w:hyperlink r:id="rId32">
+      <w:hyperlink r:id="rId34">
         <w:r>
           <w:rPr>
             <w:color w:val="467885"/>
@@ -18608,12 +19461,12 @@
           </w:rPr>
           <w:t>Bootstrap</w:t>
         </w:r>
-        <w:bookmarkEnd w:id="61"/>
+        <w:bookmarkEnd w:id="62"/>
       </w:hyperlink>
     </w:p>
     <w:p>
       <w:pPr>
-        <w:pStyle w:val="ListParagraph"/>
+        <w:pStyle w:val="oancuaDanhsach"/>
         <w:widowControl w:val="0"/>
         <w:numPr>
           <w:ilvl w:val="0"/>
@@ -18638,14 +19491,22 @@
           <w:b/>
           <w:lang w:val="pt-BR"/>
         </w:rPr>
-        <w:t xml:space="preserve">Document: </w:t>
-      </w:r>
-      <w:hyperlink r:id="rId33" w:history="1">
+        <w:t>Document:</w:t>
+      </w:r>
+      <w:r>
+        <w:rPr>
+          <w:b/>
+          <w:lang w:val="pt-BR"/>
+        </w:rPr>
+        <w:t xml:space="preserve"> </w:t>
+      </w:r>
+      <w:hyperlink r:id="rId35" w:history="1">
         <w:r>
           <w:rPr>
-            <w:rStyle w:val="Hyperlink"/>
+            <w:rStyle w:val="Siuktni"/>
             <w:b/>
             <w:spacing w:val="-1"/>
+            <w:lang w:val="da-DK"/>
           </w:rPr>
           <w:t>https://drive.google.com/drive/folders/14IM0cmRRhYYXQc0fDHoEqunkhGA</w:t>
         </w:r>
@@ -18654,15 +19515,17 @@
         <w:rPr>
           <w:b/>
           <w:color w:val="467885"/>
+          <w:lang w:val="da-DK"/>
         </w:rPr>
         <w:t xml:space="preserve"> </w:t>
       </w:r>
-      <w:hyperlink r:id="rId34">
+      <w:hyperlink r:id="rId36">
         <w:r>
           <w:rPr>
             <w:b/>
             <w:color w:val="467885"/>
             <w:u w:val="thick" w:color="467885"/>
+            <w:lang w:val="da-DK"/>
           </w:rPr>
           <w:t>yMvWQ</w:t>
         </w:r>
@@ -18673,13 +19536,13 @@
         <w:pStyle w:val="TiutnDA"/>
         <w:jc w:val="both"/>
         <w:rPr>
-          <w:lang w:val="en-US"/>
+          <w:lang w:val="da-DK"/>
         </w:rPr>
       </w:pPr>
     </w:p>
     <w:sectPr>
       <w:pgSz w:w="12240" w:h="15840"/>
-      <w:pgMar w:top="1134" w:right="1134" w:bottom="1418" w:left="1701" w:header="709" w:footer="709" w:gutter="0"/>
+      <w:pgMar w:top="1134" w:right="1134" w:bottom="1418" w:left="1701" w:header="709" w:footer="625" w:gutter="0"/>
       <w:cols w:space="708"/>
       <w:docGrid w:linePitch="360"/>
     </w:sectPr>
@@ -18688,7 +19551,7 @@
 </file>
 
 <file path=word/endnotes.xml><?xml version="1.0" encoding="utf-8"?>
-<w:endnotes xmlns:wpc="http://schemas.microsoft.com/office/word/2010/wordprocessingCanvas" xmlns:cx="http://schemas.microsoft.com/office/drawing/2014/chartex" xmlns:cx1="http://schemas.microsoft.com/office/drawing/2015/9/8/chartex" xmlns:cx2="http://schemas.microsoft.com/office/drawing/2015/10/21/chartex" xmlns:cx3="http://schemas.microsoft.com/office/drawing/2016/5/9/chartex" xmlns:cx4="http://schemas.microsoft.com/office/drawing/2016/5/10/chartex" xmlns:cx5="http://schemas.microsoft.com/office/drawing/2016/5/11/chartex" xmlns:cx6="http://schemas.microsoft.com/office/drawing/2016/5/12/chartex" xmlns:cx7="http://schemas.microsoft.com/office/drawing/2016/5/13/chartex" xmlns:cx8="http://schemas.microsoft.com/office/drawing/2016/5/14/chartex" xmlns:mc="http://schemas.openxmlformats.org/markup-compatibility/2006" xmlns:aink="http://schemas.microsoft.com/office/drawing/2016/ink" xmlns:am3d="http://schemas.microsoft.com/office/drawing/2017/model3d" xmlns:o="urn:schemas-microsoft-com:office:office" xmlns:oel="http://schemas.microsoft.com/office/2019/extlst" xmlns:r="http://schemas.openxmlformats.org/officeDocument/2006/relationships" xmlns:m="http://schemas.openxmlformats.org/officeDocument/2006/math" xmlns:v="urn:schemas-microsoft-com:vml" xmlns:wp14="http://schemas.microsoft.com/office/word/2010/wordprocessingDrawing" xmlns:wp="http://schemas.openxmlformats.org/drawingml/2006/wordprocessingDrawing" xmlns:w10="urn:schemas-microsoft-com:office:word" xmlns:w="http://schemas.openxmlformats.org/wordprocessingml/2006/main" xmlns:w14="http://schemas.microsoft.com/office/word/2010/wordml" xmlns:w15="http://schemas.microsoft.com/office/word/2012/wordml" xmlns:w16cex="http://schemas.microsoft.com/office/word/2018/wordml/cex" xmlns:w16cid="http://schemas.microsoft.com/office/word/2016/wordml/cid" xmlns:w16="http://schemas.microsoft.com/office/word/2018/wordml" xmlns:w16du="http://schemas.microsoft.com/office/word/2023/wordml/word16du" xmlns:w16sdtdh="http://schemas.microsoft.com/office/word/2020/wordml/sdtdatahash" xmlns:w16se="http://schemas.microsoft.com/office/word/2015/wordml/symex" xmlns:wpg="http://schemas.microsoft.com/office/word/2010/wordprocessingGroup" xmlns:wpi="http://schemas.microsoft.com/office/word/2010/wordprocessingInk" xmlns:wne="http://schemas.microsoft.com/office/word/2006/wordml" xmlns:wps="http://schemas.microsoft.com/office/word/2010/wordprocessingShape" mc:Ignorable="w14 w15 w16se w16cid w16 w16cex w16sdtdh w16du wp14">
+<w:endnotes xmlns:wpc="http://schemas.microsoft.com/office/word/2010/wordprocessingCanvas" xmlns:cx="http://schemas.microsoft.com/office/drawing/2014/chartex" xmlns:cx1="http://schemas.microsoft.com/office/drawing/2015/9/8/chartex" xmlns:cx2="http://schemas.microsoft.com/office/drawing/2015/10/21/chartex" xmlns:cx3="http://schemas.microsoft.com/office/drawing/2016/5/9/chartex" xmlns:cx4="http://schemas.microsoft.com/office/drawing/2016/5/10/chartex" xmlns:cx5="http://schemas.microsoft.com/office/drawing/2016/5/11/chartex" xmlns:cx6="http://schemas.microsoft.com/office/drawing/2016/5/12/chartex" xmlns:cx7="http://schemas.microsoft.com/office/drawing/2016/5/13/chartex" xmlns:cx8="http://schemas.microsoft.com/office/drawing/2016/5/14/chartex" xmlns:mc="http://schemas.openxmlformats.org/markup-compatibility/2006" xmlns:aink="http://schemas.microsoft.com/office/drawing/2016/ink" xmlns:am3d="http://schemas.microsoft.com/office/drawing/2017/model3d" xmlns:o="urn:schemas-microsoft-com:office:office" xmlns:oel="http://schemas.microsoft.com/office/2019/extlst" xmlns:r="http://schemas.openxmlformats.org/officeDocument/2006/relationships" xmlns:m="http://schemas.openxmlformats.org/officeDocument/2006/math" xmlns:v="urn:schemas-microsoft-com:vml" xmlns:wp14="http://schemas.microsoft.com/office/word/2010/wordprocessingDrawing" xmlns:wp="http://schemas.openxmlformats.org/drawingml/2006/wordprocessingDrawing" xmlns:w10="urn:schemas-microsoft-com:office:word" xmlns:w="http://schemas.openxmlformats.org/wordprocessingml/2006/main" xmlns:w14="http://schemas.microsoft.com/office/word/2010/wordml" xmlns:w15="http://schemas.microsoft.com/office/word/2012/wordml" xmlns:w16cex="http://schemas.microsoft.com/office/word/2018/wordml/cex" xmlns:w16cid="http://schemas.microsoft.com/office/word/2016/wordml/cid" xmlns:w16="http://schemas.microsoft.com/office/word/2018/wordml" xmlns:w16du="http://schemas.microsoft.com/office/word/2023/wordml/word16du" xmlns:w16sdtdh="http://schemas.microsoft.com/office/word/2020/wordml/sdtdatahash" xmlns:w16sdtfl="http://schemas.microsoft.com/office/word/2024/wordml/sdtformatlock" xmlns:w16se="http://schemas.microsoft.com/office/word/2015/wordml/symex" xmlns:wpg="http://schemas.microsoft.com/office/word/2010/wordprocessingGroup" xmlns:wpi="http://schemas.microsoft.com/office/word/2010/wordprocessingInk" xmlns:wne="http://schemas.microsoft.com/office/word/2006/wordml" xmlns:wps="http://schemas.microsoft.com/office/word/2010/wordprocessingShape" mc:Ignorable="w14 w15 w16se w16cid w16 w16cex w16sdtdh w16sdtfl w16du wp14">
   <w:endnote w:type="separator" w:id="-1">
     <w:p>
       <w:r>
@@ -18707,39 +19570,36 @@
 </file>
 
 <file path=word/footer1.xml><?xml version="1.0" encoding="utf-8"?>
-<w:ftr xmlns:wpc="http://schemas.microsoft.com/office/word/2010/wordprocessingCanvas" xmlns:cx="http://schemas.microsoft.com/office/drawing/2014/chartex" xmlns:cx1="http://schemas.microsoft.com/office/drawing/2015/9/8/chartex" xmlns:cx2="http://schemas.microsoft.com/office/drawing/2015/10/21/chartex" xmlns:cx3="http://schemas.microsoft.com/office/drawing/2016/5/9/chartex" xmlns:cx4="http://schemas.microsoft.com/office/drawing/2016/5/10/chartex" xmlns:cx5="http://schemas.microsoft.com/office/drawing/2016/5/11/chartex" xmlns:cx6="http://schemas.microsoft.com/office/drawing/2016/5/12/chartex" xmlns:cx7="http://schemas.microsoft.com/office/drawing/2016/5/13/chartex" xmlns:cx8="http://schemas.microsoft.com/office/drawing/2016/5/14/chartex" xmlns:mc="http://schemas.openxmlformats.org/markup-compatibility/2006" xmlns:aink="http://schemas.microsoft.com/office/drawing/2016/ink" xmlns:am3d="http://schemas.microsoft.com/office/drawing/2017/model3d" xmlns:o="urn:schemas-microsoft-com:office:office" xmlns:oel="http://schemas.microsoft.com/office/2019/extlst" xmlns:r="http://schemas.openxmlformats.org/officeDocument/2006/relationships" xmlns:m="http://schemas.openxmlformats.org/officeDocument/2006/math" xmlns:v="urn:schemas-microsoft-com:vml" xmlns:wp14="http://schemas.microsoft.com/office/word/2010/wordprocessingDrawing" xmlns:wp="http://schemas.openxmlformats.org/drawingml/2006/wordprocessingDrawing" xmlns:w10="urn:schemas-microsoft-com:office:word" xmlns:w="http://schemas.openxmlformats.org/wordprocessingml/2006/main" xmlns:w14="http://schemas.microsoft.com/office/word/2010/wordml" xmlns:w15="http://schemas.microsoft.com/office/word/2012/wordml" xmlns:w16cex="http://schemas.microsoft.com/office/word/2018/wordml/cex" xmlns:w16cid="http://schemas.microsoft.com/office/word/2016/wordml/cid" xmlns:w16="http://schemas.microsoft.com/office/word/2018/wordml" xmlns:w16du="http://schemas.microsoft.com/office/word/2023/wordml/word16du" xmlns:w16sdtdh="http://schemas.microsoft.com/office/word/2020/wordml/sdtdatahash" xmlns:w16se="http://schemas.microsoft.com/office/word/2015/wordml/symex" xmlns:wpg="http://schemas.microsoft.com/office/word/2010/wordprocessingGroup" xmlns:wpi="http://schemas.microsoft.com/office/word/2010/wordprocessingInk" xmlns:wne="http://schemas.microsoft.com/office/word/2006/wordml" xmlns:wps="http://schemas.microsoft.com/office/word/2010/wordprocessingShape" mc:Ignorable="w14 w15 w16se w16cid w16 w16cex w16sdtdh w16du wp14">
+<w:ftr xmlns:wpc="http://schemas.microsoft.com/office/word/2010/wordprocessingCanvas" xmlns:cx="http://schemas.microsoft.com/office/drawing/2014/chartex" xmlns:cx1="http://schemas.microsoft.com/office/drawing/2015/9/8/chartex" xmlns:cx2="http://schemas.microsoft.com/office/drawing/2015/10/21/chartex" xmlns:cx3="http://schemas.microsoft.com/office/drawing/2016/5/9/chartex" xmlns:cx4="http://schemas.microsoft.com/office/drawing/2016/5/10/chartex" xmlns:cx5="http://schemas.microsoft.com/office/drawing/2016/5/11/chartex" xmlns:cx6="http://schemas.microsoft.com/office/drawing/2016/5/12/chartex" xmlns:cx7="http://schemas.microsoft.com/office/drawing/2016/5/13/chartex" xmlns:cx8="http://schemas.microsoft.com/office/drawing/2016/5/14/chartex" xmlns:mc="http://schemas.openxmlformats.org/markup-compatibility/2006" xmlns:aink="http://schemas.microsoft.com/office/drawing/2016/ink" xmlns:am3d="http://schemas.microsoft.com/office/drawing/2017/model3d" xmlns:o="urn:schemas-microsoft-com:office:office" xmlns:oel="http://schemas.microsoft.com/office/2019/extlst" xmlns:r="http://schemas.openxmlformats.org/officeDocument/2006/relationships" xmlns:m="http://schemas.openxmlformats.org/officeDocument/2006/math" xmlns:v="urn:schemas-microsoft-com:vml" xmlns:wp14="http://schemas.microsoft.com/office/word/2010/wordprocessingDrawing" xmlns:wp="http://schemas.openxmlformats.org/drawingml/2006/wordprocessingDrawing" xmlns:w10="urn:schemas-microsoft-com:office:word" xmlns:w="http://schemas.openxmlformats.org/wordprocessingml/2006/main" xmlns:w14="http://schemas.microsoft.com/office/word/2010/wordml" xmlns:w15="http://schemas.microsoft.com/office/word/2012/wordml" xmlns:w16cex="http://schemas.microsoft.com/office/word/2018/wordml/cex" xmlns:w16cid="http://schemas.microsoft.com/office/word/2016/wordml/cid" xmlns:w16="http://schemas.microsoft.com/office/word/2018/wordml" xmlns:w16du="http://schemas.microsoft.com/office/word/2023/wordml/word16du" xmlns:w16sdtdh="http://schemas.microsoft.com/office/word/2020/wordml/sdtdatahash" xmlns:w16sdtfl="http://schemas.microsoft.com/office/word/2024/wordml/sdtformatlock" xmlns:w16se="http://schemas.microsoft.com/office/word/2015/wordml/symex" xmlns:wpg="http://schemas.microsoft.com/office/word/2010/wordprocessingGroup" xmlns:wpi="http://schemas.microsoft.com/office/word/2010/wordprocessingInk" xmlns:wne="http://schemas.microsoft.com/office/word/2006/wordml" xmlns:wps="http://schemas.microsoft.com/office/word/2010/wordprocessingShape" mc:Ignorable="w14 w15 w16se w16cid w16 w16cex w16sdtdh w16sdtfl w16du wp14">
   <w:p>
     <w:pPr>
-      <w:pStyle w:val="Footer"/>
+      <w:pStyle w:val="Chntrang"/>
       <w:tabs>
         <w:tab w:val="clear" w:pos="4680"/>
         <w:tab w:val="clear" w:pos="9360"/>
       </w:tabs>
+      <w:ind w:firstLine="0"/>
       <w:jc w:val="center"/>
       <w:rPr>
         <w:caps/>
         <w:noProof/>
-        <w:color w:val="156082" w:themeColor="accent1"/>
       </w:rPr>
     </w:pPr>
     <w:r>
       <w:rPr>
         <w:caps/>
-        <w:color w:val="156082" w:themeColor="accent1"/>
       </w:rPr>
       <w:fldChar w:fldCharType="begin"/>
     </w:r>
     <w:r>
       <w:rPr>
         <w:caps/>
-        <w:color w:val="156082" w:themeColor="accent1"/>
       </w:rPr>
       <w:instrText xml:space="preserve"> PAGE   \* MERGEFORMAT </w:instrText>
     </w:r>
     <w:r>
       <w:rPr>
         <w:caps/>
-        <w:color w:val="156082" w:themeColor="accent1"/>
       </w:rPr>
       <w:fldChar w:fldCharType="separate"/>
     </w:r>
@@ -18747,7 +19607,6 @@
       <w:rPr>
         <w:caps/>
         <w:noProof/>
-        <w:color w:val="156082" w:themeColor="accent1"/>
       </w:rPr>
       <w:t>2</w:t>
     </w:r>
@@ -18755,21 +19614,20 @@
       <w:rPr>
         <w:caps/>
         <w:noProof/>
-        <w:color w:val="156082" w:themeColor="accent1"/>
       </w:rPr>
       <w:fldChar w:fldCharType="end"/>
     </w:r>
   </w:p>
   <w:p>
     <w:pPr>
-      <w:pStyle w:val="Footer"/>
+      <w:pStyle w:val="Chntrang"/>
     </w:pPr>
   </w:p>
 </w:ftr>
 </file>
 
 <file path=word/footnotes.xml><?xml version="1.0" encoding="utf-8"?>
-<w:footnotes xmlns:wpc="http://schemas.microsoft.com/office/word/2010/wordprocessingCanvas" xmlns:cx="http://schemas.microsoft.com/office/drawing/2014/chartex" xmlns:cx1="http://schemas.microsoft.com/office/drawing/2015/9/8/chartex" xmlns:cx2="http://schemas.microsoft.com/office/drawing/2015/10/21/chartex" xmlns:cx3="http://schemas.microsoft.com/office/drawing/2016/5/9/chartex" xmlns:cx4="http://schemas.microsoft.com/office/drawing/2016/5/10/chartex" xmlns:cx5="http://schemas.microsoft.com/office/drawing/2016/5/11/chartex" xmlns:cx6="http://schemas.microsoft.com/office/drawing/2016/5/12/chartex" xmlns:cx7="http://schemas.microsoft.com/office/drawing/2016/5/13/chartex" xmlns:cx8="http://schemas.microsoft.com/office/drawing/2016/5/14/chartex" xmlns:mc="http://schemas.openxmlformats.org/markup-compatibility/2006" xmlns:aink="http://schemas.microsoft.com/office/drawing/2016/ink" xmlns:am3d="http://schemas.microsoft.com/office/drawing/2017/model3d" xmlns:o="urn:schemas-microsoft-com:office:office" xmlns:oel="http://schemas.microsoft.com/office/2019/extlst" xmlns:r="http://schemas.openxmlformats.org/officeDocument/2006/relationships" xmlns:m="http://schemas.openxmlformats.org/officeDocument/2006/math" xmlns:v="urn:schemas-microsoft-com:vml" xmlns:wp14="http://schemas.microsoft.com/office/word/2010/wordprocessingDrawing" xmlns:wp="http://schemas.openxmlformats.org/drawingml/2006/wordprocessingDrawing" xmlns:w10="urn:schemas-microsoft-com:office:word" xmlns:w="http://schemas.openxmlformats.org/wordprocessingml/2006/main" xmlns:w14="http://schemas.microsoft.com/office/word/2010/wordml" xmlns:w15="http://schemas.microsoft.com/office/word/2012/wordml" xmlns:w16cex="http://schemas.microsoft.com/office/word/2018/wordml/cex" xmlns:w16cid="http://schemas.microsoft.com/office/word/2016/wordml/cid" xmlns:w16="http://schemas.microsoft.com/office/word/2018/wordml" xmlns:w16du="http://schemas.microsoft.com/office/word/2023/wordml/word16du" xmlns:w16sdtdh="http://schemas.microsoft.com/office/word/2020/wordml/sdtdatahash" xmlns:w16se="http://schemas.microsoft.com/office/word/2015/wordml/symex" xmlns:wpg="http://schemas.microsoft.com/office/word/2010/wordprocessingGroup" xmlns:wpi="http://schemas.microsoft.com/office/word/2010/wordprocessingInk" xmlns:wne="http://schemas.microsoft.com/office/word/2006/wordml" xmlns:wps="http://schemas.microsoft.com/office/word/2010/wordprocessingShape" mc:Ignorable="w14 w15 w16se w16cid w16 w16cex w16sdtdh w16du wp14">
+<w:footnotes xmlns:wpc="http://schemas.microsoft.com/office/word/2010/wordprocessingCanvas" xmlns:cx="http://schemas.microsoft.com/office/drawing/2014/chartex" xmlns:cx1="http://schemas.microsoft.com/office/drawing/2015/9/8/chartex" xmlns:cx2="http://schemas.microsoft.com/office/drawing/2015/10/21/chartex" xmlns:cx3="http://schemas.microsoft.com/office/drawing/2016/5/9/chartex" xmlns:cx4="http://schemas.microsoft.com/office/drawing/2016/5/10/chartex" xmlns:cx5="http://schemas.microsoft.com/office/drawing/2016/5/11/chartex" xmlns:cx6="http://schemas.microsoft.com/office/drawing/2016/5/12/chartex" xmlns:cx7="http://schemas.microsoft.com/office/drawing/2016/5/13/chartex" xmlns:cx8="http://schemas.microsoft.com/office/drawing/2016/5/14/chartex" xmlns:mc="http://schemas.openxmlformats.org/markup-compatibility/2006" xmlns:aink="http://schemas.microsoft.com/office/drawing/2016/ink" xmlns:am3d="http://schemas.microsoft.com/office/drawing/2017/model3d" xmlns:o="urn:schemas-microsoft-com:office:office" xmlns:oel="http://schemas.microsoft.com/office/2019/extlst" xmlns:r="http://schemas.openxmlformats.org/officeDocument/2006/relationships" xmlns:m="http://schemas.openxmlformats.org/officeDocument/2006/math" xmlns:v="urn:schemas-microsoft-com:vml" xmlns:wp14="http://schemas.microsoft.com/office/word/2010/wordprocessingDrawing" xmlns:wp="http://schemas.openxmlformats.org/drawingml/2006/wordprocessingDrawing" xmlns:w10="urn:schemas-microsoft-com:office:word" xmlns:w="http://schemas.openxmlformats.org/wordprocessingml/2006/main" xmlns:w14="http://schemas.microsoft.com/office/word/2010/wordml" xmlns:w15="http://schemas.microsoft.com/office/word/2012/wordml" xmlns:w16cex="http://schemas.microsoft.com/office/word/2018/wordml/cex" xmlns:w16cid="http://schemas.microsoft.com/office/word/2016/wordml/cid" xmlns:w16="http://schemas.microsoft.com/office/word/2018/wordml" xmlns:w16du="http://schemas.microsoft.com/office/word/2023/wordml/word16du" xmlns:w16sdtdh="http://schemas.microsoft.com/office/word/2020/wordml/sdtdatahash" xmlns:w16sdtfl="http://schemas.microsoft.com/office/word/2024/wordml/sdtformatlock" xmlns:w16se="http://schemas.microsoft.com/office/word/2015/wordml/symex" xmlns:wpg="http://schemas.microsoft.com/office/word/2010/wordprocessingGroup" xmlns:wpi="http://schemas.microsoft.com/office/word/2010/wordprocessingInk" xmlns:wne="http://schemas.microsoft.com/office/word/2006/wordml" xmlns:wps="http://schemas.microsoft.com/office/word/2010/wordprocessingShape" mc:Ignorable="w14 w15 w16se w16cid w16 w16cex w16sdtdh w16sdtfl w16du wp14">
   <w:footnote w:type="separator" w:id="-1">
     <w:p>
       <w:r>
@@ -18788,7 +19646,7 @@
 </file>
 
 <file path=word/numbering.xml><?xml version="1.0" encoding="utf-8"?>
-<w:numbering xmlns:wpc="http://schemas.microsoft.com/office/word/2010/wordprocessingCanvas" xmlns:cx="http://schemas.microsoft.com/office/drawing/2014/chartex" xmlns:cx1="http://schemas.microsoft.com/office/drawing/2015/9/8/chartex" xmlns:cx2="http://schemas.microsoft.com/office/drawing/2015/10/21/chartex" xmlns:cx3="http://schemas.microsoft.com/office/drawing/2016/5/9/chartex" xmlns:cx4="http://schemas.microsoft.com/office/drawing/2016/5/10/chartex" xmlns:cx5="http://schemas.microsoft.com/office/drawing/2016/5/11/chartex" xmlns:cx6="http://schemas.microsoft.com/office/drawing/2016/5/12/chartex" xmlns:cx7="http://schemas.microsoft.com/office/drawing/2016/5/13/chartex" xmlns:cx8="http://schemas.microsoft.com/office/drawing/2016/5/14/chartex" xmlns:mc="http://schemas.openxmlformats.org/markup-compatibility/2006" xmlns:aink="http://schemas.microsoft.com/office/drawing/2016/ink" xmlns:am3d="http://schemas.microsoft.com/office/drawing/2017/model3d" xmlns:o="urn:schemas-microsoft-com:office:office" xmlns:oel="http://schemas.microsoft.com/office/2019/extlst" xmlns:r="http://schemas.openxmlformats.org/officeDocument/2006/relationships" xmlns:m="http://schemas.openxmlformats.org/officeDocument/2006/math" xmlns:v="urn:schemas-microsoft-com:vml" xmlns:wp14="http://schemas.microsoft.com/office/word/2010/wordprocessingDrawing" xmlns:wp="http://schemas.openxmlformats.org/drawingml/2006/wordprocessingDrawing" xmlns:w10="urn:schemas-microsoft-com:office:word" xmlns:w="http://schemas.openxmlformats.org/wordprocessingml/2006/main" xmlns:w14="http://schemas.microsoft.com/office/word/2010/wordml" xmlns:w15="http://schemas.microsoft.com/office/word/2012/wordml" xmlns:w16cex="http://schemas.microsoft.com/office/word/2018/wordml/cex" xmlns:w16cid="http://schemas.microsoft.com/office/word/2016/wordml/cid" xmlns:w16="http://schemas.microsoft.com/office/word/2018/wordml" xmlns:w16du="http://schemas.microsoft.com/office/word/2023/wordml/word16du" xmlns:w16sdtdh="http://schemas.microsoft.com/office/word/2020/wordml/sdtdatahash" xmlns:w16se="http://schemas.microsoft.com/office/word/2015/wordml/symex" xmlns:wpg="http://schemas.microsoft.com/office/word/2010/wordprocessingGroup" xmlns:wpi="http://schemas.microsoft.com/office/word/2010/wordprocessingInk" xmlns:wne="http://schemas.microsoft.com/office/word/2006/wordml" xmlns:wps="http://schemas.microsoft.com/office/word/2010/wordprocessingShape" mc:Ignorable="w14 w15 w16se w16cid w16 w16cex w16sdtdh w16du wp14">
+<w:numbering xmlns:wpc="http://schemas.microsoft.com/office/word/2010/wordprocessingCanvas" xmlns:cx="http://schemas.microsoft.com/office/drawing/2014/chartex" xmlns:cx1="http://schemas.microsoft.com/office/drawing/2015/9/8/chartex" xmlns:cx2="http://schemas.microsoft.com/office/drawing/2015/10/21/chartex" xmlns:cx3="http://schemas.microsoft.com/office/drawing/2016/5/9/chartex" xmlns:cx4="http://schemas.microsoft.com/office/drawing/2016/5/10/chartex" xmlns:cx5="http://schemas.microsoft.com/office/drawing/2016/5/11/chartex" xmlns:cx6="http://schemas.microsoft.com/office/drawing/2016/5/12/chartex" xmlns:cx7="http://schemas.microsoft.com/office/drawing/2016/5/13/chartex" xmlns:cx8="http://schemas.microsoft.com/office/drawing/2016/5/14/chartex" xmlns:mc="http://schemas.openxmlformats.org/markup-compatibility/2006" xmlns:aink="http://schemas.microsoft.com/office/drawing/2016/ink" xmlns:am3d="http://schemas.microsoft.com/office/drawing/2017/model3d" xmlns:o="urn:schemas-microsoft-com:office:office" xmlns:oel="http://schemas.microsoft.com/office/2019/extlst" xmlns:r="http://schemas.openxmlformats.org/officeDocument/2006/relationships" xmlns:m="http://schemas.openxmlformats.org/officeDocument/2006/math" xmlns:v="urn:schemas-microsoft-com:vml" xmlns:wp14="http://schemas.microsoft.com/office/word/2010/wordprocessingDrawing" xmlns:wp="http://schemas.openxmlformats.org/drawingml/2006/wordprocessingDrawing" xmlns:w10="urn:schemas-microsoft-com:office:word" xmlns:w="http://schemas.openxmlformats.org/wordprocessingml/2006/main" xmlns:w14="http://schemas.microsoft.com/office/word/2010/wordml" xmlns:w15="http://schemas.microsoft.com/office/word/2012/wordml" xmlns:w16cex="http://schemas.microsoft.com/office/word/2018/wordml/cex" xmlns:w16cid="http://schemas.microsoft.com/office/word/2016/wordml/cid" xmlns:w16="http://schemas.microsoft.com/office/word/2018/wordml" xmlns:w16du="http://schemas.microsoft.com/office/word/2023/wordml/word16du" xmlns:w16sdtdh="http://schemas.microsoft.com/office/word/2020/wordml/sdtdatahash" xmlns:w16sdtfl="http://schemas.microsoft.com/office/word/2024/wordml/sdtformatlock" xmlns:w16se="http://schemas.microsoft.com/office/word/2015/wordml/symex" xmlns:wpg="http://schemas.microsoft.com/office/word/2010/wordprocessingGroup" xmlns:wpi="http://schemas.microsoft.com/office/word/2010/wordprocessingInk" xmlns:wne="http://schemas.microsoft.com/office/word/2006/wordml" xmlns:wps="http://schemas.microsoft.com/office/word/2010/wordprocessingShape" mc:Ignorable="w14 w15 w16se w16cid w16 w16cex w16sdtdh w16sdtfl w16du wp14">
   <w:abstractNum w:abstractNumId="0" w15:restartNumberingAfterBreak="0">
     <w:nsid w:val="05577D62"/>
     <w:multiLevelType w:val="multilevel"/>
@@ -19839,7 +20697,7 @@
     <w:lvl w:ilvl="0">
       <w:start w:val="1"/>
       <w:numFmt w:val="decimal"/>
-      <w:pStyle w:val="Heading1"/>
+      <w:pStyle w:val="u1"/>
       <w:lvlText w:val="CHƯƠNG %1:"/>
       <w:lvlJc w:val="left"/>
       <w:pPr>
@@ -19849,7 +20707,7 @@
     <w:lvl w:ilvl="1">
       <w:start w:val="1"/>
       <w:numFmt w:val="decimal"/>
-      <w:pStyle w:val="Heading2"/>
+      <w:pStyle w:val="u2"/>
       <w:lvlText w:val="%1.%2."/>
       <w:lvlJc w:val="left"/>
       <w:pPr>
@@ -19859,7 +20717,7 @@
     <w:lvl w:ilvl="2">
       <w:start w:val="1"/>
       <w:numFmt w:val="decimal"/>
-      <w:pStyle w:val="Heading3"/>
+      <w:pStyle w:val="u3"/>
       <w:lvlText w:val="%1.%2.%3."/>
       <w:lvlJc w:val="left"/>
       <w:pPr>
@@ -19873,7 +20731,7 @@
     <w:lvl w:ilvl="3">
       <w:start w:val="1"/>
       <w:numFmt w:val="decimal"/>
-      <w:pStyle w:val="Heading4"/>
+      <w:pStyle w:val="u4"/>
       <w:lvlText w:val="%1.%2.%3.%4."/>
       <w:lvlJc w:val="left"/>
       <w:pPr>
@@ -19883,7 +20741,7 @@
     <w:lvl w:ilvl="4">
       <w:start w:val="1"/>
       <w:numFmt w:val="lowerLetter"/>
-      <w:pStyle w:val="Heading5"/>
+      <w:pStyle w:val="u5"/>
       <w:lvlText w:val="%5."/>
       <w:lvlJc w:val="left"/>
       <w:pPr>
@@ -22510,7 +23368,7 @@
 </file>
 
 <file path=word/styles.xml><?xml version="1.0" encoding="utf-8"?>
-<w:styles xmlns:mc="http://schemas.openxmlformats.org/markup-compatibility/2006" xmlns:r="http://schemas.openxmlformats.org/officeDocument/2006/relationships" xmlns:w="http://schemas.openxmlformats.org/wordprocessingml/2006/main" xmlns:w14="http://schemas.microsoft.com/office/word/2010/wordml" xmlns:w15="http://schemas.microsoft.com/office/word/2012/wordml" xmlns:w16cex="http://schemas.microsoft.com/office/word/2018/wordml/cex" xmlns:w16cid="http://schemas.microsoft.com/office/word/2016/wordml/cid" xmlns:w16="http://schemas.microsoft.com/office/word/2018/wordml" xmlns:w16du="http://schemas.microsoft.com/office/word/2023/wordml/word16du" xmlns:w16sdtdh="http://schemas.microsoft.com/office/word/2020/wordml/sdtdatahash" xmlns:w16se="http://schemas.microsoft.com/office/word/2015/wordml/symex" mc:Ignorable="w14 w15 w16se w16cid w16 w16cex w16sdtdh w16du">
+<w:styles xmlns:mc="http://schemas.openxmlformats.org/markup-compatibility/2006" xmlns:r="http://schemas.openxmlformats.org/officeDocument/2006/relationships" xmlns:w="http://schemas.openxmlformats.org/wordprocessingml/2006/main" xmlns:w14="http://schemas.microsoft.com/office/word/2010/wordml" xmlns:w15="http://schemas.microsoft.com/office/word/2012/wordml" xmlns:w16cex="http://schemas.microsoft.com/office/word/2018/wordml/cex" xmlns:w16cid="http://schemas.microsoft.com/office/word/2016/wordml/cid" xmlns:w16="http://schemas.microsoft.com/office/word/2018/wordml" xmlns:w16du="http://schemas.microsoft.com/office/word/2023/wordml/word16du" xmlns:w16sdtdh="http://schemas.microsoft.com/office/word/2020/wordml/sdtdatahash" xmlns:w16sdtfl="http://schemas.microsoft.com/office/word/2024/wordml/sdtformatlock" xmlns:w16se="http://schemas.microsoft.com/office/word/2015/wordml/symex" mc:Ignorable="w14 w15 w16se w16cid w16 w16cex w16sdtdh w16sdtfl w16du">
   <w:docDefaults>
     <w:rPrDefault>
       <w:rPr>
@@ -22906,7 +23764,7 @@
     <w:lsdException w:name="Unresolved Mention" w:semiHidden="1" w:unhideWhenUsed="1"/>
     <w:lsdException w:name="Smart Link" w:semiHidden="1" w:unhideWhenUsed="1"/>
   </w:latentStyles>
-  <w:style w:type="paragraph" w:default="1" w:styleId="Normal">
+  <w:style w:type="paragraph" w:default="1" w:styleId="Binhthng">
     <w:name w:val="Normal"/>
     <w:qFormat/>
     <w:rsid w:val="00F175FE"/>
@@ -22923,11 +23781,11 @@
       <w14:ligatures w14:val="none"/>
     </w:rPr>
   </w:style>
-  <w:style w:type="paragraph" w:styleId="Heading1">
+  <w:style w:type="paragraph" w:styleId="u1">
     <w:name w:val="heading 1"/>
-    <w:basedOn w:val="ListParagraph"/>
-    <w:next w:val="Normal"/>
-    <w:link w:val="Heading1Char"/>
+    <w:basedOn w:val="oancuaDanhsach"/>
+    <w:next w:val="Binhthng"/>
+    <w:link w:val="u1Char"/>
     <w:uiPriority w:val="9"/>
     <w:qFormat/>
     <w:rsid w:val="00FF4757"/>
@@ -22949,11 +23807,11 @@
       <w14:ligatures w14:val="standardContextual"/>
     </w:rPr>
   </w:style>
-  <w:style w:type="paragraph" w:styleId="Heading2">
+  <w:style w:type="paragraph" w:styleId="u2">
     <w:name w:val="heading 2"/>
-    <w:basedOn w:val="ListParagraph"/>
-    <w:next w:val="Normal"/>
-    <w:link w:val="Heading2Char"/>
+    <w:basedOn w:val="oancuaDanhsach"/>
+    <w:next w:val="Binhthng"/>
+    <w:link w:val="u2Char"/>
     <w:uiPriority w:val="9"/>
     <w:unhideWhenUsed/>
     <w:qFormat/>
@@ -22974,11 +23832,11 @@
       <w:lang w:val="vi-VN"/>
     </w:rPr>
   </w:style>
-  <w:style w:type="paragraph" w:styleId="Heading3">
+  <w:style w:type="paragraph" w:styleId="u3">
     <w:name w:val="heading 3"/>
-    <w:basedOn w:val="ListParagraph"/>
-    <w:next w:val="Normal"/>
-    <w:link w:val="Heading3Char"/>
+    <w:basedOn w:val="oancuaDanhsach"/>
+    <w:next w:val="Binhthng"/>
+    <w:link w:val="u3Char"/>
     <w:uiPriority w:val="9"/>
     <w:unhideWhenUsed/>
     <w:qFormat/>
@@ -22996,11 +23854,11 @@
       <w:bCs/>
     </w:rPr>
   </w:style>
-  <w:style w:type="paragraph" w:styleId="Heading4">
+  <w:style w:type="paragraph" w:styleId="u4">
     <w:name w:val="heading 4"/>
-    <w:basedOn w:val="Heading3"/>
-    <w:next w:val="Normal"/>
-    <w:link w:val="Heading4Char"/>
+    <w:basedOn w:val="u3"/>
+    <w:next w:val="Binhthng"/>
+    <w:link w:val="u4Char"/>
     <w:uiPriority w:val="9"/>
     <w:unhideWhenUsed/>
     <w:qFormat/>
@@ -23016,11 +23874,11 @@
       <w:lang w:val="pt-BR"/>
     </w:rPr>
   </w:style>
-  <w:style w:type="paragraph" w:styleId="Heading5">
+  <w:style w:type="paragraph" w:styleId="u5">
     <w:name w:val="heading 5"/>
-    <w:basedOn w:val="Heading4"/>
-    <w:next w:val="Normal"/>
-    <w:link w:val="Heading5Char"/>
+    <w:basedOn w:val="u4"/>
+    <w:next w:val="Binhthng"/>
+    <w:link w:val="u5Char"/>
     <w:uiPriority w:val="9"/>
     <w:unhideWhenUsed/>
     <w:qFormat/>
@@ -23033,11 +23891,11 @@
       <w:outlineLvl w:val="4"/>
     </w:pPr>
   </w:style>
-  <w:style w:type="paragraph" w:styleId="Heading6">
+  <w:style w:type="paragraph" w:styleId="u6">
     <w:name w:val="heading 6"/>
-    <w:basedOn w:val="Normal"/>
-    <w:next w:val="Normal"/>
-    <w:link w:val="Heading6Char"/>
+    <w:basedOn w:val="Binhthng"/>
+    <w:next w:val="Binhthng"/>
+    <w:link w:val="u6Char"/>
     <w:uiPriority w:val="9"/>
     <w:semiHidden/>
     <w:unhideWhenUsed/>
@@ -23056,11 +23914,11 @@
       <w:color w:val="595959" w:themeColor="text1" w:themeTint="A6"/>
     </w:rPr>
   </w:style>
-  <w:style w:type="paragraph" w:styleId="Heading7">
+  <w:style w:type="paragraph" w:styleId="u7">
     <w:name w:val="heading 7"/>
-    <w:basedOn w:val="Normal"/>
-    <w:next w:val="Normal"/>
-    <w:link w:val="Heading7Char"/>
+    <w:basedOn w:val="Binhthng"/>
+    <w:next w:val="Binhthng"/>
+    <w:link w:val="u7Char"/>
     <w:uiPriority w:val="9"/>
     <w:semiHidden/>
     <w:unhideWhenUsed/>
@@ -23077,11 +23935,11 @@
       <w:color w:val="595959" w:themeColor="text1" w:themeTint="A6"/>
     </w:rPr>
   </w:style>
-  <w:style w:type="paragraph" w:styleId="Heading8">
+  <w:style w:type="paragraph" w:styleId="u8">
     <w:name w:val="heading 8"/>
-    <w:basedOn w:val="Normal"/>
-    <w:next w:val="Normal"/>
-    <w:link w:val="Heading8Char"/>
+    <w:basedOn w:val="Binhthng"/>
+    <w:next w:val="Binhthng"/>
+    <w:link w:val="u8Char"/>
     <w:uiPriority w:val="9"/>
     <w:semiHidden/>
     <w:unhideWhenUsed/>
@@ -23099,11 +23957,11 @@
       <w:color w:val="272727" w:themeColor="text1" w:themeTint="D8"/>
     </w:rPr>
   </w:style>
-  <w:style w:type="paragraph" w:styleId="Heading9">
+  <w:style w:type="paragraph" w:styleId="u9">
     <w:name w:val="heading 9"/>
-    <w:basedOn w:val="Normal"/>
-    <w:next w:val="Normal"/>
-    <w:link w:val="Heading9Char"/>
+    <w:basedOn w:val="Binhthng"/>
+    <w:next w:val="Binhthng"/>
+    <w:link w:val="u9Char"/>
     <w:uiPriority w:val="9"/>
     <w:semiHidden/>
     <w:unhideWhenUsed/>
@@ -23119,13 +23977,12 @@
       <w:color w:val="272727" w:themeColor="text1" w:themeTint="D8"/>
     </w:rPr>
   </w:style>
-  <w:style w:type="character" w:default="1" w:styleId="DefaultParagraphFont">
+  <w:style w:type="character" w:default="1" w:styleId="Phngmcinhcuaoanvn">
     <w:name w:val="Default Paragraph Font"/>
     <w:uiPriority w:val="1"/>
-    <w:semiHidden/>
     <w:unhideWhenUsed/>
   </w:style>
-  <w:style w:type="table" w:default="1" w:styleId="TableNormal">
+  <w:style w:type="table" w:default="1" w:styleId="BangThngthng">
     <w:name w:val="Normal Table"/>
     <w:uiPriority w:val="99"/>
     <w:semiHidden/>
@@ -23140,16 +23997,16 @@
       </w:tblCellMar>
     </w:tblPr>
   </w:style>
-  <w:style w:type="numbering" w:default="1" w:styleId="NoList">
+  <w:style w:type="numbering" w:default="1" w:styleId="Khngco">
     <w:name w:val="No List"/>
     <w:uiPriority w:val="99"/>
     <w:semiHidden/>
     <w:unhideWhenUsed/>
   </w:style>
-  <w:style w:type="character" w:customStyle="1" w:styleId="Heading1Char">
-    <w:name w:val="Heading 1 Char"/>
-    <w:basedOn w:val="DefaultParagraphFont"/>
-    <w:link w:val="Heading1"/>
+  <w:style w:type="character" w:customStyle="1" w:styleId="u1Char">
+    <w:name w:val="Đầu đề 1 Char"/>
+    <w:basedOn w:val="Phngmcinhcuaoanvn"/>
+    <w:link w:val="u1"/>
     <w:uiPriority w:val="9"/>
     <w:rsid w:val="00FF4757"/>
     <w:rPr>
@@ -23160,10 +24017,10 @@
       <w:szCs w:val="32"/>
     </w:rPr>
   </w:style>
-  <w:style w:type="character" w:customStyle="1" w:styleId="Heading2Char">
-    <w:name w:val="Heading 2 Char"/>
-    <w:basedOn w:val="DefaultParagraphFont"/>
-    <w:link w:val="Heading2"/>
+  <w:style w:type="character" w:customStyle="1" w:styleId="u2Char">
+    <w:name w:val="Đầu đề 2 Char"/>
+    <w:basedOn w:val="Phngmcinhcuaoanvn"/>
+    <w:link w:val="u2"/>
     <w:uiPriority w:val="9"/>
     <w:rsid w:val="00426C85"/>
     <w:rPr>
@@ -23177,10 +24034,10 @@
       <w14:ligatures w14:val="none"/>
     </w:rPr>
   </w:style>
-  <w:style w:type="character" w:customStyle="1" w:styleId="Heading3Char">
-    <w:name w:val="Heading 3 Char"/>
-    <w:basedOn w:val="DefaultParagraphFont"/>
-    <w:link w:val="Heading3"/>
+  <w:style w:type="character" w:customStyle="1" w:styleId="u3Char">
+    <w:name w:val="Đầu đề 3 Char"/>
+    <w:basedOn w:val="Phngmcinhcuaoanvn"/>
+    <w:link w:val="u3"/>
     <w:uiPriority w:val="9"/>
     <w:rsid w:val="003D3FFE"/>
     <w:rPr>
@@ -23193,10 +24050,10 @@
       <w14:ligatures w14:val="none"/>
     </w:rPr>
   </w:style>
-  <w:style w:type="character" w:customStyle="1" w:styleId="Heading4Char">
-    <w:name w:val="Heading 4 Char"/>
-    <w:basedOn w:val="DefaultParagraphFont"/>
-    <w:link w:val="Heading4"/>
+  <w:style w:type="character" w:customStyle="1" w:styleId="u4Char">
+    <w:name w:val="Đầu đề 4 Char"/>
+    <w:basedOn w:val="Phngmcinhcuaoanvn"/>
+    <w:link w:val="u4"/>
     <w:uiPriority w:val="9"/>
     <w:rsid w:val="00426C85"/>
     <w:rPr>
@@ -23208,10 +24065,10 @@
       <w14:ligatures w14:val="none"/>
     </w:rPr>
   </w:style>
-  <w:style w:type="character" w:customStyle="1" w:styleId="Heading5Char">
-    <w:name w:val="Heading 5 Char"/>
-    <w:basedOn w:val="DefaultParagraphFont"/>
-    <w:link w:val="Heading5"/>
+  <w:style w:type="character" w:customStyle="1" w:styleId="u5Char">
+    <w:name w:val="Đầu đề 5 Char"/>
+    <w:basedOn w:val="Phngmcinhcuaoanvn"/>
+    <w:link w:val="u5"/>
     <w:uiPriority w:val="9"/>
     <w:rsid w:val="00125292"/>
     <w:rPr>
@@ -23225,10 +24082,10 @@
       <w14:ligatures w14:val="none"/>
     </w:rPr>
   </w:style>
-  <w:style w:type="character" w:customStyle="1" w:styleId="Heading6Char">
-    <w:name w:val="Heading 6 Char"/>
-    <w:basedOn w:val="DefaultParagraphFont"/>
-    <w:link w:val="Heading6"/>
+  <w:style w:type="character" w:customStyle="1" w:styleId="u6Char">
+    <w:name w:val="Đầu đề 6 Char"/>
+    <w:basedOn w:val="Phngmcinhcuaoanvn"/>
+    <w:link w:val="u6"/>
     <w:uiPriority w:val="9"/>
     <w:semiHidden/>
     <w:rsid w:val="00055CFA"/>
@@ -23239,10 +24096,10 @@
       <w:color w:val="595959" w:themeColor="text1" w:themeTint="A6"/>
     </w:rPr>
   </w:style>
-  <w:style w:type="character" w:customStyle="1" w:styleId="Heading7Char">
-    <w:name w:val="Heading 7 Char"/>
-    <w:basedOn w:val="DefaultParagraphFont"/>
-    <w:link w:val="Heading7"/>
+  <w:style w:type="character" w:customStyle="1" w:styleId="u7Char">
+    <w:name w:val="Đầu đề 7 Char"/>
+    <w:basedOn w:val="Phngmcinhcuaoanvn"/>
+    <w:link w:val="u7"/>
     <w:uiPriority w:val="9"/>
     <w:semiHidden/>
     <w:rsid w:val="00055CFA"/>
@@ -23251,10 +24108,10 @@
       <w:color w:val="595959" w:themeColor="text1" w:themeTint="A6"/>
     </w:rPr>
   </w:style>
-  <w:style w:type="character" w:customStyle="1" w:styleId="Heading8Char">
-    <w:name w:val="Heading 8 Char"/>
-    <w:basedOn w:val="DefaultParagraphFont"/>
-    <w:link w:val="Heading8"/>
+  <w:style w:type="character" w:customStyle="1" w:styleId="u8Char">
+    <w:name w:val="Đầu đề 8 Char"/>
+    <w:basedOn w:val="Phngmcinhcuaoanvn"/>
+    <w:link w:val="u8"/>
     <w:uiPriority w:val="9"/>
     <w:semiHidden/>
     <w:rsid w:val="00055CFA"/>
@@ -23265,10 +24122,10 @@
       <w:color w:val="272727" w:themeColor="text1" w:themeTint="D8"/>
     </w:rPr>
   </w:style>
-  <w:style w:type="character" w:customStyle="1" w:styleId="Heading9Char">
-    <w:name w:val="Heading 9 Char"/>
-    <w:basedOn w:val="DefaultParagraphFont"/>
-    <w:link w:val="Heading9"/>
+  <w:style w:type="character" w:customStyle="1" w:styleId="u9Char">
+    <w:name w:val="Đầu đề 9 Char"/>
+    <w:basedOn w:val="Phngmcinhcuaoanvn"/>
+    <w:link w:val="u9"/>
     <w:uiPriority w:val="9"/>
     <w:semiHidden/>
     <w:rsid w:val="00055CFA"/>
@@ -23277,11 +24134,11 @@
       <w:color w:val="272727" w:themeColor="text1" w:themeTint="D8"/>
     </w:rPr>
   </w:style>
-  <w:style w:type="paragraph" w:styleId="Title">
+  <w:style w:type="paragraph" w:styleId="Tiu">
     <w:name w:val="Title"/>
-    <w:basedOn w:val="Normal"/>
-    <w:next w:val="Normal"/>
-    <w:link w:val="TitleChar"/>
+    <w:basedOn w:val="Binhthng"/>
+    <w:next w:val="Binhthng"/>
+    <w:link w:val="TiuChar"/>
     <w:uiPriority w:val="10"/>
     <w:qFormat/>
     <w:rsid w:val="00055CFA"/>
@@ -23297,10 +24154,10 @@
       <w:szCs w:val="56"/>
     </w:rPr>
   </w:style>
-  <w:style w:type="character" w:customStyle="1" w:styleId="TitleChar">
-    <w:name w:val="Title Char"/>
-    <w:basedOn w:val="DefaultParagraphFont"/>
-    <w:link w:val="Title"/>
+  <w:style w:type="character" w:customStyle="1" w:styleId="TiuChar">
+    <w:name w:val="Tiêu đề Char"/>
+    <w:basedOn w:val="Phngmcinhcuaoanvn"/>
+    <w:link w:val="Tiu"/>
     <w:uiPriority w:val="10"/>
     <w:rsid w:val="00055CFA"/>
     <w:rPr>
@@ -23311,11 +24168,11 @@
       <w:szCs w:val="56"/>
     </w:rPr>
   </w:style>
-  <w:style w:type="paragraph" w:styleId="Subtitle">
+  <w:style w:type="paragraph" w:styleId="Tiuphu">
     <w:name w:val="Subtitle"/>
-    <w:basedOn w:val="Normal"/>
-    <w:next w:val="Normal"/>
-    <w:link w:val="SubtitleChar"/>
+    <w:basedOn w:val="Binhthng"/>
+    <w:next w:val="Binhthng"/>
+    <w:link w:val="TiuphuChar"/>
     <w:uiPriority w:val="11"/>
     <w:qFormat/>
     <w:rsid w:val="00055CFA"/>
@@ -23333,10 +24190,10 @@
       <w:szCs w:val="28"/>
     </w:rPr>
   </w:style>
-  <w:style w:type="character" w:customStyle="1" w:styleId="SubtitleChar">
-    <w:name w:val="Subtitle Char"/>
-    <w:basedOn w:val="DefaultParagraphFont"/>
-    <w:link w:val="Subtitle"/>
+  <w:style w:type="character" w:customStyle="1" w:styleId="TiuphuChar">
+    <w:name w:val="Tiêu đề phụ Char"/>
+    <w:basedOn w:val="Phngmcinhcuaoanvn"/>
+    <w:link w:val="Tiuphu"/>
     <w:uiPriority w:val="11"/>
     <w:rsid w:val="00055CFA"/>
     <w:rPr>
@@ -23347,11 +24204,11 @@
       <w:szCs w:val="28"/>
     </w:rPr>
   </w:style>
-  <w:style w:type="paragraph" w:styleId="Quote">
+  <w:style w:type="paragraph" w:styleId="Litrichdn">
     <w:name w:val="Quote"/>
-    <w:basedOn w:val="Normal"/>
-    <w:next w:val="Normal"/>
-    <w:link w:val="QuoteChar"/>
+    <w:basedOn w:val="Binhthng"/>
+    <w:next w:val="Binhthng"/>
+    <w:link w:val="LitrichdnChar"/>
     <w:uiPriority w:val="29"/>
     <w:qFormat/>
     <w:rsid w:val="00055CFA"/>
@@ -23365,10 +24222,10 @@
       <w:color w:val="404040" w:themeColor="text1" w:themeTint="BF"/>
     </w:rPr>
   </w:style>
-  <w:style w:type="character" w:customStyle="1" w:styleId="QuoteChar">
-    <w:name w:val="Quote Char"/>
-    <w:basedOn w:val="DefaultParagraphFont"/>
-    <w:link w:val="Quote"/>
+  <w:style w:type="character" w:customStyle="1" w:styleId="LitrichdnChar">
+    <w:name w:val="Lời trích dẫn Char"/>
+    <w:basedOn w:val="Phngmcinhcuaoanvn"/>
+    <w:link w:val="Litrichdn"/>
     <w:uiPriority w:val="29"/>
     <w:rsid w:val="00055CFA"/>
     <w:rPr>
@@ -23377,10 +24234,10 @@
       <w:color w:val="404040" w:themeColor="text1" w:themeTint="BF"/>
     </w:rPr>
   </w:style>
-  <w:style w:type="paragraph" w:styleId="ListParagraph">
+  <w:style w:type="paragraph" w:styleId="oancuaDanhsach">
     <w:name w:val="List Paragraph"/>
-    <w:basedOn w:val="Normal"/>
-    <w:link w:val="ListParagraphChar"/>
+    <w:basedOn w:val="Binhthng"/>
+    <w:link w:val="oancuaDanhsachChar"/>
     <w:uiPriority w:val="1"/>
     <w:qFormat/>
     <w:rsid w:val="00055CFA"/>
@@ -23389,9 +24246,9 @@
       <w:contextualSpacing/>
     </w:pPr>
   </w:style>
-  <w:style w:type="character" w:styleId="IntenseEmphasis">
+  <w:style w:type="character" w:styleId="NhnmnhThm">
     <w:name w:val="Intense Emphasis"/>
-    <w:basedOn w:val="DefaultParagraphFont"/>
+    <w:basedOn w:val="Phngmcinhcuaoanvn"/>
     <w:uiPriority w:val="21"/>
     <w:qFormat/>
     <w:rsid w:val="00055CFA"/>
@@ -23401,11 +24258,11 @@
       <w:color w:val="0F4761" w:themeColor="accent1" w:themeShade="BF"/>
     </w:rPr>
   </w:style>
-  <w:style w:type="paragraph" w:styleId="IntenseQuote">
+  <w:style w:type="paragraph" w:styleId="Nhaykepm">
     <w:name w:val="Intense Quote"/>
-    <w:basedOn w:val="Normal"/>
-    <w:next w:val="Normal"/>
-    <w:link w:val="IntenseQuoteChar"/>
+    <w:basedOn w:val="Binhthng"/>
+    <w:next w:val="Binhthng"/>
+    <w:link w:val="NhaykepmChar"/>
     <w:uiPriority w:val="30"/>
     <w:qFormat/>
     <w:rsid w:val="00055CFA"/>
@@ -23424,10 +24281,10 @@
       <w:color w:val="0F4761" w:themeColor="accent1" w:themeShade="BF"/>
     </w:rPr>
   </w:style>
-  <w:style w:type="character" w:customStyle="1" w:styleId="IntenseQuoteChar">
-    <w:name w:val="Intense Quote Char"/>
-    <w:basedOn w:val="DefaultParagraphFont"/>
-    <w:link w:val="IntenseQuote"/>
+  <w:style w:type="character" w:customStyle="1" w:styleId="NhaykepmChar">
+    <w:name w:val="Nháy kép Đậm Char"/>
+    <w:basedOn w:val="Phngmcinhcuaoanvn"/>
+    <w:link w:val="Nhaykepm"/>
     <w:uiPriority w:val="30"/>
     <w:rsid w:val="00055CFA"/>
     <w:rPr>
@@ -23436,9 +24293,9 @@
       <w:color w:val="0F4761" w:themeColor="accent1" w:themeShade="BF"/>
     </w:rPr>
   </w:style>
-  <w:style w:type="character" w:styleId="IntenseReference">
+  <w:style w:type="character" w:styleId="ThamchiuNhnmnh">
     <w:name w:val="Intense Reference"/>
-    <w:basedOn w:val="DefaultParagraphFont"/>
+    <w:basedOn w:val="Phngmcinhcuaoanvn"/>
     <w:uiPriority w:val="32"/>
     <w:qFormat/>
     <w:rsid w:val="00055CFA"/>
@@ -23450,9 +24307,9 @@
       <w:spacing w:val="5"/>
     </w:rPr>
   </w:style>
-  <w:style w:type="table" w:styleId="TableGrid">
+  <w:style w:type="table" w:styleId="LiBang">
     <w:name w:val="Table Grid"/>
-    <w:basedOn w:val="TableNormal"/>
+    <w:basedOn w:val="BangThngthng"/>
     <w:uiPriority w:val="39"/>
     <w:rsid w:val="00055CFA"/>
     <w:pPr>
@@ -23469,10 +24326,10 @@
       </w:tblBorders>
     </w:tblPr>
   </w:style>
-  <w:style w:type="paragraph" w:styleId="Header">
+  <w:style w:type="paragraph" w:styleId="utrang">
     <w:name w:val="header"/>
-    <w:basedOn w:val="Normal"/>
-    <w:link w:val="HeaderChar"/>
+    <w:basedOn w:val="Binhthng"/>
+    <w:link w:val="utrangChar"/>
     <w:uiPriority w:val="99"/>
     <w:unhideWhenUsed/>
     <w:rsid w:val="00055CFA"/>
@@ -23483,10 +24340,10 @@
       </w:tabs>
     </w:pPr>
   </w:style>
-  <w:style w:type="character" w:customStyle="1" w:styleId="HeaderChar">
-    <w:name w:val="Header Char"/>
-    <w:basedOn w:val="DefaultParagraphFont"/>
-    <w:link w:val="Header"/>
+  <w:style w:type="character" w:customStyle="1" w:styleId="utrangChar">
+    <w:name w:val="Đầu trang Char"/>
+    <w:basedOn w:val="Phngmcinhcuaoanvn"/>
+    <w:link w:val="utrang"/>
     <w:uiPriority w:val="99"/>
     <w:rsid w:val="00055CFA"/>
     <w:rPr>
@@ -23496,10 +24353,10 @@
       <w14:ligatures w14:val="none"/>
     </w:rPr>
   </w:style>
-  <w:style w:type="paragraph" w:styleId="Footer">
+  <w:style w:type="paragraph" w:styleId="Chntrang">
     <w:name w:val="footer"/>
-    <w:basedOn w:val="Normal"/>
-    <w:link w:val="FooterChar"/>
+    <w:basedOn w:val="Binhthng"/>
+    <w:link w:val="ChntrangChar"/>
     <w:uiPriority w:val="99"/>
     <w:unhideWhenUsed/>
     <w:rsid w:val="00055CFA"/>
@@ -23510,10 +24367,10 @@
       </w:tabs>
     </w:pPr>
   </w:style>
-  <w:style w:type="character" w:customStyle="1" w:styleId="FooterChar">
-    <w:name w:val="Footer Char"/>
-    <w:basedOn w:val="DefaultParagraphFont"/>
-    <w:link w:val="Footer"/>
+  <w:style w:type="character" w:customStyle="1" w:styleId="ChntrangChar">
+    <w:name w:val="Chân trang Char"/>
+    <w:basedOn w:val="Phngmcinhcuaoanvn"/>
+    <w:link w:val="Chntrang"/>
     <w:uiPriority w:val="99"/>
     <w:rsid w:val="00055CFA"/>
     <w:rPr>
@@ -23525,7 +24382,7 @@
   </w:style>
   <w:style w:type="paragraph" w:customStyle="1" w:styleId="BGDvDT">
     <w:name w:val="Bộ GDvDT"/>
-    <w:basedOn w:val="Normal"/>
+    <w:basedOn w:val="Binhthng"/>
     <w:link w:val="BGDvDTChar"/>
     <w:qFormat/>
     <w:rsid w:val="00D42FA2"/>
@@ -23535,7 +24392,7 @@
   </w:style>
   <w:style w:type="character" w:customStyle="1" w:styleId="BGDvDTChar">
     <w:name w:val="Bộ GDvDT Char"/>
-    <w:basedOn w:val="DefaultParagraphFont"/>
+    <w:basedOn w:val="Phngmcinhcuaoanvn"/>
     <w:link w:val="BGDvDT"/>
     <w:rsid w:val="00D42FA2"/>
     <w:rPr>
@@ -23549,7 +24406,7 @@
   </w:style>
   <w:style w:type="paragraph" w:customStyle="1" w:styleId="TiutnDA">
     <w:name w:val="Tiêu đề tên DA"/>
-    <w:basedOn w:val="Normal"/>
+    <w:basedOn w:val="Binhthng"/>
     <w:link w:val="TiutnDAChar"/>
     <w:qFormat/>
     <w:rsid w:val="00D42FA2"/>
@@ -23566,7 +24423,7 @@
   </w:style>
   <w:style w:type="character" w:customStyle="1" w:styleId="TiutnDAChar">
     <w:name w:val="Tiêu đề tên DA Char"/>
-    <w:basedOn w:val="DefaultParagraphFont"/>
+    <w:basedOn w:val="Phngmcinhcuaoanvn"/>
     <w:link w:val="TiutnDA"/>
     <w:rsid w:val="00D42FA2"/>
     <w:rPr>
@@ -23582,7 +24439,7 @@
   </w:style>
   <w:style w:type="paragraph" w:customStyle="1" w:styleId="Tnn">
     <w:name w:val="Tên đồ án"/>
-    <w:basedOn w:val="Normal"/>
+    <w:basedOn w:val="Binhthng"/>
     <w:link w:val="TnnChar"/>
     <w:qFormat/>
     <w:rsid w:val="00D42FA2"/>
@@ -23598,7 +24455,7 @@
   </w:style>
   <w:style w:type="character" w:customStyle="1" w:styleId="TnnChar">
     <w:name w:val="Tên đồ án Char"/>
-    <w:basedOn w:val="DefaultParagraphFont"/>
+    <w:basedOn w:val="Phngmcinhcuaoanvn"/>
     <w:link w:val="Tnn"/>
     <w:rsid w:val="00D42FA2"/>
     <w:rPr>
@@ -23613,7 +24470,7 @@
   </w:style>
   <w:style w:type="paragraph" w:customStyle="1" w:styleId="Ngnh-Chuynngnh">
     <w:name w:val="Ngành - Chuyên ngành"/>
-    <w:basedOn w:val="Normal"/>
+    <w:basedOn w:val="Binhthng"/>
     <w:link w:val="Ngnh-ChuynngnhChar"/>
     <w:qFormat/>
     <w:rsid w:val="00D42FA2"/>
@@ -23631,7 +24488,7 @@
   </w:style>
   <w:style w:type="character" w:customStyle="1" w:styleId="Ngnh-ChuynngnhChar">
     <w:name w:val="Ngành - Chuyên ngành Char"/>
-    <w:basedOn w:val="DefaultParagraphFont"/>
+    <w:basedOn w:val="Phngmcinhcuaoanvn"/>
     <w:link w:val="Ngnh-Chuynngnh"/>
     <w:rsid w:val="00D42FA2"/>
     <w:rPr>
@@ -23645,7 +24502,7 @@
   </w:style>
   <w:style w:type="paragraph" w:customStyle="1" w:styleId="ThngtinThchinDA">
     <w:name w:val="Thông tin Thực hiện DA"/>
-    <w:basedOn w:val="Normal"/>
+    <w:basedOn w:val="Binhthng"/>
     <w:link w:val="ThngtinThchinDAChar"/>
     <w:qFormat/>
     <w:rsid w:val="00D42FA2"/>
@@ -23661,7 +24518,7 @@
   </w:style>
   <w:style w:type="character" w:customStyle="1" w:styleId="ThngtinThchinDAChar">
     <w:name w:val="Thông tin Thực hiện DA Char"/>
-    <w:basedOn w:val="DefaultParagraphFont"/>
+    <w:basedOn w:val="Phngmcinhcuaoanvn"/>
     <w:link w:val="ThngtinThchinDA"/>
     <w:rsid w:val="00D42FA2"/>
     <w:rPr>
@@ -23675,7 +24532,7 @@
   </w:style>
   <w:style w:type="paragraph" w:customStyle="1" w:styleId="HCM-Nm">
     <w:name w:val="HCM - Năm"/>
-    <w:basedOn w:val="Normal"/>
+    <w:basedOn w:val="Binhthng"/>
     <w:link w:val="HCM-NmChar"/>
     <w:qFormat/>
     <w:rsid w:val="00D42FA2"/>
@@ -23690,7 +24547,7 @@
   </w:style>
   <w:style w:type="character" w:customStyle="1" w:styleId="HCM-NmChar">
     <w:name w:val="HCM - Năm Char"/>
-    <w:basedOn w:val="DefaultParagraphFont"/>
+    <w:basedOn w:val="Phngmcinhcuaoanvn"/>
     <w:link w:val="HCM-Nm"/>
     <w:rsid w:val="00D42FA2"/>
     <w:rPr>
@@ -23704,7 +24561,7 @@
   </w:style>
   <w:style w:type="paragraph" w:customStyle="1" w:styleId="ListC1">
     <w:name w:val="List_C1"/>
-    <w:basedOn w:val="ListParagraph"/>
+    <w:basedOn w:val="oancuaDanhsach"/>
     <w:link w:val="ListC1Char"/>
     <w:qFormat/>
     <w:rsid w:val="00AE3EF0"/>
@@ -23715,10 +24572,10 @@
       <w:ind w:left="709"/>
     </w:pPr>
   </w:style>
-  <w:style w:type="character" w:customStyle="1" w:styleId="ListParagraphChar">
-    <w:name w:val="List Paragraph Char"/>
-    <w:basedOn w:val="DefaultParagraphFont"/>
-    <w:link w:val="ListParagraph"/>
+  <w:style w:type="character" w:customStyle="1" w:styleId="oancuaDanhsachChar">
+    <w:name w:val="Đoạn của Danh sách Char"/>
+    <w:basedOn w:val="Phngmcinhcuaoanvn"/>
+    <w:link w:val="oancuaDanhsach"/>
     <w:uiPriority w:val="1"/>
     <w:rsid w:val="00AE3EF0"/>
     <w:rPr>
@@ -23731,7 +24588,7 @@
   </w:style>
   <w:style w:type="character" w:customStyle="1" w:styleId="ListC1Char">
     <w:name w:val="List_C1 Char"/>
-    <w:basedOn w:val="ListParagraphChar"/>
+    <w:basedOn w:val="oancuaDanhsachChar"/>
     <w:link w:val="ListC1"/>
     <w:rsid w:val="00AE3EF0"/>
     <w:rPr>
@@ -23742,10 +24599,10 @@
       <w14:ligatures w14:val="none"/>
     </w:rPr>
   </w:style>
-  <w:style w:type="paragraph" w:styleId="BodyText">
+  <w:style w:type="paragraph" w:styleId="ThnVnban">
     <w:name w:val="Body Text"/>
-    <w:basedOn w:val="Normal"/>
-    <w:link w:val="BodyTextChar"/>
+    <w:basedOn w:val="Binhthng"/>
+    <w:link w:val="ThnVnbanChar"/>
     <w:uiPriority w:val="1"/>
     <w:qFormat/>
     <w:rsid w:val="005B64D0"/>
@@ -23761,10 +24618,10 @@
       <w:lang w:val="vi" w:eastAsia="en-US"/>
     </w:rPr>
   </w:style>
-  <w:style w:type="character" w:customStyle="1" w:styleId="BodyTextChar">
-    <w:name w:val="Body Text Char"/>
-    <w:basedOn w:val="DefaultParagraphFont"/>
-    <w:link w:val="BodyText"/>
+  <w:style w:type="character" w:customStyle="1" w:styleId="ThnVnbanChar">
+    <w:name w:val="Thân Văn bản Char"/>
+    <w:basedOn w:val="Phngmcinhcuaoanvn"/>
+    <w:link w:val="ThnVnban"/>
     <w:uiPriority w:val="1"/>
     <w:rsid w:val="005B64D0"/>
     <w:rPr>
@@ -23802,10 +24659,10 @@
       <w14:ligatures w14:val="none"/>
     </w:rPr>
   </w:style>
-  <w:style w:type="paragraph" w:styleId="TOCHeading">
+  <w:style w:type="paragraph" w:styleId="uMucluc">
     <w:name w:val="TOC Heading"/>
-    <w:basedOn w:val="Heading1"/>
-    <w:next w:val="Normal"/>
+    <w:basedOn w:val="u1"/>
+    <w:next w:val="Binhthng"/>
     <w:uiPriority w:val="39"/>
     <w:unhideWhenUsed/>
     <w:qFormat/>
@@ -23827,10 +24684,10 @@
       <w14:ligatures w14:val="none"/>
     </w:rPr>
   </w:style>
-  <w:style w:type="paragraph" w:styleId="TOC1">
+  <w:style w:type="paragraph" w:styleId="Mucluc1">
     <w:name w:val="toc 1"/>
-    <w:basedOn w:val="Normal"/>
-    <w:next w:val="Normal"/>
+    <w:basedOn w:val="Binhthng"/>
+    <w:next w:val="Binhthng"/>
     <w:autoRedefine/>
     <w:uiPriority w:val="39"/>
     <w:unhideWhenUsed/>
@@ -23839,10 +24696,10 @@
       <w:spacing w:after="100"/>
     </w:pPr>
   </w:style>
-  <w:style w:type="paragraph" w:styleId="TOC2">
+  <w:style w:type="paragraph" w:styleId="Mucluc2">
     <w:name w:val="toc 2"/>
-    <w:basedOn w:val="Normal"/>
-    <w:next w:val="Normal"/>
+    <w:basedOn w:val="Binhthng"/>
+    <w:next w:val="Binhthng"/>
     <w:autoRedefine/>
     <w:uiPriority w:val="39"/>
     <w:unhideWhenUsed/>
@@ -23852,10 +24709,10 @@
       <w:ind w:left="260"/>
     </w:pPr>
   </w:style>
-  <w:style w:type="paragraph" w:styleId="TOC3">
+  <w:style w:type="paragraph" w:styleId="Mucluc3">
     <w:name w:val="toc 3"/>
-    <w:basedOn w:val="Normal"/>
-    <w:next w:val="Normal"/>
+    <w:basedOn w:val="Binhthng"/>
+    <w:next w:val="Binhthng"/>
     <w:autoRedefine/>
     <w:uiPriority w:val="39"/>
     <w:unhideWhenUsed/>
@@ -23865,9 +24722,9 @@
       <w:ind w:left="520"/>
     </w:pPr>
   </w:style>
-  <w:style w:type="character" w:styleId="Hyperlink">
+  <w:style w:type="character" w:styleId="Siuktni">
     <w:name w:val="Hyperlink"/>
-    <w:basedOn w:val="DefaultParagraphFont"/>
+    <w:basedOn w:val="Phngmcinhcuaoanvn"/>
     <w:uiPriority w:val="99"/>
     <w:unhideWhenUsed/>
     <w:rsid w:val="001E0EDC"/>
@@ -23876,10 +24733,10 @@
       <w:u w:val="single"/>
     </w:rPr>
   </w:style>
-  <w:style w:type="paragraph" w:styleId="Caption">
+  <w:style w:type="paragraph" w:styleId="Chuthich">
     <w:name w:val="caption"/>
-    <w:basedOn w:val="Normal"/>
-    <w:next w:val="Normal"/>
+    <w:basedOn w:val="Binhthng"/>
+    <w:next w:val="Binhthng"/>
     <w:uiPriority w:val="35"/>
     <w:unhideWhenUsed/>
     <w:qFormat/>
@@ -23895,7 +24752,7 @@
   </w:style>
   <w:style w:type="paragraph" w:customStyle="1" w:styleId="TableParagraph">
     <w:name w:val="Table Paragraph"/>
-    <w:basedOn w:val="Normal"/>
+    <w:basedOn w:val="Binhthng"/>
     <w:uiPriority w:val="1"/>
     <w:qFormat/>
     <w:rsid w:val="00125292"/>
@@ -23913,9 +24770,9 @@
       <w:lang w:eastAsia="en-US"/>
     </w:rPr>
   </w:style>
-  <w:style w:type="table" w:styleId="TableGridLight">
+  <w:style w:type="table" w:styleId="BngLiNhat">
     <w:name w:val="Grid Table Light"/>
-    <w:basedOn w:val="TableNormal"/>
+    <w:basedOn w:val="BangThngthng"/>
     <w:uiPriority w:val="40"/>
     <w:rsid w:val="00125292"/>
     <w:pPr>
@@ -23932,17 +24789,17 @@
       </w:tblBorders>
     </w:tblPr>
   </w:style>
-  <w:style w:type="paragraph" w:styleId="TableofFigures">
+  <w:style w:type="paragraph" w:styleId="Banghinhminhhoa">
     <w:name w:val="table of figures"/>
-    <w:basedOn w:val="Normal"/>
-    <w:next w:val="Normal"/>
+    <w:basedOn w:val="Binhthng"/>
+    <w:next w:val="Binhthng"/>
     <w:uiPriority w:val="99"/>
     <w:unhideWhenUsed/>
     <w:rsid w:val="00F60B21"/>
   </w:style>
   <w:style w:type="paragraph" w:customStyle="1" w:styleId="Hnhnh">
     <w:name w:val="Hình ảnh"/>
-    <w:basedOn w:val="Normal"/>
+    <w:basedOn w:val="Binhthng"/>
     <w:link w:val="HnhnhChar"/>
     <w:qFormat/>
     <w:rsid w:val="00B400C8"/>
@@ -23954,7 +24811,7 @@
   </w:style>
   <w:style w:type="character" w:customStyle="1" w:styleId="HnhnhChar">
     <w:name w:val="Hình ảnh Char"/>
-    <w:basedOn w:val="DefaultParagraphFont"/>
+    <w:basedOn w:val="Phngmcinhcuaoanvn"/>
     <w:link w:val="Hnhnh"/>
     <w:rsid w:val="00B400C8"/>
     <w:rPr>
@@ -23965,9 +24822,9 @@
       <w14:ligatures w14:val="none"/>
     </w:rPr>
   </w:style>
-  <w:style w:type="character" w:styleId="UnresolvedMention">
+  <w:style w:type="character" w:styleId="cpChagiiquyt">
     <w:name w:val="Unresolved Mention"/>
-    <w:basedOn w:val="DefaultParagraphFont"/>
+    <w:basedOn w:val="Phngmcinhcuaoanvn"/>
     <w:uiPriority w:val="99"/>
     <w:semiHidden/>
     <w:unhideWhenUsed/>
@@ -23977,9 +24834,9 @@
       <w:shd w:val="clear" w:color="auto" w:fill="E1DFDD"/>
     </w:rPr>
   </w:style>
-  <w:style w:type="character" w:styleId="Strong">
+  <w:style w:type="character" w:styleId="Manh">
     <w:name w:val="Strong"/>
-    <w:basedOn w:val="DefaultParagraphFont"/>
+    <w:basedOn w:val="Phngmcinhcuaoanvn"/>
     <w:uiPriority w:val="22"/>
     <w:qFormat/>
     <w:rsid w:val="002E264E"/>
@@ -23988,9 +24845,9 @@
       <w:bCs/>
     </w:rPr>
   </w:style>
-  <w:style w:type="paragraph" w:styleId="NormalWeb">
+  <w:style w:type="paragraph" w:styleId="ThngthngWeb">
     <w:name w:val="Normal (Web)"/>
-    <w:basedOn w:val="Normal"/>
+    <w:basedOn w:val="Binhthng"/>
     <w:uiPriority w:val="99"/>
     <w:semiHidden/>
     <w:unhideWhenUsed/>
@@ -24005,9 +24862,9 @@
       <w:szCs w:val="24"/>
     </w:rPr>
   </w:style>
-  <w:style w:type="character" w:styleId="Emphasis">
+  <w:style w:type="character" w:styleId="Nhnmanh">
     <w:name w:val="Emphasis"/>
-    <w:basedOn w:val="DefaultParagraphFont"/>
+    <w:basedOn w:val="Phngmcinhcuaoanvn"/>
     <w:uiPriority w:val="20"/>
     <w:qFormat/>
     <w:rsid w:val="002E264E"/>
@@ -24018,12 +24875,12 @@
   </w:style>
   <w:style w:type="character" w:customStyle="1" w:styleId="overflow-hidden">
     <w:name w:val="overflow-hidden"/>
-    <w:basedOn w:val="DefaultParagraphFont"/>
+    <w:basedOn w:val="Phngmcinhcuaoanvn"/>
     <w:rsid w:val="002E264E"/>
   </w:style>
   <w:style w:type="paragraph" w:customStyle="1" w:styleId="Bng">
     <w:name w:val="Bảng"/>
-    <w:basedOn w:val="Normal"/>
+    <w:basedOn w:val="Binhthng"/>
     <w:link w:val="BngChar"/>
     <w:qFormat/>
     <w:rsid w:val="00BB03DA"/>
@@ -24038,7 +24895,7 @@
   </w:style>
   <w:style w:type="character" w:customStyle="1" w:styleId="BngChar">
     <w:name w:val="Bảng Char"/>
-    <w:basedOn w:val="DefaultParagraphFont"/>
+    <w:basedOn w:val="Phngmcinhcuaoanvn"/>
     <w:link w:val="Bng"/>
     <w:rsid w:val="00BB03DA"/>
     <w:rPr>
@@ -24053,7 +24910,7 @@
   </w:style>
   <w:style w:type="paragraph" w:customStyle="1" w:styleId="ON">
     <w:name w:val="ĐOẠN"/>
-    <w:basedOn w:val="Normal"/>
+    <w:basedOn w:val="Binhthng"/>
     <w:link w:val="ONChar"/>
     <w:qFormat/>
     <w:rsid w:val="001D3520"/>
